--- a/resume_doc.docx
+++ b/resume_doc.docx
@@ -1,6 +1,6 @@
 
 <file path=word/document.xml><?xml version="1.0" encoding="utf-8"?>
-<w:document xmlns:wpc="http://schemas.microsoft.com/office/word/2010/wordprocessingCanvas" xmlns:cx="http://schemas.microsoft.com/office/drawing/2014/chartex" xmlns:cx1="http://schemas.microsoft.com/office/drawing/2015/9/8/chartex" xmlns:cx2="http://schemas.microsoft.com/office/drawing/2015/10/21/chartex" xmlns:cx3="http://schemas.microsoft.com/office/drawing/2016/5/9/chartex" xmlns:cx4="http://schemas.microsoft.com/office/drawing/2016/5/10/chartex" xmlns:cx5="http://schemas.microsoft.com/office/drawing/2016/5/11/chartex" xmlns:cx6="http://schemas.microsoft.com/office/drawing/2016/5/12/chartex" xmlns:cx7="http://schemas.microsoft.com/office/drawing/2016/5/13/chartex" xmlns:cx8="http://schemas.microsoft.com/office/drawing/2016/5/14/chartex" xmlns:mc="http://schemas.openxmlformats.org/markup-compatibility/2006" xmlns:aink="http://schemas.microsoft.com/office/drawing/2016/ink" xmlns:am3d="http://schemas.microsoft.com/office/drawing/2017/model3d" xmlns:o="urn:schemas-microsoft-com:office:office" xmlns:oel="http://schemas.microsoft.com/office/2019/extlst" xmlns:r="http://schemas.openxmlformats.org/officeDocument/2006/relationships" xmlns:m="http://schemas.openxmlformats.org/officeDocument/2006/math" xmlns:v="urn:schemas-microsoft-com:vml" xmlns:wp14="http://schemas.microsoft.com/office/word/2010/wordprocessingDrawing" xmlns:wp="http://schemas.openxmlformats.org/drawingml/2006/wordprocessingDrawing" xmlns:w10="urn:schemas-microsoft-com:office:word" xmlns:w="http://schemas.openxmlformats.org/wordprocessingml/2006/main" xmlns:w14="http://schemas.microsoft.com/office/word/2010/wordml" xmlns:w15="http://schemas.microsoft.com/office/word/2012/wordml" xmlns:w16cex="http://schemas.microsoft.com/office/word/2018/wordml/cex" xmlns:w16cid="http://schemas.microsoft.com/office/word/2016/wordml/cid" xmlns:w16="http://schemas.microsoft.com/office/word/2018/wordml" xmlns:w16du="http://schemas.microsoft.com/office/word/2023/wordml/word16du" xmlns:w16sdtdh="http://schemas.microsoft.com/office/word/2020/wordml/sdtdatahash" xmlns:w16sdtfl="http://schemas.microsoft.com/office/word/2024/wordml/sdtformatlock" xmlns:w16se="http://schemas.microsoft.com/office/word/2015/wordml/symex" xmlns:wpg="http://schemas.microsoft.com/office/word/2010/wordprocessingGroup" xmlns:wpi="http://schemas.microsoft.com/office/word/2010/wordprocessingInk" xmlns:wne="http://schemas.microsoft.com/office/word/2006/wordml" xmlns:wps="http://schemas.microsoft.com/office/word/2010/wordprocessingShape" mc:Ignorable="w14 w15 w16se w16cid w16 w16cex w16sdtdh w16sdtfl w16du wp14">
+<w:document xmlns:wpc="http://schemas.microsoft.com/office/word/2010/wordprocessingCanvas" xmlns:cx="http://schemas.microsoft.com/office/drawing/2014/chartex" xmlns:cx1="http://schemas.microsoft.com/office/drawing/2015/9/8/chartex" xmlns:cx2="http://schemas.microsoft.com/office/drawing/2015/10/21/chartex" xmlns:cx3="http://schemas.microsoft.com/office/drawing/2016/5/9/chartex" xmlns:cx4="http://schemas.microsoft.com/office/drawing/2016/5/10/chartex" xmlns:cx5="http://schemas.microsoft.com/office/drawing/2016/5/11/chartex" xmlns:cx6="http://schemas.microsoft.com/office/drawing/2016/5/12/chartex" xmlns:cx7="http://schemas.microsoft.com/office/drawing/2016/5/13/chartex" xmlns:cx8="http://schemas.microsoft.com/office/drawing/2016/5/14/chartex" xmlns:mc="http://schemas.openxmlformats.org/markup-compatibility/2006" xmlns:aink="http://schemas.microsoft.com/office/drawing/2016/ink" xmlns:am3d="http://schemas.microsoft.com/office/drawing/2017/model3d" xmlns:o="urn:schemas-microsoft-com:office:office" xmlns:oel="http://schemas.microsoft.com/office/2019/extlst" xmlns:r="http://schemas.openxmlformats.org/officeDocument/2006/relationships" xmlns:m="http://schemas.openxmlformats.org/officeDocument/2006/math" xmlns:v="urn:schemas-microsoft-com:vml" xmlns:wp14="http://schemas.microsoft.com/office/word/2010/wordprocessingDrawing" xmlns:wp="http://schemas.openxmlformats.org/drawingml/2006/wordprocessingDrawing" xmlns:w10="urn:schemas-microsoft-com:office:word" xmlns:w="http://schemas.openxmlformats.org/wordprocessingml/2006/main" xmlns:w14="http://schemas.microsoft.com/office/word/2010/wordml" xmlns:w15="http://schemas.microsoft.com/office/word/2012/wordml" xmlns:w16cex="http://schemas.microsoft.com/office/word/2018/wordml/cex" xmlns:w16cid="http://schemas.microsoft.com/office/word/2016/wordml/cid" xmlns:w16="http://schemas.microsoft.com/office/word/2018/wordml" xmlns:w16du="http://schemas.microsoft.com/office/word/2023/wordml/word16du" xmlns:w16sdtdh="http://schemas.microsoft.com/office/word/2020/wordml/sdtdatahash" xmlns:w16sdtfl="http://schemas.microsoft.com/office/word/2024/wordml/sdtformatlock" xmlns:w16se="http://schemas.microsoft.com/office/word/2015/wordml/symex" xmlns:wpg="http://schemas.microsoft.com/office/word/2010/wordprocessingGroup" xmlns:wpi="http://schemas.microsoft.com/office/word/2010/wordprocessingInk" xmlns:wne="http://schemas.microsoft.com/office/word/2006/wordml" xmlns:wps="http://schemas.microsoft.com/office/word/2010/wordprocessingShape" xmlns:a="http://schemas.openxmlformats.org/drawingml/2006/main" xmlns:pic="http://schemas.openxmlformats.org/drawingml/2006/picture" xmlns:a14="http://schemas.microsoft.com/office/drawing/2010/main" mc:Ignorable="w14 w15 w16se w16cid w16 w16cex w16sdtdh w16sdtfl w16du wp14">
   <w:body>
     <w:tbl>
       <w:tblPr>
@@ -137,7 +137,7 @@
               </w:rPr>
               <w:t xml:space="preserve">: </w:t>
             </w:r>
-            <w:hyperlink r:id="rId6" w:history="1">
+            <w:hyperlink w:history="1" r:id="rId6">
               <w:r>
                 <w:rPr>
                   <w:rStyle w:val="Hyperlink"/>
@@ -174,7 +174,7 @@
               </w:rPr>
               <w:t xml:space="preserve"> </w:t>
             </w:r>
-            <w:hyperlink r:id="rId7" w:history="1">
+            <w:hyperlink w:history="1" r:id="rId7">
               <w:r>
                 <w:rPr>
                   <w:rStyle w:val="Hyperlink"/>
@@ -213,7 +213,7 @@
               </w:rPr>
               <w:t xml:space="preserve">GitHub: </w:t>
             </w:r>
-            <w:hyperlink r:id="rId8" w:history="1">
+            <w:hyperlink w:history="1" r:id="rId8">
               <w:r>
                 <w:rPr>
                   <w:rStyle w:val="Hyperlink"/>
@@ -230,21 +230,30 @@
               <w:jc w:val="right"/>
               <w:rPr>
                 <w:rFonts w:ascii="Tahoma" w:hAnsi="Tahoma" w:cs="Tahoma"/>
-                <w:b/>
-                <w:bCs/>
+                <w:b w:val="1"/>
+                <w:bCs w:val="1"/>
                 <w:color w:val="4472C4" w:themeColor="accent1"/>
               </w:rPr>
             </w:pPr>
             <w:r>
               <w:rPr>
                 <w:rFonts w:ascii="Tahoma" w:hAnsi="Tahoma" w:cs="Tahoma"/>
-                <w:b/>
-                <w:bCs/>
-                <w:color w:val="4472C4" w:themeColor="accent1"/>
-              </w:rPr>
-              <w:t xml:space="preserve">BugCrowd: </w:t>
-            </w:r>
-            <w:hyperlink r:id="rId9" w:history="1">
+                <w:b w:val="1"/>
+                <w:bCs w:val="1"/>
+                <w:color w:val="4472C4" w:themeColor="accent1" w:themeTint="FF" w:themeShade="FF"/>
+              </w:rPr>
+              <w:t>BugCrowd</w:t>
+            </w:r>
+            <w:r>
+              <w:rPr>
+                <w:rFonts w:ascii="Tahoma" w:hAnsi="Tahoma" w:cs="Tahoma"/>
+                <w:b w:val="1"/>
+                <w:bCs w:val="1"/>
+                <w:color w:val="4472C4" w:themeColor="accent1" w:themeTint="FF" w:themeShade="FF"/>
+              </w:rPr>
+              <w:t xml:space="preserve">: </w:t>
+            </w:r>
+            <w:hyperlink r:id="R37ba37a9946747fe">
               <w:r>
                 <w:rPr>
                   <w:rStyle w:val="Hyperlink"/>
@@ -256,9 +265,9 @@
             <w:r>
               <w:rPr>
                 <w:rFonts w:ascii="Tahoma" w:hAnsi="Tahoma" w:cs="Tahoma"/>
-                <w:b/>
-                <w:bCs/>
-                <w:color w:val="4472C4" w:themeColor="accent1"/>
+                <w:b w:val="1"/>
+                <w:bCs w:val="1"/>
+                <w:color w:val="4472C4" w:themeColor="accent1" w:themeTint="FF" w:themeShade="FF"/>
               </w:rPr>
               <w:t>.</w:t>
             </w:r>
@@ -675,7 +684,7 @@
           <w:rFonts w:ascii="Tahoma" w:hAnsi="Tahoma" w:cs="Tahoma"/>
           <w:color w:val="auto"/>
         </w:rPr>
-        <w:t>Used to report 3 valid vulnerabilities in Bug Bounty Programs and Vulnerability Disclosure Programs</w:t>
+        <w:t>Used to report 5 valid vulnerabilities in Bug Bounty Programs and Vulnerability Disclosure Programs</w:t>
       </w:r>
     </w:p>
     <w:p>
@@ -868,7 +877,7 @@
         </w:rPr>
         <w:t xml:space="preserve">: </w:t>
       </w:r>
-      <w:hyperlink r:id="rId11" w:anchor="acc.DOuw915E" w:history="1">
+      <w:hyperlink w:history="1" w:anchor="acc.DOuw915E" r:id="rId11">
         <w:r>
           <w:rPr>
             <w:rStyle w:val="Hyperlink"/>
@@ -1432,7 +1441,7 @@
         </w:rPr>
         <w:t xml:space="preserve">For detailed records of my contributions and findings, please visit my </w:t>
       </w:r>
-      <w:hyperlink r:id="rId15" w:history="1">
+      <w:hyperlink w:history="1" r:id="rId15">
         <w:r>
           <w:rPr>
             <w:rStyle w:val="Hyperlink"/>
@@ -1459,7 +1468,19 @@
         <w:rPr>
           <w:rFonts w:ascii="Tahoma" w:hAnsi="Tahoma" w:cs="Tahoma"/>
         </w:rPr>
-        <w:t>Currently, possessed 9 CVE in total.</w:t>
+        <w:t xml:space="preserve">Currently, </w:t>
+      </w:r>
+      <w:r>
+        <w:rPr>
+          <w:rFonts w:ascii="Tahoma" w:hAnsi="Tahoma" w:cs="Tahoma"/>
+        </w:rPr>
+        <w:t>I possess</w:t>
+      </w:r>
+      <w:r>
+        <w:rPr>
+          <w:rFonts w:ascii="Tahoma" w:hAnsi="Tahoma" w:cs="Tahoma"/>
+        </w:rPr>
+        <w:t xml:space="preserve"> 9 CVE in total.</w:t>
       </w:r>
     </w:p>
     <w:p>
@@ -1659,7 +1680,13 @@
         <w:rPr>
           <w:rFonts w:ascii="Tahoma" w:hAnsi="Tahoma" w:cs="Tahoma"/>
         </w:rPr>
-        <w:t xml:space="preserve">InnoShop 0.3.8 Stored Cross-Site Scripting </w:t>
+        <w:t xml:space="preserve">InnoShop</w:t>
+      </w:r>
+      <w:r>
+        <w:rPr>
+          <w:rFonts w:ascii="Tahoma" w:hAnsi="Tahoma" w:cs="Tahoma"/>
+        </w:rPr>
+        <w:t xml:space="preserve"> 0.3.8 Stored Cross-Site Scripting </w:t>
       </w:r>
       <w:r>
         <w:rPr>
@@ -1674,7 +1701,7 @@
           <w:rFonts w:ascii="Tahoma" w:hAnsi="Tahoma" w:cs="Tahoma"/>
           <w:lang w:bidi="th-TH"/>
         </w:rPr>
-        <w:t>CVE-2024-57267</w:t>
+        <w:t>CVE-2024-57277</w:t>
       </w:r>
       <w:r>
         <w:rPr>
@@ -1786,7 +1813,7 @@
               </w:rPr>
               <w:t xml:space="preserve">For detailed records of my contributions and findings, please visit my </w:t>
             </w:r>
-            <w:hyperlink r:id="rId16" w:history="1">
+            <w:hyperlink w:history="1" r:id="rId16">
               <w:r>
                 <w:rPr>
                   <w:rStyle w:val="Hyperlink"/>
@@ -2116,8 +2143,8 @@
             <w:r>
               <w:rPr>
                 <w:rFonts w:ascii="Tahoma" w:hAnsi="Tahoma" w:cs="Tahoma"/>
-                <w:b/>
-                <w:bCs/>
+                <w:b w:val="1"/>
+                <w:bCs w:val="1"/>
                 <w:sz w:val="24"/>
                 <w:szCs w:val="24"/>
               </w:rPr>
@@ -2126,8 +2153,8 @@
             <w:r>
               <w:rPr>
                 <w:rFonts w:ascii="Tahoma" w:hAnsi="Tahoma" w:cs="Tahoma"/>
-                <w:b/>
-                <w:bCs/>
+                <w:b w:val="1"/>
+                <w:bCs w:val="1"/>
                 <w:sz w:val="24"/>
                 <w:szCs w:val="24"/>
               </w:rPr>
@@ -2136,8 +2163,8 @@
             <w:r>
               <w:rPr>
                 <w:rFonts w:ascii="Tahoma" w:hAnsi="Tahoma" w:cs="Tahoma"/>
-                <w:b/>
-                <w:bCs/>
+                <w:b w:val="1"/>
+                <w:bCs w:val="1"/>
                 <w:sz w:val="24"/>
                 <w:szCs w:val="24"/>
               </w:rPr>
@@ -2146,8 +2173,8 @@
             <w:r>
               <w:rPr>
                 <w:rFonts w:ascii="Tahoma" w:hAnsi="Tahoma" w:cs="Tahoma"/>
-                <w:b/>
-                <w:bCs/>
+                <w:b w:val="1"/>
+                <w:bCs w:val="1"/>
                 <w:sz w:val="24"/>
                 <w:szCs w:val="24"/>
               </w:rPr>
@@ -2156,8 +2183,8 @@
             <w:r>
               <w:rPr>
                 <w:rFonts w:ascii="Tahoma" w:hAnsi="Tahoma" w:cs="Tahoma"/>
-                <w:b/>
-                <w:bCs/>
+                <w:b w:val="1"/>
+                <w:bCs w:val="1"/>
                 <w:sz w:val="24"/>
                 <w:szCs w:val="24"/>
               </w:rPr>
@@ -2166,76 +2193,28 @@
           </w:p>
           <w:p>
             <w:pPr>
-              <w:pStyle w:val="Heading3"/>
-              <w:spacing w:line="324" w:lineRule="auto"/>
-              <w:rPr>
-                <w:rFonts w:ascii="Tahoma" w:hAnsi="Tahoma" w:cs="Tahoma"/>
-                <w:b/>
-                <w:bCs/>
-                <w:color w:val="auto"/>
-                <w:lang w:bidi="th-TH"/>
-              </w:rPr>
+              <w:pStyle w:val="Normal"/>
             </w:pPr>
             <w:r>
-              <w:rPr>
-                <w:rFonts w:ascii="Tahoma" w:hAnsi="Tahoma" w:cs="Tahoma"/>
-                <w:b/>
-                <w:bCs/>
-                <w:color w:val="auto"/>
-              </w:rPr>
-              <w:t xml:space="preserve">Sensitive Data Exposure Finding - Monash University </w:t>
-            </w:r>
-            <w:r>
-              <w:rPr>
-                <w:rFonts w:ascii="Tahoma" w:hAnsi="Tahoma" w:cs="Tahoma"/>
-                <w:b/>
-                <w:bCs/>
-                <w:color w:val="auto"/>
-                <w:cs/>
-                <w:lang w:bidi="th-TH"/>
-              </w:rPr>
-              <w:t>(</w:t>
-            </w:r>
-            <w:r>
-              <w:rPr>
-                <w:rFonts w:ascii="Tahoma" w:hAnsi="Tahoma" w:cs="Tahoma"/>
-                <w:b/>
-                <w:bCs/>
-                <w:color w:val="auto"/>
-                <w:lang w:bidi="th-TH"/>
-              </w:rPr>
-              <w:t>P4 vulnerability finding</w:t>
-            </w:r>
-            <w:r>
-              <w:rPr>
-                <w:rFonts w:ascii="Tahoma" w:hAnsi="Tahoma" w:cs="Tahoma"/>
-                <w:b/>
-                <w:bCs/>
-                <w:color w:val="auto"/>
-                <w:cs/>
-                <w:lang w:bidi="th-TH"/>
-              </w:rPr>
-              <w:t>)</w:t>
+              <w:rPr/>
+              <w:t xml:space="preserve">Please visit my </w:t>
+            </w:r>
+            <w:hyperlink r:id="Rdd16bbfd411b4cca">
+              <w:r>
+                <w:rPr>
+                  <w:rStyle w:val="Hyperlink"/>
+                </w:rPr>
+                <w:t>Bugcrowd</w:t>
+              </w:r>
+            </w:hyperlink>
+            <w:r>
+              <w:rPr/>
+              <w:t xml:space="preserve"> profile for more details</w:t>
             </w:r>
           </w:p>
           <w:p>
             <w:pPr>
-              <w:rPr>
-                <w:rFonts w:ascii="Tahoma" w:hAnsi="Tahoma" w:cs="Tahoma"/>
-              </w:rPr>
-            </w:pPr>
-            <w:r>
-              <w:rPr>
-                <w:rFonts w:ascii="Tahoma" w:hAnsi="Tahoma" w:cs="Tahoma"/>
-              </w:rPr>
-              <w:t>Identified a misconfiguration in a URL query parameter that allowed enumeration of valid usernames and email addresses, potentially exposing users to social engineering attacks.</w:t>
-            </w:r>
-          </w:p>
-          <w:p>
-            <w:pPr>
-              <w:rPr>
-                <w:rFonts w:ascii="Tahoma" w:hAnsi="Tahoma" w:cs="Tahoma"/>
-              </w:rPr>
+              <w:pStyle w:val="Normal"/>
             </w:pPr>
           </w:p>
           <w:p>
@@ -2244,6 +2223,48 @@
               <w:spacing w:line="324" w:lineRule="auto"/>
               <w:rPr>
                 <w:rFonts w:ascii="Tahoma" w:hAnsi="Tahoma" w:cs="Tahoma"/>
+                <w:b w:val="1"/>
+                <w:bCs w:val="1"/>
+                <w:color w:val="auto"/>
+                <w:lang w:bidi="th-TH"/>
+              </w:rPr>
+            </w:pPr>
+            <w:r>
+              <w:rPr>
+                <w:rFonts w:ascii="Tahoma" w:hAnsi="Tahoma" w:cs="Tahoma"/>
+                <w:b w:val="1"/>
+                <w:bCs w:val="1"/>
+                <w:color w:val="auto"/>
+              </w:rPr>
+              <w:t xml:space="preserve">Sensitive Data Exposure Finding - Monash University</w:t>
+            </w:r>
+          </w:p>
+          <w:p>
+            <w:pPr>
+              <w:rPr>
+                <w:rFonts w:ascii="Tahoma" w:hAnsi="Tahoma" w:cs="Tahoma"/>
+              </w:rPr>
+            </w:pPr>
+            <w:r>
+              <w:rPr>
+                <w:rFonts w:ascii="Tahoma" w:hAnsi="Tahoma" w:cs="Tahoma"/>
+              </w:rPr>
+              <w:t>Identified a misconfiguration in a URL query parameter that allowed enumeration of valid usernames and email addresses, potentially exposing users to social engineering attacks.</w:t>
+            </w:r>
+          </w:p>
+          <w:p>
+            <w:pPr>
+              <w:rPr>
+                <w:rFonts w:ascii="Tahoma" w:hAnsi="Tahoma" w:cs="Tahoma"/>
+              </w:rPr>
+            </w:pPr>
+          </w:p>
+          <w:p>
+            <w:pPr>
+              <w:pStyle w:val="Heading3"/>
+              <w:spacing w:line="324" w:lineRule="auto"/>
+              <w:rPr>
+                <w:rFonts w:ascii="Tahoma" w:hAnsi="Tahoma" w:cs="Tahoma"/>
                 <w:b/>
                 <w:bCs/>
                 <w:sz w:val="24"/>
@@ -2254,12 +2275,222 @@
             <w:r>
               <w:rPr>
                 <w:rFonts w:ascii="Tahoma" w:hAnsi="Tahoma" w:cs="Tahoma"/>
-                <w:b/>
-                <w:bCs/>
+                <w:b w:val="1"/>
+                <w:bCs w:val="1"/>
                 <w:sz w:val="24"/>
                 <w:szCs w:val="24"/>
               </w:rPr>
               <w:t>Vulnerability Disclosure Program</w:t>
+            </w:r>
+          </w:p>
+          <w:p>
+            <w:pPr>
+              <w:pStyle w:val="Normal"/>
+            </w:pPr>
+            <w:r>
+              <w:rPr/>
+              <w:t xml:space="preserve">Please visit my </w:t>
+            </w:r>
+            <w:hyperlink r:id="R00817d1a319b4e29">
+              <w:r>
+                <w:rPr>
+                  <w:rStyle w:val="Hyperlink"/>
+                </w:rPr>
+                <w:t>Bugcrowd</w:t>
+              </w:r>
+            </w:hyperlink>
+            <w:r>
+              <w:rPr/>
+              <w:t xml:space="preserve"> profile for more details.</w:t>
+            </w:r>
+          </w:p>
+          <w:p>
+            <w:pPr>
+              <w:pStyle w:val="Normal"/>
+            </w:pPr>
+          </w:p>
+          <w:p>
+            <w:pPr>
+              <w:rPr>
+                <w:rFonts w:ascii="Tahoma" w:hAnsi="Tahoma" w:eastAsia="Tahoma" w:cs="Tahoma"/>
+                <w:noProof w:val="0"/>
+                <w:sz w:val="20"/>
+                <w:szCs w:val="20"/>
+                <w:lang w:val="en-US"/>
+              </w:rPr>
+            </w:pPr>
+            <w:r>
+              <w:rPr>
+                <w:rFonts w:ascii="Tahoma" w:hAnsi="Tahoma" w:eastAsia="Tahoma" w:cs="Tahoma"/>
+                <w:b w:val="1"/>
+                <w:bCs w:val="1"/>
+                <w:i w:val="0"/>
+                <w:iCs w:val="0"/>
+                <w:caps w:val="0"/>
+                <w:smallCaps w:val="0"/>
+                <w:noProof w:val="0"/>
+                <w:color w:val="auto"/>
+                <w:sz w:val="20"/>
+                <w:szCs w:val="20"/>
+                <w:lang w:val="en-US"/>
+              </w:rPr>
+              <w:t xml:space="preserve">Server-Side Injection - </w:t>
+            </w:r>
+            <w:r>
+              <w:rPr>
+                <w:rFonts w:ascii="Tahoma" w:hAnsi="Tahoma" w:eastAsia="Tahoma" w:cs="Tahoma"/>
+                <w:b w:val="1"/>
+                <w:bCs w:val="1"/>
+                <w:i w:val="0"/>
+                <w:iCs w:val="0"/>
+                <w:caps w:val="0"/>
+                <w:smallCaps w:val="0"/>
+                <w:noProof w:val="0"/>
+                <w:color w:val="1F1F1F"/>
+                <w:sz w:val="20"/>
+                <w:szCs w:val="20"/>
+                <w:lang w:val="en-US"/>
+              </w:rPr>
+              <w:t>National Aeronautics and Space Administration (NASA)</w:t>
+            </w:r>
+          </w:p>
+          <w:p>
+            <w:pPr>
+              <w:rPr>
+                <w:rFonts w:ascii="Segoe UI" w:hAnsi="Segoe UI" w:eastAsia="Segoe UI" w:cs="Segoe UI"/>
+                <w:b w:val="0"/>
+                <w:bCs w:val="0"/>
+                <w:i w:val="0"/>
+                <w:iCs w:val="0"/>
+                <w:caps w:val="0"/>
+                <w:smallCaps w:val="0"/>
+                <w:noProof w:val="0"/>
+                <w:color w:val="auto"/>
+                <w:sz w:val="21"/>
+                <w:szCs w:val="21"/>
+                <w:lang w:val="en-US"/>
+              </w:rPr>
+            </w:pPr>
+            <w:r>
+              <w:rPr>
+                <w:rFonts w:ascii="Segoe UI" w:hAnsi="Segoe UI" w:eastAsia="Segoe UI" w:cs="Segoe UI"/>
+                <w:b w:val="0"/>
+                <w:bCs w:val="0"/>
+                <w:i w:val="0"/>
+                <w:iCs w:val="0"/>
+                <w:caps w:val="0"/>
+                <w:smallCaps w:val="0"/>
+                <w:noProof w:val="0"/>
+                <w:color w:val="auto"/>
+                <w:sz w:val="21"/>
+                <w:szCs w:val="21"/>
+                <w:lang w:val="en-US"/>
+              </w:rPr>
+              <w:t>Discovered text injection in one of the NASA subdomains where the server allows users to inject text in the error page.</w:t>
+            </w:r>
+          </w:p>
+          <w:p>
+            <w:pPr>
+              <w:rPr>
+                <w:rFonts w:ascii="Tahoma" w:hAnsi="Tahoma" w:eastAsia="Tahoma" w:cs="Tahoma"/>
+                <w:b w:val="1"/>
+                <w:bCs w:val="1"/>
+                <w:i w:val="0"/>
+                <w:iCs w:val="0"/>
+                <w:caps w:val="0"/>
+                <w:smallCaps w:val="0"/>
+                <w:noProof w:val="0"/>
+                <w:color w:val="1F1F1F"/>
+                <w:sz w:val="20"/>
+                <w:szCs w:val="20"/>
+                <w:lang w:val="en-US"/>
+              </w:rPr>
+            </w:pPr>
+            <w:r>
+              <w:rPr>
+                <w:rFonts w:ascii="Tahoma" w:hAnsi="Tahoma" w:eastAsia="Tahoma" w:cs="Tahoma"/>
+                <w:b w:val="1"/>
+                <w:bCs w:val="1"/>
+                <w:i w:val="0"/>
+                <w:iCs w:val="0"/>
+                <w:caps w:val="0"/>
+                <w:smallCaps w:val="0"/>
+                <w:noProof w:val="0"/>
+                <w:color w:val="auto"/>
+                <w:sz w:val="20"/>
+                <w:szCs w:val="20"/>
+                <w:lang w:val="en-US"/>
+              </w:rPr>
+              <w:t>Server-Side Injection – U.S. Geological Survey</w:t>
+            </w:r>
+          </w:p>
+          <w:p>
+            <w:pPr>
+              <w:rPr>
+                <w:rFonts w:ascii="Segoe UI" w:hAnsi="Segoe UI" w:eastAsia="Segoe UI" w:cs="Segoe UI"/>
+                <w:b w:val="0"/>
+                <w:bCs w:val="0"/>
+                <w:i w:val="0"/>
+                <w:iCs w:val="0"/>
+                <w:caps w:val="0"/>
+                <w:smallCaps w:val="0"/>
+                <w:noProof w:val="0"/>
+                <w:color w:val="auto"/>
+                <w:sz w:val="21"/>
+                <w:szCs w:val="21"/>
+                <w:lang w:val="en-US"/>
+              </w:rPr>
+            </w:pPr>
+            <w:r>
+              <w:rPr>
+                <w:rFonts w:ascii="Segoe UI" w:hAnsi="Segoe UI" w:eastAsia="Segoe UI" w:cs="Segoe UI"/>
+                <w:b w:val="0"/>
+                <w:bCs w:val="0"/>
+                <w:i w:val="0"/>
+                <w:iCs w:val="0"/>
+                <w:caps w:val="0"/>
+                <w:smallCaps w:val="0"/>
+                <w:noProof w:val="0"/>
+                <w:color w:val="auto"/>
+                <w:sz w:val="21"/>
+                <w:szCs w:val="21"/>
+                <w:lang w:val="en-US"/>
+              </w:rPr>
+              <w:t xml:space="preserve">Discovered text injection in one of the U.S. </w:t>
+            </w:r>
+            <w:r>
+              <w:rPr>
+                <w:rFonts w:ascii="Segoe UI" w:hAnsi="Segoe UI" w:eastAsia="Segoe UI" w:cs="Segoe UI"/>
+                <w:b w:val="0"/>
+                <w:bCs w:val="0"/>
+                <w:i w:val="0"/>
+                <w:iCs w:val="0"/>
+                <w:caps w:val="0"/>
+                <w:smallCaps w:val="0"/>
+                <w:noProof w:val="0"/>
+                <w:color w:val="auto"/>
+                <w:sz w:val="21"/>
+                <w:szCs w:val="21"/>
+                <w:lang w:val="en-US"/>
+              </w:rPr>
+              <w:t>geological</w:t>
+            </w:r>
+            <w:r>
+              <w:rPr>
+                <w:rFonts w:ascii="Segoe UI" w:hAnsi="Segoe UI" w:eastAsia="Segoe UI" w:cs="Segoe UI"/>
+                <w:b w:val="0"/>
+                <w:bCs w:val="0"/>
+                <w:i w:val="0"/>
+                <w:iCs w:val="0"/>
+                <w:caps w:val="0"/>
+                <w:smallCaps w:val="0"/>
+                <w:noProof w:val="0"/>
+                <w:color w:val="auto"/>
+                <w:sz w:val="21"/>
+                <w:szCs w:val="21"/>
+                <w:lang w:val="en-US"/>
+              </w:rPr>
+              <w:t xml:space="preserve"> survey subdomains where the server allows users to inject text in the error page.</w:t>
             </w:r>
           </w:p>
           <w:p>
@@ -2268,8 +2499,8 @@
               <w:spacing w:line="324" w:lineRule="auto"/>
               <w:rPr>
                 <w:rFonts w:ascii="Tahoma" w:hAnsi="Tahoma" w:cs="Tahoma"/>
-                <w:b/>
-                <w:bCs/>
+                <w:b w:val="1"/>
+                <w:bCs w:val="1"/>
                 <w:color w:val="auto"/>
                 <w:cs/>
                 <w:lang w:bidi="th-TH"/>
@@ -2278,52 +2509,11 @@
             <w:r>
               <w:rPr>
                 <w:rFonts w:ascii="Tahoma" w:hAnsi="Tahoma" w:cs="Tahoma"/>
-                <w:b/>
-                <w:bCs/>
+                <w:b w:val="1"/>
+                <w:bCs w:val="1"/>
                 <w:color w:val="auto"/>
               </w:rPr>
-              <w:t>Server Misconfiguration Finding – Anheuser-Busch InBev company</w:t>
-            </w:r>
-            <w:r>
-              <w:rPr>
-                <w:rFonts w:ascii="Tahoma" w:hAnsi="Tahoma" w:cs="Tahoma"/>
-                <w:b/>
-                <w:bCs/>
-                <w:color w:val="auto"/>
-              </w:rPr>
-              <w:t xml:space="preserve"> </w:t>
-            </w:r>
-            <w:r>
-              <w:rPr>
-                <w:rFonts w:ascii="Tahoma" w:hAnsi="Tahoma" w:cs="Tahoma"/>
-                <w:b/>
-                <w:bCs/>
-                <w:color w:val="auto"/>
-                <w:cs/>
-                <w:lang w:bidi="th-TH"/>
-              </w:rPr>
-              <w:t>(</w:t>
-            </w:r>
-            <w:r>
-              <w:rPr>
-                <w:rFonts w:ascii="Tahoma" w:hAnsi="Tahoma" w:cs="Tahoma"/>
-                <w:b/>
-                <w:bCs/>
-                <w:color w:val="auto"/>
-                <w:lang w:bidi="th-TH"/>
-              </w:rPr>
-              <w:t>P5 vulnerability finding</w:t>
-            </w:r>
-            <w:r>
-              <w:rPr>
-                <w:rFonts w:ascii="Tahoma" w:hAnsi="Tahoma" w:cs="Tahoma"/>
-                <w:b/>
-                <w:bCs/>
-                <w:color w:val="auto"/>
-                <w:cs/>
-                <w:lang w:bidi="th-TH"/>
-              </w:rPr>
-              <w:t>)</w:t>
+              <w:t>Server Misconfiguration – Anheuser-Busch InBev company</w:t>
             </w:r>
           </w:p>
           <w:p>
@@ -2407,7 +2597,7 @@
         </w:rPr>
         <w:t xml:space="preserve">Privilege Escalation - </w:t>
       </w:r>
-      <w:hyperlink r:id="rId17" w:history="1">
+      <w:hyperlink w:history="1" r:id="rId17">
         <w:r>
           <w:rPr>
             <w:rStyle w:val="Hyperlink"/>
@@ -2514,7 +2704,7 @@
         </w:rPr>
         <w:t xml:space="preserve">The issue and mitigation can be reviewed </w:t>
       </w:r>
-      <w:hyperlink r:id="rId18" w:history="1">
+      <w:hyperlink w:history="1" r:id="rId18">
         <w:r>
           <w:rPr>
             <w:rStyle w:val="Hyperlink"/>
@@ -2544,7 +2734,7 @@
         </w:rPr>
         <w:t xml:space="preserve">The vulnerability is patched in later version </w:t>
       </w:r>
-      <w:hyperlink r:id="rId19" w:history="1">
+      <w:hyperlink w:history="1" r:id="rId19">
         <w:r>
           <w:rPr>
             <w:rStyle w:val="Hyperlink"/>
@@ -2639,7 +2829,7 @@
         </w:rPr>
         <w:t xml:space="preserve"> File Upload - </w:t>
       </w:r>
-      <w:hyperlink r:id="rId20" w:history="1">
+      <w:hyperlink w:history="1" r:id="rId20">
         <w:r>
           <w:rPr>
             <w:rStyle w:val="Hyperlink"/>
@@ -2795,7 +2985,7 @@
       </w:r>
     </w:p>
     <w:sectPr>
-      <w:pgSz w:w="12240" w:h="15840" w:code="1"/>
+      <w:pgSz w:w="12240" w:h="15840" w:orient="portrait" w:code="1"/>
       <w:pgMar w:top="1397" w:right="835" w:bottom="1454" w:left="835" w:header="749" w:footer="1267" w:gutter="0"/>
       <w:cols w:space="720"/>
       <w:docGrid w:linePitch="299"/>
@@ -2819,7 +3009,7 @@
         <w:ind w:left="720" w:hanging="360"/>
       </w:pPr>
       <w:rPr>
-        <w:rFonts w:ascii="Symbol" w:hAnsi="Symbol" w:hint="default"/>
+        <w:rFonts w:hint="default" w:ascii="Symbol" w:hAnsi="Symbol"/>
       </w:rPr>
     </w:lvl>
     <w:lvl w:ilvl="1" w:tplc="04090003" w:tentative="1">
@@ -2831,7 +3021,7 @@
         <w:ind w:left="1440" w:hanging="360"/>
       </w:pPr>
       <w:rPr>
-        <w:rFonts w:ascii="Courier New" w:hAnsi="Courier New" w:cs="Courier New" w:hint="default"/>
+        <w:rFonts w:hint="default" w:ascii="Courier New" w:hAnsi="Courier New" w:cs="Courier New"/>
       </w:rPr>
     </w:lvl>
     <w:lvl w:ilvl="2" w:tplc="04090005" w:tentative="1">
@@ -2843,7 +3033,7 @@
         <w:ind w:left="2160" w:hanging="360"/>
       </w:pPr>
       <w:rPr>
-        <w:rFonts w:ascii="Wingdings" w:hAnsi="Wingdings" w:hint="default"/>
+        <w:rFonts w:hint="default" w:ascii="Wingdings" w:hAnsi="Wingdings"/>
       </w:rPr>
     </w:lvl>
     <w:lvl w:ilvl="3" w:tplc="04090001" w:tentative="1">
@@ -2855,7 +3045,7 @@
         <w:ind w:left="2880" w:hanging="360"/>
       </w:pPr>
       <w:rPr>
-        <w:rFonts w:ascii="Symbol" w:hAnsi="Symbol" w:hint="default"/>
+        <w:rFonts w:hint="default" w:ascii="Symbol" w:hAnsi="Symbol"/>
       </w:rPr>
     </w:lvl>
     <w:lvl w:ilvl="4" w:tplc="04090003" w:tentative="1">
@@ -2867,7 +3057,7 @@
         <w:ind w:left="3600" w:hanging="360"/>
       </w:pPr>
       <w:rPr>
-        <w:rFonts w:ascii="Courier New" w:hAnsi="Courier New" w:cs="Courier New" w:hint="default"/>
+        <w:rFonts w:hint="default" w:ascii="Courier New" w:hAnsi="Courier New" w:cs="Courier New"/>
       </w:rPr>
     </w:lvl>
     <w:lvl w:ilvl="5" w:tplc="04090005" w:tentative="1">
@@ -2879,7 +3069,7 @@
         <w:ind w:left="4320" w:hanging="360"/>
       </w:pPr>
       <w:rPr>
-        <w:rFonts w:ascii="Wingdings" w:hAnsi="Wingdings" w:hint="default"/>
+        <w:rFonts w:hint="default" w:ascii="Wingdings" w:hAnsi="Wingdings"/>
       </w:rPr>
     </w:lvl>
     <w:lvl w:ilvl="6" w:tplc="04090001" w:tentative="1">
@@ -2891,7 +3081,7 @@
         <w:ind w:left="5040" w:hanging="360"/>
       </w:pPr>
       <w:rPr>
-        <w:rFonts w:ascii="Symbol" w:hAnsi="Symbol" w:hint="default"/>
+        <w:rFonts w:hint="default" w:ascii="Symbol" w:hAnsi="Symbol"/>
       </w:rPr>
     </w:lvl>
     <w:lvl w:ilvl="7" w:tplc="04090003" w:tentative="1">
@@ -2903,7 +3093,7 @@
         <w:ind w:left="5760" w:hanging="360"/>
       </w:pPr>
       <w:rPr>
-        <w:rFonts w:ascii="Courier New" w:hAnsi="Courier New" w:cs="Courier New" w:hint="default"/>
+        <w:rFonts w:hint="default" w:ascii="Courier New" w:hAnsi="Courier New" w:cs="Courier New"/>
       </w:rPr>
     </w:lvl>
     <w:lvl w:ilvl="8" w:tplc="04090005" w:tentative="1">
@@ -2915,7 +3105,7 @@
         <w:ind w:left="6480" w:hanging="360"/>
       </w:pPr>
       <w:rPr>
-        <w:rFonts w:ascii="Wingdings" w:hAnsi="Wingdings" w:hint="default"/>
+        <w:rFonts w:hint="default" w:ascii="Wingdings" w:hAnsi="Wingdings"/>
       </w:rPr>
     </w:lvl>
   </w:abstractNum>
@@ -3021,7 +3211,7 @@
         <w:ind w:left="720" w:hanging="360"/>
       </w:pPr>
       <w:rPr>
-        <w:rFonts w:ascii="Symbol" w:hAnsi="Symbol" w:hint="default"/>
+        <w:rFonts w:hint="default" w:ascii="Symbol" w:hAnsi="Symbol"/>
       </w:rPr>
     </w:lvl>
     <w:lvl w:ilvl="1" w:tplc="04090003" w:tentative="1">
@@ -3033,7 +3223,7 @@
         <w:ind w:left="1440" w:hanging="360"/>
       </w:pPr>
       <w:rPr>
-        <w:rFonts w:ascii="Courier New" w:hAnsi="Courier New" w:cs="Courier New" w:hint="default"/>
+        <w:rFonts w:hint="default" w:ascii="Courier New" w:hAnsi="Courier New" w:cs="Courier New"/>
       </w:rPr>
     </w:lvl>
     <w:lvl w:ilvl="2" w:tplc="04090005" w:tentative="1">
@@ -3045,7 +3235,7 @@
         <w:ind w:left="2160" w:hanging="360"/>
       </w:pPr>
       <w:rPr>
-        <w:rFonts w:ascii="Wingdings" w:hAnsi="Wingdings" w:hint="default"/>
+        <w:rFonts w:hint="default" w:ascii="Wingdings" w:hAnsi="Wingdings"/>
       </w:rPr>
     </w:lvl>
     <w:lvl w:ilvl="3" w:tplc="04090001" w:tentative="1">
@@ -3057,7 +3247,7 @@
         <w:ind w:left="2880" w:hanging="360"/>
       </w:pPr>
       <w:rPr>
-        <w:rFonts w:ascii="Symbol" w:hAnsi="Symbol" w:hint="default"/>
+        <w:rFonts w:hint="default" w:ascii="Symbol" w:hAnsi="Symbol"/>
       </w:rPr>
     </w:lvl>
     <w:lvl w:ilvl="4" w:tplc="04090003" w:tentative="1">
@@ -3069,7 +3259,7 @@
         <w:ind w:left="3600" w:hanging="360"/>
       </w:pPr>
       <w:rPr>
-        <w:rFonts w:ascii="Courier New" w:hAnsi="Courier New" w:cs="Courier New" w:hint="default"/>
+        <w:rFonts w:hint="default" w:ascii="Courier New" w:hAnsi="Courier New" w:cs="Courier New"/>
       </w:rPr>
     </w:lvl>
     <w:lvl w:ilvl="5" w:tplc="04090005" w:tentative="1">
@@ -3081,7 +3271,7 @@
         <w:ind w:left="4320" w:hanging="360"/>
       </w:pPr>
       <w:rPr>
-        <w:rFonts w:ascii="Wingdings" w:hAnsi="Wingdings" w:hint="default"/>
+        <w:rFonts w:hint="default" w:ascii="Wingdings" w:hAnsi="Wingdings"/>
       </w:rPr>
     </w:lvl>
     <w:lvl w:ilvl="6" w:tplc="04090001" w:tentative="1">
@@ -3093,7 +3283,7 @@
         <w:ind w:left="5040" w:hanging="360"/>
       </w:pPr>
       <w:rPr>
-        <w:rFonts w:ascii="Symbol" w:hAnsi="Symbol" w:hint="default"/>
+        <w:rFonts w:hint="default" w:ascii="Symbol" w:hAnsi="Symbol"/>
       </w:rPr>
     </w:lvl>
     <w:lvl w:ilvl="7" w:tplc="04090003" w:tentative="1">
@@ -3105,7 +3295,7 @@
         <w:ind w:left="5760" w:hanging="360"/>
       </w:pPr>
       <w:rPr>
-        <w:rFonts w:ascii="Courier New" w:hAnsi="Courier New" w:cs="Courier New" w:hint="default"/>
+        <w:rFonts w:hint="default" w:ascii="Courier New" w:hAnsi="Courier New" w:cs="Courier New"/>
       </w:rPr>
     </w:lvl>
     <w:lvl w:ilvl="8" w:tplc="04090005" w:tentative="1">
@@ -3117,7 +3307,7 @@
         <w:ind w:left="6480" w:hanging="360"/>
       </w:pPr>
       <w:rPr>
-        <w:rFonts w:ascii="Wingdings" w:hAnsi="Wingdings" w:hint="default"/>
+        <w:rFonts w:hint="default" w:ascii="Wingdings" w:hAnsi="Wingdings"/>
       </w:rPr>
     </w:lvl>
   </w:abstractNum>
@@ -3134,7 +3324,7 @@
         <w:ind w:left="720" w:hanging="360"/>
       </w:pPr>
       <w:rPr>
-        <w:rFonts w:ascii="Symbol" w:hAnsi="Symbol" w:hint="default"/>
+        <w:rFonts w:hint="default" w:ascii="Symbol" w:hAnsi="Symbol"/>
       </w:rPr>
     </w:lvl>
     <w:lvl w:ilvl="1" w:tplc="04090003" w:tentative="1">
@@ -3146,7 +3336,7 @@
         <w:ind w:left="1440" w:hanging="360"/>
       </w:pPr>
       <w:rPr>
-        <w:rFonts w:ascii="Courier New" w:hAnsi="Courier New" w:cs="Courier New" w:hint="default"/>
+        <w:rFonts w:hint="default" w:ascii="Courier New" w:hAnsi="Courier New" w:cs="Courier New"/>
       </w:rPr>
     </w:lvl>
     <w:lvl w:ilvl="2" w:tplc="04090005" w:tentative="1">
@@ -3158,7 +3348,7 @@
         <w:ind w:left="2160" w:hanging="360"/>
       </w:pPr>
       <w:rPr>
-        <w:rFonts w:ascii="Wingdings" w:hAnsi="Wingdings" w:hint="default"/>
+        <w:rFonts w:hint="default" w:ascii="Wingdings" w:hAnsi="Wingdings"/>
       </w:rPr>
     </w:lvl>
     <w:lvl w:ilvl="3" w:tplc="04090001" w:tentative="1">
@@ -3170,7 +3360,7 @@
         <w:ind w:left="2880" w:hanging="360"/>
       </w:pPr>
       <w:rPr>
-        <w:rFonts w:ascii="Symbol" w:hAnsi="Symbol" w:hint="default"/>
+        <w:rFonts w:hint="default" w:ascii="Symbol" w:hAnsi="Symbol"/>
       </w:rPr>
     </w:lvl>
     <w:lvl w:ilvl="4" w:tplc="04090003" w:tentative="1">
@@ -3182,7 +3372,7 @@
         <w:ind w:left="3600" w:hanging="360"/>
       </w:pPr>
       <w:rPr>
-        <w:rFonts w:ascii="Courier New" w:hAnsi="Courier New" w:cs="Courier New" w:hint="default"/>
+        <w:rFonts w:hint="default" w:ascii="Courier New" w:hAnsi="Courier New" w:cs="Courier New"/>
       </w:rPr>
     </w:lvl>
     <w:lvl w:ilvl="5" w:tplc="04090005" w:tentative="1">
@@ -3194,7 +3384,7 @@
         <w:ind w:left="4320" w:hanging="360"/>
       </w:pPr>
       <w:rPr>
-        <w:rFonts w:ascii="Wingdings" w:hAnsi="Wingdings" w:hint="default"/>
+        <w:rFonts w:hint="default" w:ascii="Wingdings" w:hAnsi="Wingdings"/>
       </w:rPr>
     </w:lvl>
     <w:lvl w:ilvl="6" w:tplc="04090001" w:tentative="1">
@@ -3206,7 +3396,7 @@
         <w:ind w:left="5040" w:hanging="360"/>
       </w:pPr>
       <w:rPr>
-        <w:rFonts w:ascii="Symbol" w:hAnsi="Symbol" w:hint="default"/>
+        <w:rFonts w:hint="default" w:ascii="Symbol" w:hAnsi="Symbol"/>
       </w:rPr>
     </w:lvl>
     <w:lvl w:ilvl="7" w:tplc="04090003" w:tentative="1">
@@ -3218,7 +3408,7 @@
         <w:ind w:left="5760" w:hanging="360"/>
       </w:pPr>
       <w:rPr>
-        <w:rFonts w:ascii="Courier New" w:hAnsi="Courier New" w:cs="Courier New" w:hint="default"/>
+        <w:rFonts w:hint="default" w:ascii="Courier New" w:hAnsi="Courier New" w:cs="Courier New"/>
       </w:rPr>
     </w:lvl>
     <w:lvl w:ilvl="8" w:tplc="04090005" w:tentative="1">
@@ -3230,7 +3420,7 @@
         <w:ind w:left="6480" w:hanging="360"/>
       </w:pPr>
       <w:rPr>
-        <w:rFonts w:ascii="Wingdings" w:hAnsi="Wingdings" w:hint="default"/>
+        <w:rFonts w:hint="default" w:ascii="Wingdings" w:hAnsi="Wingdings"/>
       </w:rPr>
     </w:lvl>
   </w:abstractNum>
@@ -3247,7 +3437,7 @@
         <w:ind w:left="1224" w:hanging="360"/>
       </w:pPr>
       <w:rPr>
-        <w:rFonts w:ascii="Symbol" w:hAnsi="Symbol" w:hint="default"/>
+        <w:rFonts w:hint="default" w:ascii="Symbol" w:hAnsi="Symbol"/>
       </w:rPr>
     </w:lvl>
     <w:lvl w:ilvl="1" w:tplc="04090003" w:tentative="1">
@@ -3259,7 +3449,7 @@
         <w:ind w:left="1944" w:hanging="360"/>
       </w:pPr>
       <w:rPr>
-        <w:rFonts w:ascii="Courier New" w:hAnsi="Courier New" w:cs="Courier New" w:hint="default"/>
+        <w:rFonts w:hint="default" w:ascii="Courier New" w:hAnsi="Courier New" w:cs="Courier New"/>
       </w:rPr>
     </w:lvl>
     <w:lvl w:ilvl="2" w:tplc="04090005" w:tentative="1">
@@ -3271,7 +3461,7 @@
         <w:ind w:left="2664" w:hanging="360"/>
       </w:pPr>
       <w:rPr>
-        <w:rFonts w:ascii="Wingdings" w:hAnsi="Wingdings" w:hint="default"/>
+        <w:rFonts w:hint="default" w:ascii="Wingdings" w:hAnsi="Wingdings"/>
       </w:rPr>
     </w:lvl>
     <w:lvl w:ilvl="3" w:tplc="04090001" w:tentative="1">
@@ -3283,7 +3473,7 @@
         <w:ind w:left="3384" w:hanging="360"/>
       </w:pPr>
       <w:rPr>
-        <w:rFonts w:ascii="Symbol" w:hAnsi="Symbol" w:hint="default"/>
+        <w:rFonts w:hint="default" w:ascii="Symbol" w:hAnsi="Symbol"/>
       </w:rPr>
     </w:lvl>
     <w:lvl w:ilvl="4" w:tplc="04090003" w:tentative="1">
@@ -3295,7 +3485,7 @@
         <w:ind w:left="4104" w:hanging="360"/>
       </w:pPr>
       <w:rPr>
-        <w:rFonts w:ascii="Courier New" w:hAnsi="Courier New" w:cs="Courier New" w:hint="default"/>
+        <w:rFonts w:hint="default" w:ascii="Courier New" w:hAnsi="Courier New" w:cs="Courier New"/>
       </w:rPr>
     </w:lvl>
     <w:lvl w:ilvl="5" w:tplc="04090005" w:tentative="1">
@@ -3307,7 +3497,7 @@
         <w:ind w:left="4824" w:hanging="360"/>
       </w:pPr>
       <w:rPr>
-        <w:rFonts w:ascii="Wingdings" w:hAnsi="Wingdings" w:hint="default"/>
+        <w:rFonts w:hint="default" w:ascii="Wingdings" w:hAnsi="Wingdings"/>
       </w:rPr>
     </w:lvl>
     <w:lvl w:ilvl="6" w:tplc="04090001" w:tentative="1">
@@ -3319,7 +3509,7 @@
         <w:ind w:left="5544" w:hanging="360"/>
       </w:pPr>
       <w:rPr>
-        <w:rFonts w:ascii="Symbol" w:hAnsi="Symbol" w:hint="default"/>
+        <w:rFonts w:hint="default" w:ascii="Symbol" w:hAnsi="Symbol"/>
       </w:rPr>
     </w:lvl>
     <w:lvl w:ilvl="7" w:tplc="04090003" w:tentative="1">
@@ -3331,7 +3521,7 @@
         <w:ind w:left="6264" w:hanging="360"/>
       </w:pPr>
       <w:rPr>
-        <w:rFonts w:ascii="Courier New" w:hAnsi="Courier New" w:cs="Courier New" w:hint="default"/>
+        <w:rFonts w:hint="default" w:ascii="Courier New" w:hAnsi="Courier New" w:cs="Courier New"/>
       </w:rPr>
     </w:lvl>
     <w:lvl w:ilvl="8" w:tplc="04090005" w:tentative="1">
@@ -3343,7 +3533,7 @@
         <w:ind w:left="6984" w:hanging="360"/>
       </w:pPr>
       <w:rPr>
-        <w:rFonts w:ascii="Wingdings" w:hAnsi="Wingdings" w:hint="default"/>
+        <w:rFonts w:hint="default" w:ascii="Wingdings" w:hAnsi="Wingdings"/>
       </w:rPr>
     </w:lvl>
   </w:abstractNum>
@@ -3360,7 +3550,7 @@
         <w:ind w:left="720" w:hanging="360"/>
       </w:pPr>
       <w:rPr>
-        <w:rFonts w:ascii="Symbol" w:hAnsi="Symbol" w:hint="default"/>
+        <w:rFonts w:hint="default" w:ascii="Symbol" w:hAnsi="Symbol"/>
       </w:rPr>
     </w:lvl>
     <w:lvl w:ilvl="1" w:tplc="04090003" w:tentative="1">
@@ -3372,7 +3562,7 @@
         <w:ind w:left="1440" w:hanging="360"/>
       </w:pPr>
       <w:rPr>
-        <w:rFonts w:ascii="Courier New" w:hAnsi="Courier New" w:cs="Courier New" w:hint="default"/>
+        <w:rFonts w:hint="default" w:ascii="Courier New" w:hAnsi="Courier New" w:cs="Courier New"/>
       </w:rPr>
     </w:lvl>
     <w:lvl w:ilvl="2" w:tplc="04090005" w:tentative="1">
@@ -3384,7 +3574,7 @@
         <w:ind w:left="2160" w:hanging="360"/>
       </w:pPr>
       <w:rPr>
-        <w:rFonts w:ascii="Wingdings" w:hAnsi="Wingdings" w:hint="default"/>
+        <w:rFonts w:hint="default" w:ascii="Wingdings" w:hAnsi="Wingdings"/>
       </w:rPr>
     </w:lvl>
     <w:lvl w:ilvl="3" w:tplc="04090001" w:tentative="1">
@@ -3396,7 +3586,7 @@
         <w:ind w:left="2880" w:hanging="360"/>
       </w:pPr>
       <w:rPr>
-        <w:rFonts w:ascii="Symbol" w:hAnsi="Symbol" w:hint="default"/>
+        <w:rFonts w:hint="default" w:ascii="Symbol" w:hAnsi="Symbol"/>
       </w:rPr>
     </w:lvl>
     <w:lvl w:ilvl="4" w:tplc="04090003" w:tentative="1">
@@ -3408,7 +3598,7 @@
         <w:ind w:left="3600" w:hanging="360"/>
       </w:pPr>
       <w:rPr>
-        <w:rFonts w:ascii="Courier New" w:hAnsi="Courier New" w:cs="Courier New" w:hint="default"/>
+        <w:rFonts w:hint="default" w:ascii="Courier New" w:hAnsi="Courier New" w:cs="Courier New"/>
       </w:rPr>
     </w:lvl>
     <w:lvl w:ilvl="5" w:tplc="04090005" w:tentative="1">
@@ -3420,7 +3610,7 @@
         <w:ind w:left="4320" w:hanging="360"/>
       </w:pPr>
       <w:rPr>
-        <w:rFonts w:ascii="Wingdings" w:hAnsi="Wingdings" w:hint="default"/>
+        <w:rFonts w:hint="default" w:ascii="Wingdings" w:hAnsi="Wingdings"/>
       </w:rPr>
     </w:lvl>
     <w:lvl w:ilvl="6" w:tplc="04090001" w:tentative="1">
@@ -3432,7 +3622,7 @@
         <w:ind w:left="5040" w:hanging="360"/>
       </w:pPr>
       <w:rPr>
-        <w:rFonts w:ascii="Symbol" w:hAnsi="Symbol" w:hint="default"/>
+        <w:rFonts w:hint="default" w:ascii="Symbol" w:hAnsi="Symbol"/>
       </w:rPr>
     </w:lvl>
     <w:lvl w:ilvl="7" w:tplc="04090003" w:tentative="1">
@@ -3444,7 +3634,7 @@
         <w:ind w:left="5760" w:hanging="360"/>
       </w:pPr>
       <w:rPr>
-        <w:rFonts w:ascii="Courier New" w:hAnsi="Courier New" w:cs="Courier New" w:hint="default"/>
+        <w:rFonts w:hint="default" w:ascii="Courier New" w:hAnsi="Courier New" w:cs="Courier New"/>
       </w:rPr>
     </w:lvl>
     <w:lvl w:ilvl="8" w:tplc="04090005" w:tentative="1">
@@ -3456,7 +3646,7 @@
         <w:ind w:left="6480" w:hanging="360"/>
       </w:pPr>
       <w:rPr>
-        <w:rFonts w:ascii="Wingdings" w:hAnsi="Wingdings" w:hint="default"/>
+        <w:rFonts w:hint="default" w:ascii="Wingdings" w:hAnsi="Wingdings"/>
       </w:rPr>
     </w:lvl>
   </w:abstractNum>
@@ -3476,7 +3666,7 @@
         <w:ind w:left="720" w:hanging="360"/>
       </w:pPr>
       <w:rPr>
-        <w:rFonts w:ascii="Symbol" w:hAnsi="Symbol" w:hint="default"/>
+        <w:rFonts w:hint="default" w:ascii="Symbol" w:hAnsi="Symbol"/>
         <w:sz w:val="20"/>
       </w:rPr>
     </w:lvl>
@@ -3492,7 +3682,7 @@
         <w:ind w:left="1440" w:hanging="360"/>
       </w:pPr>
       <w:rPr>
-        <w:rFonts w:ascii="Courier New" w:hAnsi="Courier New" w:hint="default"/>
+        <w:rFonts w:hint="default" w:ascii="Courier New" w:hAnsi="Courier New"/>
         <w:sz w:val="20"/>
       </w:rPr>
     </w:lvl>
@@ -3508,7 +3698,7 @@
         <w:ind w:left="2160" w:hanging="360"/>
       </w:pPr>
       <w:rPr>
-        <w:rFonts w:ascii="Wingdings" w:hAnsi="Wingdings" w:hint="default"/>
+        <w:rFonts w:hint="default" w:ascii="Wingdings" w:hAnsi="Wingdings"/>
         <w:sz w:val="20"/>
       </w:rPr>
     </w:lvl>
@@ -3524,7 +3714,7 @@
         <w:ind w:left="2880" w:hanging="360"/>
       </w:pPr>
       <w:rPr>
-        <w:rFonts w:ascii="Wingdings" w:hAnsi="Wingdings" w:hint="default"/>
+        <w:rFonts w:hint="default" w:ascii="Wingdings" w:hAnsi="Wingdings"/>
         <w:sz w:val="20"/>
       </w:rPr>
     </w:lvl>
@@ -3540,7 +3730,7 @@
         <w:ind w:left="3600" w:hanging="360"/>
       </w:pPr>
       <w:rPr>
-        <w:rFonts w:ascii="Wingdings" w:hAnsi="Wingdings" w:hint="default"/>
+        <w:rFonts w:hint="default" w:ascii="Wingdings" w:hAnsi="Wingdings"/>
         <w:sz w:val="20"/>
       </w:rPr>
     </w:lvl>
@@ -3556,7 +3746,7 @@
         <w:ind w:left="4320" w:hanging="360"/>
       </w:pPr>
       <w:rPr>
-        <w:rFonts w:ascii="Wingdings" w:hAnsi="Wingdings" w:hint="default"/>
+        <w:rFonts w:hint="default" w:ascii="Wingdings" w:hAnsi="Wingdings"/>
         <w:sz w:val="20"/>
       </w:rPr>
     </w:lvl>
@@ -3572,7 +3762,7 @@
         <w:ind w:left="5040" w:hanging="360"/>
       </w:pPr>
       <w:rPr>
-        <w:rFonts w:ascii="Wingdings" w:hAnsi="Wingdings" w:hint="default"/>
+        <w:rFonts w:hint="default" w:ascii="Wingdings" w:hAnsi="Wingdings"/>
         <w:sz w:val="20"/>
       </w:rPr>
     </w:lvl>
@@ -3588,7 +3778,7 @@
         <w:ind w:left="5760" w:hanging="360"/>
       </w:pPr>
       <w:rPr>
-        <w:rFonts w:ascii="Wingdings" w:hAnsi="Wingdings" w:hint="default"/>
+        <w:rFonts w:hint="default" w:ascii="Wingdings" w:hAnsi="Wingdings"/>
         <w:sz w:val="20"/>
       </w:rPr>
     </w:lvl>
@@ -3604,7 +3794,7 @@
         <w:ind w:left="6480" w:hanging="360"/>
       </w:pPr>
       <w:rPr>
-        <w:rFonts w:ascii="Wingdings" w:hAnsi="Wingdings" w:hint="default"/>
+        <w:rFonts w:hint="default" w:ascii="Wingdings" w:hAnsi="Wingdings"/>
         <w:sz w:val="20"/>
       </w:rPr>
     </w:lvl>
@@ -3622,7 +3812,7 @@
         <w:ind w:left="720" w:hanging="360"/>
       </w:pPr>
       <w:rPr>
-        <w:rFonts w:ascii="Symbol" w:hAnsi="Symbol" w:hint="default"/>
+        <w:rFonts w:hint="default" w:ascii="Symbol" w:hAnsi="Symbol"/>
       </w:rPr>
     </w:lvl>
     <w:lvl w:ilvl="1" w:tplc="04090003" w:tentative="1">
@@ -3634,7 +3824,7 @@
         <w:ind w:left="1440" w:hanging="360"/>
       </w:pPr>
       <w:rPr>
-        <w:rFonts w:ascii="Courier New" w:hAnsi="Courier New" w:cs="Courier New" w:hint="default"/>
+        <w:rFonts w:hint="default" w:ascii="Courier New" w:hAnsi="Courier New" w:cs="Courier New"/>
       </w:rPr>
     </w:lvl>
     <w:lvl w:ilvl="2" w:tplc="04090005" w:tentative="1">
@@ -3646,7 +3836,7 @@
         <w:ind w:left="2160" w:hanging="360"/>
       </w:pPr>
       <w:rPr>
-        <w:rFonts w:ascii="Wingdings" w:hAnsi="Wingdings" w:hint="default"/>
+        <w:rFonts w:hint="default" w:ascii="Wingdings" w:hAnsi="Wingdings"/>
       </w:rPr>
     </w:lvl>
     <w:lvl w:ilvl="3" w:tplc="04090001" w:tentative="1">
@@ -3658,7 +3848,7 @@
         <w:ind w:left="2880" w:hanging="360"/>
       </w:pPr>
       <w:rPr>
-        <w:rFonts w:ascii="Symbol" w:hAnsi="Symbol" w:hint="default"/>
+        <w:rFonts w:hint="default" w:ascii="Symbol" w:hAnsi="Symbol"/>
       </w:rPr>
     </w:lvl>
     <w:lvl w:ilvl="4" w:tplc="04090003" w:tentative="1">
@@ -3670,7 +3860,7 @@
         <w:ind w:left="3600" w:hanging="360"/>
       </w:pPr>
       <w:rPr>
-        <w:rFonts w:ascii="Courier New" w:hAnsi="Courier New" w:cs="Courier New" w:hint="default"/>
+        <w:rFonts w:hint="default" w:ascii="Courier New" w:hAnsi="Courier New" w:cs="Courier New"/>
       </w:rPr>
     </w:lvl>
     <w:lvl w:ilvl="5" w:tplc="04090005" w:tentative="1">
@@ -3682,7 +3872,7 @@
         <w:ind w:left="4320" w:hanging="360"/>
       </w:pPr>
       <w:rPr>
-        <w:rFonts w:ascii="Wingdings" w:hAnsi="Wingdings" w:hint="default"/>
+        <w:rFonts w:hint="default" w:ascii="Wingdings" w:hAnsi="Wingdings"/>
       </w:rPr>
     </w:lvl>
     <w:lvl w:ilvl="6" w:tplc="04090001" w:tentative="1">
@@ -3694,7 +3884,7 @@
         <w:ind w:left="5040" w:hanging="360"/>
       </w:pPr>
       <w:rPr>
-        <w:rFonts w:ascii="Symbol" w:hAnsi="Symbol" w:hint="default"/>
+        <w:rFonts w:hint="default" w:ascii="Symbol" w:hAnsi="Symbol"/>
       </w:rPr>
     </w:lvl>
     <w:lvl w:ilvl="7" w:tplc="04090003" w:tentative="1">
@@ -3706,7 +3896,7 @@
         <w:ind w:left="5760" w:hanging="360"/>
       </w:pPr>
       <w:rPr>
-        <w:rFonts w:ascii="Courier New" w:hAnsi="Courier New" w:cs="Courier New" w:hint="default"/>
+        <w:rFonts w:hint="default" w:ascii="Courier New" w:hAnsi="Courier New" w:cs="Courier New"/>
       </w:rPr>
     </w:lvl>
     <w:lvl w:ilvl="8" w:tplc="04090005" w:tentative="1">
@@ -3718,7 +3908,7 @@
         <w:ind w:left="6480" w:hanging="360"/>
       </w:pPr>
       <w:rPr>
-        <w:rFonts w:ascii="Wingdings" w:hAnsi="Wingdings" w:hint="default"/>
+        <w:rFonts w:hint="default" w:ascii="Wingdings" w:hAnsi="Wingdings"/>
       </w:rPr>
     </w:lvl>
   </w:abstractNum>
@@ -3820,7 +4010,7 @@
         <w:ind w:left="720" w:hanging="360"/>
       </w:pPr>
       <w:rPr>
-        <w:rFonts w:ascii="Symbol" w:hAnsi="Symbol" w:hint="default"/>
+        <w:rFonts w:hint="default" w:ascii="Symbol" w:hAnsi="Symbol"/>
       </w:rPr>
     </w:lvl>
     <w:lvl w:ilvl="1" w:tplc="04090003" w:tentative="1">
@@ -3832,7 +4022,7 @@
         <w:ind w:left="1440" w:hanging="360"/>
       </w:pPr>
       <w:rPr>
-        <w:rFonts w:ascii="Courier New" w:hAnsi="Courier New" w:cs="Courier New" w:hint="default"/>
+        <w:rFonts w:hint="default" w:ascii="Courier New" w:hAnsi="Courier New" w:cs="Courier New"/>
       </w:rPr>
     </w:lvl>
     <w:lvl w:ilvl="2" w:tplc="04090005" w:tentative="1">
@@ -3844,7 +4034,7 @@
         <w:ind w:left="2160" w:hanging="360"/>
       </w:pPr>
       <w:rPr>
-        <w:rFonts w:ascii="Wingdings" w:hAnsi="Wingdings" w:hint="default"/>
+        <w:rFonts w:hint="default" w:ascii="Wingdings" w:hAnsi="Wingdings"/>
       </w:rPr>
     </w:lvl>
     <w:lvl w:ilvl="3" w:tplc="04090001" w:tentative="1">
@@ -3856,7 +4046,7 @@
         <w:ind w:left="2880" w:hanging="360"/>
       </w:pPr>
       <w:rPr>
-        <w:rFonts w:ascii="Symbol" w:hAnsi="Symbol" w:hint="default"/>
+        <w:rFonts w:hint="default" w:ascii="Symbol" w:hAnsi="Symbol"/>
       </w:rPr>
     </w:lvl>
     <w:lvl w:ilvl="4" w:tplc="04090003" w:tentative="1">
@@ -3868,7 +4058,7 @@
         <w:ind w:left="3600" w:hanging="360"/>
       </w:pPr>
       <w:rPr>
-        <w:rFonts w:ascii="Courier New" w:hAnsi="Courier New" w:cs="Courier New" w:hint="default"/>
+        <w:rFonts w:hint="default" w:ascii="Courier New" w:hAnsi="Courier New" w:cs="Courier New"/>
       </w:rPr>
     </w:lvl>
     <w:lvl w:ilvl="5" w:tplc="04090005" w:tentative="1">
@@ -3880,7 +4070,7 @@
         <w:ind w:left="4320" w:hanging="360"/>
       </w:pPr>
       <w:rPr>
-        <w:rFonts w:ascii="Wingdings" w:hAnsi="Wingdings" w:hint="default"/>
+        <w:rFonts w:hint="default" w:ascii="Wingdings" w:hAnsi="Wingdings"/>
       </w:rPr>
     </w:lvl>
     <w:lvl w:ilvl="6" w:tplc="04090001" w:tentative="1">
@@ -3892,7 +4082,7 @@
         <w:ind w:left="5040" w:hanging="360"/>
       </w:pPr>
       <w:rPr>
-        <w:rFonts w:ascii="Symbol" w:hAnsi="Symbol" w:hint="default"/>
+        <w:rFonts w:hint="default" w:ascii="Symbol" w:hAnsi="Symbol"/>
       </w:rPr>
     </w:lvl>
     <w:lvl w:ilvl="7" w:tplc="04090003" w:tentative="1">
@@ -3904,7 +4094,7 @@
         <w:ind w:left="5760" w:hanging="360"/>
       </w:pPr>
       <w:rPr>
-        <w:rFonts w:ascii="Courier New" w:hAnsi="Courier New" w:cs="Courier New" w:hint="default"/>
+        <w:rFonts w:hint="default" w:ascii="Courier New" w:hAnsi="Courier New" w:cs="Courier New"/>
       </w:rPr>
     </w:lvl>
     <w:lvl w:ilvl="8" w:tplc="04090005" w:tentative="1">
@@ -3916,7 +4106,7 @@
         <w:ind w:left="6480" w:hanging="360"/>
       </w:pPr>
       <w:rPr>
-        <w:rFonts w:ascii="Wingdings" w:hAnsi="Wingdings" w:hint="default"/>
+        <w:rFonts w:hint="default" w:ascii="Wingdings" w:hAnsi="Wingdings"/>
       </w:rPr>
     </w:lvl>
   </w:abstractNum>
@@ -3933,7 +4123,7 @@
         <w:ind w:left="720" w:hanging="360"/>
       </w:pPr>
       <w:rPr>
-        <w:rFonts w:ascii="Symbol" w:hAnsi="Symbol" w:hint="default"/>
+        <w:rFonts w:hint="default" w:ascii="Symbol" w:hAnsi="Symbol"/>
       </w:rPr>
     </w:lvl>
     <w:lvl w:ilvl="1" w:tplc="04090003" w:tentative="1">
@@ -3945,7 +4135,7 @@
         <w:ind w:left="1440" w:hanging="360"/>
       </w:pPr>
       <w:rPr>
-        <w:rFonts w:ascii="Courier New" w:hAnsi="Courier New" w:cs="Courier New" w:hint="default"/>
+        <w:rFonts w:hint="default" w:ascii="Courier New" w:hAnsi="Courier New" w:cs="Courier New"/>
       </w:rPr>
     </w:lvl>
     <w:lvl w:ilvl="2" w:tplc="04090005" w:tentative="1">
@@ -3957,7 +4147,7 @@
         <w:ind w:left="2160" w:hanging="360"/>
       </w:pPr>
       <w:rPr>
-        <w:rFonts w:ascii="Wingdings" w:hAnsi="Wingdings" w:hint="default"/>
+        <w:rFonts w:hint="default" w:ascii="Wingdings" w:hAnsi="Wingdings"/>
       </w:rPr>
     </w:lvl>
     <w:lvl w:ilvl="3" w:tplc="04090001" w:tentative="1">
@@ -3969,7 +4159,7 @@
         <w:ind w:left="2880" w:hanging="360"/>
       </w:pPr>
       <w:rPr>
-        <w:rFonts w:ascii="Symbol" w:hAnsi="Symbol" w:hint="default"/>
+        <w:rFonts w:hint="default" w:ascii="Symbol" w:hAnsi="Symbol"/>
       </w:rPr>
     </w:lvl>
     <w:lvl w:ilvl="4" w:tplc="04090003" w:tentative="1">
@@ -3981,7 +4171,7 @@
         <w:ind w:left="3600" w:hanging="360"/>
       </w:pPr>
       <w:rPr>
-        <w:rFonts w:ascii="Courier New" w:hAnsi="Courier New" w:cs="Courier New" w:hint="default"/>
+        <w:rFonts w:hint="default" w:ascii="Courier New" w:hAnsi="Courier New" w:cs="Courier New"/>
       </w:rPr>
     </w:lvl>
     <w:lvl w:ilvl="5" w:tplc="04090005" w:tentative="1">
@@ -3993,7 +4183,7 @@
         <w:ind w:left="4320" w:hanging="360"/>
       </w:pPr>
       <w:rPr>
-        <w:rFonts w:ascii="Wingdings" w:hAnsi="Wingdings" w:hint="default"/>
+        <w:rFonts w:hint="default" w:ascii="Wingdings" w:hAnsi="Wingdings"/>
       </w:rPr>
     </w:lvl>
     <w:lvl w:ilvl="6" w:tplc="04090001" w:tentative="1">
@@ -4005,7 +4195,7 @@
         <w:ind w:left="5040" w:hanging="360"/>
       </w:pPr>
       <w:rPr>
-        <w:rFonts w:ascii="Symbol" w:hAnsi="Symbol" w:hint="default"/>
+        <w:rFonts w:hint="default" w:ascii="Symbol" w:hAnsi="Symbol"/>
       </w:rPr>
     </w:lvl>
     <w:lvl w:ilvl="7" w:tplc="04090003" w:tentative="1">
@@ -4017,7 +4207,7 @@
         <w:ind w:left="5760" w:hanging="360"/>
       </w:pPr>
       <w:rPr>
-        <w:rFonts w:ascii="Courier New" w:hAnsi="Courier New" w:cs="Courier New" w:hint="default"/>
+        <w:rFonts w:hint="default" w:ascii="Courier New" w:hAnsi="Courier New" w:cs="Courier New"/>
       </w:rPr>
     </w:lvl>
     <w:lvl w:ilvl="8" w:tplc="04090005" w:tentative="1">
@@ -4029,7 +4219,7 @@
         <w:ind w:left="6480" w:hanging="360"/>
       </w:pPr>
       <w:rPr>
-        <w:rFonts w:ascii="Wingdings" w:hAnsi="Wingdings" w:hint="default"/>
+        <w:rFonts w:hint="default" w:ascii="Wingdings" w:hAnsi="Wingdings"/>
       </w:rPr>
     </w:lvl>
   </w:abstractNum>
@@ -4046,7 +4236,7 @@
         <w:ind w:left="720" w:hanging="360"/>
       </w:pPr>
       <w:rPr>
-        <w:rFonts w:ascii="Symbol" w:hAnsi="Symbol" w:hint="default"/>
+        <w:rFonts w:hint="default" w:ascii="Symbol" w:hAnsi="Symbol"/>
       </w:rPr>
     </w:lvl>
     <w:lvl w:ilvl="1" w:tplc="04090003" w:tentative="1">
@@ -4058,7 +4248,7 @@
         <w:ind w:left="1440" w:hanging="360"/>
       </w:pPr>
       <w:rPr>
-        <w:rFonts w:ascii="Courier New" w:hAnsi="Courier New" w:cs="Courier New" w:hint="default"/>
+        <w:rFonts w:hint="default" w:ascii="Courier New" w:hAnsi="Courier New" w:cs="Courier New"/>
       </w:rPr>
     </w:lvl>
     <w:lvl w:ilvl="2" w:tplc="04090005" w:tentative="1">
@@ -4070,7 +4260,7 @@
         <w:ind w:left="2160" w:hanging="360"/>
       </w:pPr>
       <w:rPr>
-        <w:rFonts w:ascii="Wingdings" w:hAnsi="Wingdings" w:hint="default"/>
+        <w:rFonts w:hint="default" w:ascii="Wingdings" w:hAnsi="Wingdings"/>
       </w:rPr>
     </w:lvl>
     <w:lvl w:ilvl="3" w:tplc="04090001" w:tentative="1">
@@ -4082,7 +4272,7 @@
         <w:ind w:left="2880" w:hanging="360"/>
       </w:pPr>
       <w:rPr>
-        <w:rFonts w:ascii="Symbol" w:hAnsi="Symbol" w:hint="default"/>
+        <w:rFonts w:hint="default" w:ascii="Symbol" w:hAnsi="Symbol"/>
       </w:rPr>
     </w:lvl>
     <w:lvl w:ilvl="4" w:tplc="04090003" w:tentative="1">
@@ -4094,7 +4284,7 @@
         <w:ind w:left="3600" w:hanging="360"/>
       </w:pPr>
       <w:rPr>
-        <w:rFonts w:ascii="Courier New" w:hAnsi="Courier New" w:cs="Courier New" w:hint="default"/>
+        <w:rFonts w:hint="default" w:ascii="Courier New" w:hAnsi="Courier New" w:cs="Courier New"/>
       </w:rPr>
     </w:lvl>
     <w:lvl w:ilvl="5" w:tplc="04090005" w:tentative="1">
@@ -4106,7 +4296,7 @@
         <w:ind w:left="4320" w:hanging="360"/>
       </w:pPr>
       <w:rPr>
-        <w:rFonts w:ascii="Wingdings" w:hAnsi="Wingdings" w:hint="default"/>
+        <w:rFonts w:hint="default" w:ascii="Wingdings" w:hAnsi="Wingdings"/>
       </w:rPr>
     </w:lvl>
     <w:lvl w:ilvl="6" w:tplc="04090001" w:tentative="1">
@@ -4118,7 +4308,7 @@
         <w:ind w:left="5040" w:hanging="360"/>
       </w:pPr>
       <w:rPr>
-        <w:rFonts w:ascii="Symbol" w:hAnsi="Symbol" w:hint="default"/>
+        <w:rFonts w:hint="default" w:ascii="Symbol" w:hAnsi="Symbol"/>
       </w:rPr>
     </w:lvl>
     <w:lvl w:ilvl="7" w:tplc="04090003" w:tentative="1">
@@ -4130,7 +4320,7 @@
         <w:ind w:left="5760" w:hanging="360"/>
       </w:pPr>
       <w:rPr>
-        <w:rFonts w:ascii="Courier New" w:hAnsi="Courier New" w:cs="Courier New" w:hint="default"/>
+        <w:rFonts w:hint="default" w:ascii="Courier New" w:hAnsi="Courier New" w:cs="Courier New"/>
       </w:rPr>
     </w:lvl>
     <w:lvl w:ilvl="8" w:tplc="04090005" w:tentative="1">
@@ -4142,7 +4332,7 @@
         <w:ind w:left="6480" w:hanging="360"/>
       </w:pPr>
       <w:rPr>
-        <w:rFonts w:ascii="Wingdings" w:hAnsi="Wingdings" w:hint="default"/>
+        <w:rFonts w:hint="default" w:ascii="Wingdings" w:hAnsi="Wingdings"/>
       </w:rPr>
     </w:lvl>
   </w:abstractNum>
@@ -4159,7 +4349,7 @@
         <w:ind w:left="1224" w:hanging="360"/>
       </w:pPr>
       <w:rPr>
-        <w:rFonts w:ascii="Symbol" w:hAnsi="Symbol" w:hint="default"/>
+        <w:rFonts w:hint="default" w:ascii="Symbol" w:hAnsi="Symbol"/>
       </w:rPr>
     </w:lvl>
     <w:lvl w:ilvl="1" w:tplc="04090003" w:tentative="1">
@@ -4171,7 +4361,7 @@
         <w:ind w:left="1944" w:hanging="360"/>
       </w:pPr>
       <w:rPr>
-        <w:rFonts w:ascii="Courier New" w:hAnsi="Courier New" w:cs="Courier New" w:hint="default"/>
+        <w:rFonts w:hint="default" w:ascii="Courier New" w:hAnsi="Courier New" w:cs="Courier New"/>
       </w:rPr>
     </w:lvl>
     <w:lvl w:ilvl="2" w:tplc="04090005" w:tentative="1">
@@ -4183,7 +4373,7 @@
         <w:ind w:left="2664" w:hanging="360"/>
       </w:pPr>
       <w:rPr>
-        <w:rFonts w:ascii="Wingdings" w:hAnsi="Wingdings" w:hint="default"/>
+        <w:rFonts w:hint="default" w:ascii="Wingdings" w:hAnsi="Wingdings"/>
       </w:rPr>
     </w:lvl>
     <w:lvl w:ilvl="3" w:tplc="04090001" w:tentative="1">
@@ -4195,7 +4385,7 @@
         <w:ind w:left="3384" w:hanging="360"/>
       </w:pPr>
       <w:rPr>
-        <w:rFonts w:ascii="Symbol" w:hAnsi="Symbol" w:hint="default"/>
+        <w:rFonts w:hint="default" w:ascii="Symbol" w:hAnsi="Symbol"/>
       </w:rPr>
     </w:lvl>
     <w:lvl w:ilvl="4" w:tplc="04090003" w:tentative="1">
@@ -4207,7 +4397,7 @@
         <w:ind w:left="4104" w:hanging="360"/>
       </w:pPr>
       <w:rPr>
-        <w:rFonts w:ascii="Courier New" w:hAnsi="Courier New" w:cs="Courier New" w:hint="default"/>
+        <w:rFonts w:hint="default" w:ascii="Courier New" w:hAnsi="Courier New" w:cs="Courier New"/>
       </w:rPr>
     </w:lvl>
     <w:lvl w:ilvl="5" w:tplc="04090005" w:tentative="1">
@@ -4219,7 +4409,7 @@
         <w:ind w:left="4824" w:hanging="360"/>
       </w:pPr>
       <w:rPr>
-        <w:rFonts w:ascii="Wingdings" w:hAnsi="Wingdings" w:hint="default"/>
+        <w:rFonts w:hint="default" w:ascii="Wingdings" w:hAnsi="Wingdings"/>
       </w:rPr>
     </w:lvl>
     <w:lvl w:ilvl="6" w:tplc="04090001" w:tentative="1">
@@ -4231,7 +4421,7 @@
         <w:ind w:left="5544" w:hanging="360"/>
       </w:pPr>
       <w:rPr>
-        <w:rFonts w:ascii="Symbol" w:hAnsi="Symbol" w:hint="default"/>
+        <w:rFonts w:hint="default" w:ascii="Symbol" w:hAnsi="Symbol"/>
       </w:rPr>
     </w:lvl>
     <w:lvl w:ilvl="7" w:tplc="04090003" w:tentative="1">
@@ -4243,7 +4433,7 @@
         <w:ind w:left="6264" w:hanging="360"/>
       </w:pPr>
       <w:rPr>
-        <w:rFonts w:ascii="Courier New" w:hAnsi="Courier New" w:cs="Courier New" w:hint="default"/>
+        <w:rFonts w:hint="default" w:ascii="Courier New" w:hAnsi="Courier New" w:cs="Courier New"/>
       </w:rPr>
     </w:lvl>
     <w:lvl w:ilvl="8" w:tplc="04090005" w:tentative="1">
@@ -4255,7 +4445,7 @@
         <w:ind w:left="6984" w:hanging="360"/>
       </w:pPr>
       <w:rPr>
-        <w:rFonts w:ascii="Wingdings" w:hAnsi="Wingdings" w:hint="default"/>
+        <w:rFonts w:hint="default" w:ascii="Wingdings" w:hAnsi="Wingdings"/>
       </w:rPr>
     </w:lvl>
   </w:abstractNum>
@@ -4272,7 +4462,7 @@
         <w:ind w:left="864" w:hanging="360"/>
       </w:pPr>
       <w:rPr>
-        <w:rFonts w:ascii="Symbol" w:hAnsi="Symbol" w:hint="default"/>
+        <w:rFonts w:hint="default" w:ascii="Symbol" w:hAnsi="Symbol"/>
       </w:rPr>
     </w:lvl>
     <w:lvl w:ilvl="1" w:tplc="04090003" w:tentative="1">
@@ -4284,7 +4474,7 @@
         <w:ind w:left="1584" w:hanging="360"/>
       </w:pPr>
       <w:rPr>
-        <w:rFonts w:ascii="Courier New" w:hAnsi="Courier New" w:cs="Courier New" w:hint="default"/>
+        <w:rFonts w:hint="default" w:ascii="Courier New" w:hAnsi="Courier New" w:cs="Courier New"/>
       </w:rPr>
     </w:lvl>
     <w:lvl w:ilvl="2" w:tplc="04090005" w:tentative="1">
@@ -4296,7 +4486,7 @@
         <w:ind w:left="2304" w:hanging="360"/>
       </w:pPr>
       <w:rPr>
-        <w:rFonts w:ascii="Wingdings" w:hAnsi="Wingdings" w:hint="default"/>
+        <w:rFonts w:hint="default" w:ascii="Wingdings" w:hAnsi="Wingdings"/>
       </w:rPr>
     </w:lvl>
     <w:lvl w:ilvl="3" w:tplc="04090001" w:tentative="1">
@@ -4308,7 +4498,7 @@
         <w:ind w:left="3024" w:hanging="360"/>
       </w:pPr>
       <w:rPr>
-        <w:rFonts w:ascii="Symbol" w:hAnsi="Symbol" w:hint="default"/>
+        <w:rFonts w:hint="default" w:ascii="Symbol" w:hAnsi="Symbol"/>
       </w:rPr>
     </w:lvl>
     <w:lvl w:ilvl="4" w:tplc="04090003" w:tentative="1">
@@ -4320,7 +4510,7 @@
         <w:ind w:left="3744" w:hanging="360"/>
       </w:pPr>
       <w:rPr>
-        <w:rFonts w:ascii="Courier New" w:hAnsi="Courier New" w:cs="Courier New" w:hint="default"/>
+        <w:rFonts w:hint="default" w:ascii="Courier New" w:hAnsi="Courier New" w:cs="Courier New"/>
       </w:rPr>
     </w:lvl>
     <w:lvl w:ilvl="5" w:tplc="04090005" w:tentative="1">
@@ -4332,7 +4522,7 @@
         <w:ind w:left="4464" w:hanging="360"/>
       </w:pPr>
       <w:rPr>
-        <w:rFonts w:ascii="Wingdings" w:hAnsi="Wingdings" w:hint="default"/>
+        <w:rFonts w:hint="default" w:ascii="Wingdings" w:hAnsi="Wingdings"/>
       </w:rPr>
     </w:lvl>
     <w:lvl w:ilvl="6" w:tplc="04090001" w:tentative="1">
@@ -4344,7 +4534,7 @@
         <w:ind w:left="5184" w:hanging="360"/>
       </w:pPr>
       <w:rPr>
-        <w:rFonts w:ascii="Symbol" w:hAnsi="Symbol" w:hint="default"/>
+        <w:rFonts w:hint="default" w:ascii="Symbol" w:hAnsi="Symbol"/>
       </w:rPr>
     </w:lvl>
     <w:lvl w:ilvl="7" w:tplc="04090003" w:tentative="1">
@@ -4356,7 +4546,7 @@
         <w:ind w:left="5904" w:hanging="360"/>
       </w:pPr>
       <w:rPr>
-        <w:rFonts w:ascii="Courier New" w:hAnsi="Courier New" w:cs="Courier New" w:hint="default"/>
+        <w:rFonts w:hint="default" w:ascii="Courier New" w:hAnsi="Courier New" w:cs="Courier New"/>
       </w:rPr>
     </w:lvl>
     <w:lvl w:ilvl="8" w:tplc="04090005" w:tentative="1">
@@ -4368,7 +4558,7 @@
         <w:ind w:left="6624" w:hanging="360"/>
       </w:pPr>
       <w:rPr>
-        <w:rFonts w:ascii="Wingdings" w:hAnsi="Wingdings" w:hint="default"/>
+        <w:rFonts w:hint="default" w:ascii="Wingdings" w:hAnsi="Wingdings"/>
       </w:rPr>
     </w:lvl>
   </w:abstractNum>
@@ -4385,7 +4575,7 @@
         <w:ind w:left="1224" w:hanging="360"/>
       </w:pPr>
       <w:rPr>
-        <w:rFonts w:ascii="Symbol" w:hAnsi="Symbol" w:hint="default"/>
+        <w:rFonts w:hint="default" w:ascii="Symbol" w:hAnsi="Symbol"/>
       </w:rPr>
     </w:lvl>
     <w:lvl w:ilvl="1" w:tplc="04090003" w:tentative="1">
@@ -4397,7 +4587,7 @@
         <w:ind w:left="1944" w:hanging="360"/>
       </w:pPr>
       <w:rPr>
-        <w:rFonts w:ascii="Courier New" w:hAnsi="Courier New" w:cs="Courier New" w:hint="default"/>
+        <w:rFonts w:hint="default" w:ascii="Courier New" w:hAnsi="Courier New" w:cs="Courier New"/>
       </w:rPr>
     </w:lvl>
     <w:lvl w:ilvl="2" w:tplc="04090005" w:tentative="1">
@@ -4409,7 +4599,7 @@
         <w:ind w:left="2664" w:hanging="360"/>
       </w:pPr>
       <w:rPr>
-        <w:rFonts w:ascii="Wingdings" w:hAnsi="Wingdings" w:hint="default"/>
+        <w:rFonts w:hint="default" w:ascii="Wingdings" w:hAnsi="Wingdings"/>
       </w:rPr>
     </w:lvl>
     <w:lvl w:ilvl="3" w:tplc="04090001" w:tentative="1">
@@ -4421,7 +4611,7 @@
         <w:ind w:left="3384" w:hanging="360"/>
       </w:pPr>
       <w:rPr>
-        <w:rFonts w:ascii="Symbol" w:hAnsi="Symbol" w:hint="default"/>
+        <w:rFonts w:hint="default" w:ascii="Symbol" w:hAnsi="Symbol"/>
       </w:rPr>
     </w:lvl>
     <w:lvl w:ilvl="4" w:tplc="04090003" w:tentative="1">
@@ -4433,7 +4623,7 @@
         <w:ind w:left="4104" w:hanging="360"/>
       </w:pPr>
       <w:rPr>
-        <w:rFonts w:ascii="Courier New" w:hAnsi="Courier New" w:cs="Courier New" w:hint="default"/>
+        <w:rFonts w:hint="default" w:ascii="Courier New" w:hAnsi="Courier New" w:cs="Courier New"/>
       </w:rPr>
     </w:lvl>
     <w:lvl w:ilvl="5" w:tplc="04090005" w:tentative="1">
@@ -4445,7 +4635,7 @@
         <w:ind w:left="4824" w:hanging="360"/>
       </w:pPr>
       <w:rPr>
-        <w:rFonts w:ascii="Wingdings" w:hAnsi="Wingdings" w:hint="default"/>
+        <w:rFonts w:hint="default" w:ascii="Wingdings" w:hAnsi="Wingdings"/>
       </w:rPr>
     </w:lvl>
     <w:lvl w:ilvl="6" w:tplc="04090001" w:tentative="1">
@@ -4457,7 +4647,7 @@
         <w:ind w:left="5544" w:hanging="360"/>
       </w:pPr>
       <w:rPr>
-        <w:rFonts w:ascii="Symbol" w:hAnsi="Symbol" w:hint="default"/>
+        <w:rFonts w:hint="default" w:ascii="Symbol" w:hAnsi="Symbol"/>
       </w:rPr>
     </w:lvl>
     <w:lvl w:ilvl="7" w:tplc="04090003" w:tentative="1">
@@ -4469,7 +4659,7 @@
         <w:ind w:left="6264" w:hanging="360"/>
       </w:pPr>
       <w:rPr>
-        <w:rFonts w:ascii="Courier New" w:hAnsi="Courier New" w:cs="Courier New" w:hint="default"/>
+        <w:rFonts w:hint="default" w:ascii="Courier New" w:hAnsi="Courier New" w:cs="Courier New"/>
       </w:rPr>
     </w:lvl>
     <w:lvl w:ilvl="8" w:tplc="04090005" w:tentative="1">
@@ -4481,7 +4671,7 @@
         <w:ind w:left="6984" w:hanging="360"/>
       </w:pPr>
       <w:rPr>
-        <w:rFonts w:ascii="Wingdings" w:hAnsi="Wingdings" w:hint="default"/>
+        <w:rFonts w:hint="default" w:ascii="Wingdings" w:hAnsi="Wingdings"/>
       </w:rPr>
     </w:lvl>
   </w:abstractNum>
@@ -4497,7 +4687,7 @@
         <w:ind w:left="360" w:firstLine="0"/>
       </w:pPr>
       <w:rPr>
-        <w:rFonts w:ascii="Noto Sans Symbols" w:eastAsia="Noto Sans Symbols" w:hAnsi="Noto Sans Symbols" w:cs="Noto Sans Symbols"/>
+        <w:rFonts w:ascii="Noto Sans Symbols" w:hAnsi="Noto Sans Symbols" w:eastAsia="Noto Sans Symbols" w:cs="Noto Sans Symbols"/>
       </w:rPr>
     </w:lvl>
     <w:lvl w:ilvl="1">
@@ -4508,7 +4698,7 @@
         <w:ind w:left="1080" w:firstLine="0"/>
       </w:pPr>
       <w:rPr>
-        <w:rFonts w:ascii="Courier New" w:eastAsia="Courier New" w:hAnsi="Courier New" w:cs="Courier New"/>
+        <w:rFonts w:ascii="Courier New" w:hAnsi="Courier New" w:eastAsia="Courier New" w:cs="Courier New"/>
       </w:rPr>
     </w:lvl>
     <w:lvl w:ilvl="2">
@@ -4519,7 +4709,7 @@
         <w:ind w:left="1800" w:firstLine="0"/>
       </w:pPr>
       <w:rPr>
-        <w:rFonts w:ascii="Noto Sans Symbols" w:eastAsia="Noto Sans Symbols" w:hAnsi="Noto Sans Symbols" w:cs="Noto Sans Symbols"/>
+        <w:rFonts w:ascii="Noto Sans Symbols" w:hAnsi="Noto Sans Symbols" w:eastAsia="Noto Sans Symbols" w:cs="Noto Sans Symbols"/>
       </w:rPr>
     </w:lvl>
     <w:lvl w:ilvl="3">
@@ -4530,7 +4720,7 @@
         <w:ind w:left="2520" w:firstLine="0"/>
       </w:pPr>
       <w:rPr>
-        <w:rFonts w:ascii="Noto Sans Symbols" w:eastAsia="Noto Sans Symbols" w:hAnsi="Noto Sans Symbols" w:cs="Noto Sans Symbols"/>
+        <w:rFonts w:ascii="Noto Sans Symbols" w:hAnsi="Noto Sans Symbols" w:eastAsia="Noto Sans Symbols" w:cs="Noto Sans Symbols"/>
       </w:rPr>
     </w:lvl>
     <w:lvl w:ilvl="4">
@@ -4541,7 +4731,7 @@
         <w:ind w:left="3240" w:firstLine="0"/>
       </w:pPr>
       <w:rPr>
-        <w:rFonts w:ascii="Courier New" w:eastAsia="Courier New" w:hAnsi="Courier New" w:cs="Courier New"/>
+        <w:rFonts w:ascii="Courier New" w:hAnsi="Courier New" w:eastAsia="Courier New" w:cs="Courier New"/>
       </w:rPr>
     </w:lvl>
     <w:lvl w:ilvl="5">
@@ -4552,7 +4742,7 @@
         <w:ind w:left="3960" w:firstLine="0"/>
       </w:pPr>
       <w:rPr>
-        <w:rFonts w:ascii="Noto Sans Symbols" w:eastAsia="Noto Sans Symbols" w:hAnsi="Noto Sans Symbols" w:cs="Noto Sans Symbols"/>
+        <w:rFonts w:ascii="Noto Sans Symbols" w:hAnsi="Noto Sans Symbols" w:eastAsia="Noto Sans Symbols" w:cs="Noto Sans Symbols"/>
       </w:rPr>
     </w:lvl>
     <w:lvl w:ilvl="6">
@@ -4563,7 +4753,7 @@
         <w:ind w:left="4680" w:firstLine="0"/>
       </w:pPr>
       <w:rPr>
-        <w:rFonts w:ascii="Noto Sans Symbols" w:eastAsia="Noto Sans Symbols" w:hAnsi="Noto Sans Symbols" w:cs="Noto Sans Symbols"/>
+        <w:rFonts w:ascii="Noto Sans Symbols" w:hAnsi="Noto Sans Symbols" w:eastAsia="Noto Sans Symbols" w:cs="Noto Sans Symbols"/>
       </w:rPr>
     </w:lvl>
     <w:lvl w:ilvl="7">
@@ -4574,7 +4764,7 @@
         <w:ind w:left="5400" w:firstLine="0"/>
       </w:pPr>
       <w:rPr>
-        <w:rFonts w:ascii="Courier New" w:eastAsia="Courier New" w:hAnsi="Courier New" w:cs="Courier New"/>
+        <w:rFonts w:ascii="Courier New" w:hAnsi="Courier New" w:eastAsia="Courier New" w:cs="Courier New"/>
       </w:rPr>
     </w:lvl>
     <w:lvl w:ilvl="8">
@@ -4585,7 +4775,7 @@
         <w:ind w:left="6120" w:firstLine="0"/>
       </w:pPr>
       <w:rPr>
-        <w:rFonts w:ascii="Noto Sans Symbols" w:eastAsia="Noto Sans Symbols" w:hAnsi="Noto Sans Symbols" w:cs="Noto Sans Symbols"/>
+        <w:rFonts w:ascii="Noto Sans Symbols" w:hAnsi="Noto Sans Symbols" w:eastAsia="Noto Sans Symbols" w:cs="Noto Sans Symbols"/>
       </w:rPr>
     </w:lvl>
   </w:abstractNum>
@@ -4602,7 +4792,7 @@
         <w:ind w:left="720" w:hanging="360"/>
       </w:pPr>
       <w:rPr>
-        <w:rFonts w:ascii="Symbol" w:hAnsi="Symbol" w:hint="default"/>
+        <w:rFonts w:hint="default" w:ascii="Symbol" w:hAnsi="Symbol"/>
       </w:rPr>
     </w:lvl>
     <w:lvl w:ilvl="1" w:tplc="04090003" w:tentative="1">
@@ -4614,7 +4804,7 @@
         <w:ind w:left="1440" w:hanging="360"/>
       </w:pPr>
       <w:rPr>
-        <w:rFonts w:ascii="Courier New" w:hAnsi="Courier New" w:cs="Courier New" w:hint="default"/>
+        <w:rFonts w:hint="default" w:ascii="Courier New" w:hAnsi="Courier New" w:cs="Courier New"/>
       </w:rPr>
     </w:lvl>
     <w:lvl w:ilvl="2" w:tplc="04090005" w:tentative="1">
@@ -4626,7 +4816,7 @@
         <w:ind w:left="2160" w:hanging="360"/>
       </w:pPr>
       <w:rPr>
-        <w:rFonts w:ascii="Wingdings" w:hAnsi="Wingdings" w:hint="default"/>
+        <w:rFonts w:hint="default" w:ascii="Wingdings" w:hAnsi="Wingdings"/>
       </w:rPr>
     </w:lvl>
     <w:lvl w:ilvl="3" w:tplc="04090001" w:tentative="1">
@@ -4638,7 +4828,7 @@
         <w:ind w:left="2880" w:hanging="360"/>
       </w:pPr>
       <w:rPr>
-        <w:rFonts w:ascii="Symbol" w:hAnsi="Symbol" w:hint="default"/>
+        <w:rFonts w:hint="default" w:ascii="Symbol" w:hAnsi="Symbol"/>
       </w:rPr>
     </w:lvl>
     <w:lvl w:ilvl="4" w:tplc="04090003" w:tentative="1">
@@ -4650,7 +4840,7 @@
         <w:ind w:left="3600" w:hanging="360"/>
       </w:pPr>
       <w:rPr>
-        <w:rFonts w:ascii="Courier New" w:hAnsi="Courier New" w:cs="Courier New" w:hint="default"/>
+        <w:rFonts w:hint="default" w:ascii="Courier New" w:hAnsi="Courier New" w:cs="Courier New"/>
       </w:rPr>
     </w:lvl>
     <w:lvl w:ilvl="5" w:tplc="04090005" w:tentative="1">
@@ -4662,7 +4852,7 @@
         <w:ind w:left="4320" w:hanging="360"/>
       </w:pPr>
       <w:rPr>
-        <w:rFonts w:ascii="Wingdings" w:hAnsi="Wingdings" w:hint="default"/>
+        <w:rFonts w:hint="default" w:ascii="Wingdings" w:hAnsi="Wingdings"/>
       </w:rPr>
     </w:lvl>
     <w:lvl w:ilvl="6" w:tplc="04090001" w:tentative="1">
@@ -4674,7 +4864,7 @@
         <w:ind w:left="5040" w:hanging="360"/>
       </w:pPr>
       <w:rPr>
-        <w:rFonts w:ascii="Symbol" w:hAnsi="Symbol" w:hint="default"/>
+        <w:rFonts w:hint="default" w:ascii="Symbol" w:hAnsi="Symbol"/>
       </w:rPr>
     </w:lvl>
     <w:lvl w:ilvl="7" w:tplc="04090003" w:tentative="1">
@@ -4686,7 +4876,7 @@
         <w:ind w:left="5760" w:hanging="360"/>
       </w:pPr>
       <w:rPr>
-        <w:rFonts w:ascii="Courier New" w:hAnsi="Courier New" w:cs="Courier New" w:hint="default"/>
+        <w:rFonts w:hint="default" w:ascii="Courier New" w:hAnsi="Courier New" w:cs="Courier New"/>
       </w:rPr>
     </w:lvl>
     <w:lvl w:ilvl="8" w:tplc="04090005" w:tentative="1">
@@ -4698,7 +4888,7 @@
         <w:ind w:left="6480" w:hanging="360"/>
       </w:pPr>
       <w:rPr>
-        <w:rFonts w:ascii="Wingdings" w:hAnsi="Wingdings" w:hint="default"/>
+        <w:rFonts w:hint="default" w:ascii="Wingdings" w:hAnsi="Wingdings"/>
       </w:rPr>
     </w:lvl>
   </w:abstractNum>
@@ -4715,7 +4905,7 @@
         <w:ind w:left="720" w:hanging="360"/>
       </w:pPr>
       <w:rPr>
-        <w:rFonts w:ascii="Symbol" w:hAnsi="Symbol" w:hint="default"/>
+        <w:rFonts w:hint="default" w:ascii="Symbol" w:hAnsi="Symbol"/>
       </w:rPr>
     </w:lvl>
     <w:lvl w:ilvl="1" w:tplc="04090003" w:tentative="1">
@@ -4727,7 +4917,7 @@
         <w:ind w:left="1440" w:hanging="360"/>
       </w:pPr>
       <w:rPr>
-        <w:rFonts w:ascii="Courier New" w:hAnsi="Courier New" w:cs="Courier New" w:hint="default"/>
+        <w:rFonts w:hint="default" w:ascii="Courier New" w:hAnsi="Courier New" w:cs="Courier New"/>
       </w:rPr>
     </w:lvl>
     <w:lvl w:ilvl="2" w:tplc="04090005" w:tentative="1">
@@ -4739,7 +4929,7 @@
         <w:ind w:left="2160" w:hanging="360"/>
       </w:pPr>
       <w:rPr>
-        <w:rFonts w:ascii="Wingdings" w:hAnsi="Wingdings" w:hint="default"/>
+        <w:rFonts w:hint="default" w:ascii="Wingdings" w:hAnsi="Wingdings"/>
       </w:rPr>
     </w:lvl>
     <w:lvl w:ilvl="3" w:tplc="04090001" w:tentative="1">
@@ -4751,7 +4941,7 @@
         <w:ind w:left="2880" w:hanging="360"/>
       </w:pPr>
       <w:rPr>
-        <w:rFonts w:ascii="Symbol" w:hAnsi="Symbol" w:hint="default"/>
+        <w:rFonts w:hint="default" w:ascii="Symbol" w:hAnsi="Symbol"/>
       </w:rPr>
     </w:lvl>
     <w:lvl w:ilvl="4" w:tplc="04090003" w:tentative="1">
@@ -4763,7 +4953,7 @@
         <w:ind w:left="3600" w:hanging="360"/>
       </w:pPr>
       <w:rPr>
-        <w:rFonts w:ascii="Courier New" w:hAnsi="Courier New" w:cs="Courier New" w:hint="default"/>
+        <w:rFonts w:hint="default" w:ascii="Courier New" w:hAnsi="Courier New" w:cs="Courier New"/>
       </w:rPr>
     </w:lvl>
     <w:lvl w:ilvl="5" w:tplc="04090005" w:tentative="1">
@@ -4775,7 +4965,7 @@
         <w:ind w:left="4320" w:hanging="360"/>
       </w:pPr>
       <w:rPr>
-        <w:rFonts w:ascii="Wingdings" w:hAnsi="Wingdings" w:hint="default"/>
+        <w:rFonts w:hint="default" w:ascii="Wingdings" w:hAnsi="Wingdings"/>
       </w:rPr>
     </w:lvl>
     <w:lvl w:ilvl="6" w:tplc="04090001" w:tentative="1">
@@ -4787,7 +4977,7 @@
         <w:ind w:left="5040" w:hanging="360"/>
       </w:pPr>
       <w:rPr>
-        <w:rFonts w:ascii="Symbol" w:hAnsi="Symbol" w:hint="default"/>
+        <w:rFonts w:hint="default" w:ascii="Symbol" w:hAnsi="Symbol"/>
       </w:rPr>
     </w:lvl>
     <w:lvl w:ilvl="7" w:tplc="04090003" w:tentative="1">
@@ -4799,7 +4989,7 @@
         <w:ind w:left="5760" w:hanging="360"/>
       </w:pPr>
       <w:rPr>
-        <w:rFonts w:ascii="Courier New" w:hAnsi="Courier New" w:cs="Courier New" w:hint="default"/>
+        <w:rFonts w:hint="default" w:ascii="Courier New" w:hAnsi="Courier New" w:cs="Courier New"/>
       </w:rPr>
     </w:lvl>
     <w:lvl w:ilvl="8" w:tplc="04090005" w:tentative="1">
@@ -4811,7 +5001,7 @@
         <w:ind w:left="6480" w:hanging="360"/>
       </w:pPr>
       <w:rPr>
-        <w:rFonts w:ascii="Wingdings" w:hAnsi="Wingdings" w:hint="default"/>
+        <w:rFonts w:hint="default" w:ascii="Wingdings" w:hAnsi="Wingdings"/>
       </w:rPr>
     </w:lvl>
   </w:abstractNum>
@@ -4969,7 +5159,7 @@
   <w:docDefaults>
     <w:rPrDefault>
       <w:rPr>
-        <w:rFonts w:asciiTheme="minorHAnsi" w:eastAsiaTheme="minorHAnsi" w:hAnsiTheme="minorHAnsi" w:cstheme="minorBidi"/>
+        <w:rFonts w:asciiTheme="minorHAnsi" w:hAnsiTheme="minorHAnsi" w:eastAsiaTheme="minorHAnsi" w:cstheme="minorBidi"/>
         <w:kern w:val="2"/>
         <w:sz w:val="22"/>
         <w:szCs w:val="28"/>
@@ -4986,14 +5176,14 @@
   <w:latentStyles w:defLockedState="0" w:defUIPriority="99" w:defSemiHidden="0" w:defUnhideWhenUsed="0" w:defQFormat="0" w:count="376">
     <w:lsdException w:name="Normal" w:uiPriority="0" w:qFormat="1"/>
     <w:lsdException w:name="heading 1" w:uiPriority="9" w:qFormat="1"/>
-    <w:lsdException w:name="heading 2" w:semiHidden="1" w:uiPriority="9" w:unhideWhenUsed="1" w:qFormat="1"/>
-    <w:lsdException w:name="heading 3" w:semiHidden="1" w:uiPriority="9" w:unhideWhenUsed="1" w:qFormat="1"/>
-    <w:lsdException w:name="heading 4" w:semiHidden="1" w:uiPriority="9" w:unhideWhenUsed="1" w:qFormat="1"/>
-    <w:lsdException w:name="heading 5" w:semiHidden="1" w:uiPriority="9" w:unhideWhenUsed="1" w:qFormat="1"/>
-    <w:lsdException w:name="heading 6" w:semiHidden="1" w:uiPriority="9" w:unhideWhenUsed="1" w:qFormat="1"/>
-    <w:lsdException w:name="heading 7" w:semiHidden="1" w:uiPriority="9" w:unhideWhenUsed="1" w:qFormat="1"/>
-    <w:lsdException w:name="heading 8" w:semiHidden="1" w:uiPriority="9" w:unhideWhenUsed="1" w:qFormat="1"/>
-    <w:lsdException w:name="heading 9" w:semiHidden="1" w:uiPriority="9" w:unhideWhenUsed="1" w:qFormat="1"/>
+    <w:lsdException w:name="heading 2" w:uiPriority="9" w:semiHidden="1" w:unhideWhenUsed="1" w:qFormat="1"/>
+    <w:lsdException w:name="heading 3" w:uiPriority="9" w:semiHidden="1" w:unhideWhenUsed="1" w:qFormat="1"/>
+    <w:lsdException w:name="heading 4" w:uiPriority="9" w:semiHidden="1" w:unhideWhenUsed="1" w:qFormat="1"/>
+    <w:lsdException w:name="heading 5" w:uiPriority="9" w:semiHidden="1" w:unhideWhenUsed="1" w:qFormat="1"/>
+    <w:lsdException w:name="heading 6" w:uiPriority="9" w:semiHidden="1" w:unhideWhenUsed="1" w:qFormat="1"/>
+    <w:lsdException w:name="heading 7" w:uiPriority="9" w:semiHidden="1" w:unhideWhenUsed="1" w:qFormat="1"/>
+    <w:lsdException w:name="heading 8" w:uiPriority="9" w:semiHidden="1" w:unhideWhenUsed="1" w:qFormat="1"/>
+    <w:lsdException w:name="heading 9" w:uiPriority="9" w:semiHidden="1" w:unhideWhenUsed="1" w:qFormat="1"/>
     <w:lsdException w:name="index 1" w:semiHidden="1" w:unhideWhenUsed="1"/>
     <w:lsdException w:name="index 2" w:semiHidden="1" w:unhideWhenUsed="1"/>
     <w:lsdException w:name="index 3" w:semiHidden="1" w:unhideWhenUsed="1"/>
@@ -5003,22 +5193,22 @@
     <w:lsdException w:name="index 7" w:semiHidden="1" w:unhideWhenUsed="1"/>
     <w:lsdException w:name="index 8" w:semiHidden="1" w:unhideWhenUsed="1"/>
     <w:lsdException w:name="index 9" w:semiHidden="1" w:unhideWhenUsed="1"/>
-    <w:lsdException w:name="toc 1" w:semiHidden="1" w:uiPriority="39" w:unhideWhenUsed="1"/>
-    <w:lsdException w:name="toc 2" w:semiHidden="1" w:uiPriority="39" w:unhideWhenUsed="1"/>
-    <w:lsdException w:name="toc 3" w:semiHidden="1" w:uiPriority="39" w:unhideWhenUsed="1"/>
-    <w:lsdException w:name="toc 4" w:semiHidden="1" w:uiPriority="39" w:unhideWhenUsed="1"/>
-    <w:lsdException w:name="toc 5" w:semiHidden="1" w:uiPriority="39" w:unhideWhenUsed="1"/>
-    <w:lsdException w:name="toc 6" w:semiHidden="1" w:uiPriority="39" w:unhideWhenUsed="1"/>
-    <w:lsdException w:name="toc 7" w:semiHidden="1" w:uiPriority="39" w:unhideWhenUsed="1"/>
-    <w:lsdException w:name="toc 8" w:semiHidden="1" w:uiPriority="39" w:unhideWhenUsed="1"/>
-    <w:lsdException w:name="toc 9" w:semiHidden="1" w:uiPriority="39" w:unhideWhenUsed="1"/>
+    <w:lsdException w:name="toc 1" w:uiPriority="39" w:semiHidden="1" w:unhideWhenUsed="1"/>
+    <w:lsdException w:name="toc 2" w:uiPriority="39" w:semiHidden="1" w:unhideWhenUsed="1"/>
+    <w:lsdException w:name="toc 3" w:uiPriority="39" w:semiHidden="1" w:unhideWhenUsed="1"/>
+    <w:lsdException w:name="toc 4" w:uiPriority="39" w:semiHidden="1" w:unhideWhenUsed="1"/>
+    <w:lsdException w:name="toc 5" w:uiPriority="39" w:semiHidden="1" w:unhideWhenUsed="1"/>
+    <w:lsdException w:name="toc 6" w:uiPriority="39" w:semiHidden="1" w:unhideWhenUsed="1"/>
+    <w:lsdException w:name="toc 7" w:uiPriority="39" w:semiHidden="1" w:unhideWhenUsed="1"/>
+    <w:lsdException w:name="toc 8" w:uiPriority="39" w:semiHidden="1" w:unhideWhenUsed="1"/>
+    <w:lsdException w:name="toc 9" w:uiPriority="39" w:semiHidden="1" w:unhideWhenUsed="1"/>
     <w:lsdException w:name="Normal Indent" w:semiHidden="1" w:unhideWhenUsed="1"/>
     <w:lsdException w:name="footnote text" w:semiHidden="1" w:unhideWhenUsed="1"/>
     <w:lsdException w:name="annotation text" w:semiHidden="1" w:unhideWhenUsed="1"/>
     <w:lsdException w:name="header" w:semiHidden="1" w:unhideWhenUsed="1"/>
     <w:lsdException w:name="footer" w:semiHidden="1" w:unhideWhenUsed="1"/>
     <w:lsdException w:name="index heading" w:semiHidden="1" w:unhideWhenUsed="1"/>
-    <w:lsdException w:name="caption" w:semiHidden="1" w:uiPriority="35" w:unhideWhenUsed="1" w:qFormat="1"/>
+    <w:lsdException w:name="caption" w:uiPriority="35" w:semiHidden="1" w:unhideWhenUsed="1" w:qFormat="1"/>
     <w:lsdException w:name="table of figures" w:semiHidden="1" w:unhideWhenUsed="1"/>
     <w:lsdException w:name="envelope address" w:semiHidden="1" w:unhideWhenUsed="1"/>
     <w:lsdException w:name="envelope return" w:semiHidden="1" w:unhideWhenUsed="1"/>
@@ -5049,7 +5239,7 @@
     <w:lsdException w:name="Title" w:uiPriority="10" w:qFormat="1"/>
     <w:lsdException w:name="Closing" w:semiHidden="1" w:unhideWhenUsed="1"/>
     <w:lsdException w:name="Signature" w:semiHidden="1" w:unhideWhenUsed="1"/>
-    <w:lsdException w:name="Default Paragraph Font" w:semiHidden="1" w:uiPriority="1" w:unhideWhenUsed="1"/>
+    <w:lsdException w:name="Default Paragraph Font" w:uiPriority="1" w:semiHidden="1" w:unhideWhenUsed="1"/>
     <w:lsdException w:name="Body Text" w:semiHidden="1" w:unhideWhenUsed="1"/>
     <w:lsdException w:name="Body Text Indent" w:semiHidden="1" w:unhideWhenUsed="1"/>
     <w:lsdException w:name="List Continue" w:semiHidden="1" w:unhideWhenUsed="1"/>
@@ -5249,8 +5439,8 @@
     <w:lsdException w:name="Subtle Reference" w:uiPriority="31" w:qFormat="1"/>
     <w:lsdException w:name="Intense Reference" w:uiPriority="32" w:qFormat="1"/>
     <w:lsdException w:name="Book Title" w:uiPriority="33" w:qFormat="1"/>
-    <w:lsdException w:name="Bibliography" w:semiHidden="1" w:uiPriority="37" w:unhideWhenUsed="1"/>
-    <w:lsdException w:name="TOC Heading" w:semiHidden="1" w:uiPriority="39" w:unhideWhenUsed="1" w:qFormat="1"/>
+    <w:lsdException w:name="Bibliography" w:uiPriority="37" w:semiHidden="1" w:unhideWhenUsed="1"/>
+    <w:lsdException w:name="TOC Heading" w:uiPriority="39" w:semiHidden="1" w:unhideWhenUsed="1" w:qFormat="1"/>
     <w:lsdException w:name="Plain Table 1" w:uiPriority="41"/>
     <w:lsdException w:name="Plain Table 2" w:uiPriority="42"/>
     <w:lsdException w:name="Plain Table 3" w:uiPriority="43"/>
@@ -5361,7 +5551,7 @@
     <w:lsdException w:name="Unresolved Mention" w:semiHidden="1" w:unhideWhenUsed="1"/>
     <w:lsdException w:name="Smart Link" w:semiHidden="1" w:unhideWhenUsed="1"/>
   </w:latentStyles>
-  <w:style w:type="paragraph" w:default="1" w:styleId="Normal">
+  <w:style w:type="paragraph" w:styleId="Normal" w:default="1">
     <w:name w:val="Normal"/>
     <w:qFormat/>
     <w:rsid w:val="00B226F1"/>
@@ -5369,7 +5559,7 @@
       <w:spacing w:after="80" w:line="240" w:lineRule="auto"/>
     </w:pPr>
     <w:rPr>
-      <w:rFonts w:ascii="Helvetica Neue" w:eastAsia="Helvetica Neue" w:hAnsi="Helvetica Neue" w:cs="Helvetica Neue"/>
+      <w:rFonts w:ascii="Helvetica Neue" w:hAnsi="Helvetica Neue" w:eastAsia="Helvetica Neue" w:cs="Helvetica Neue"/>
       <w:color w:val="282828"/>
       <w:kern w:val="0"/>
       <w:sz w:val="20"/>
@@ -5411,7 +5601,7 @@
       <w:outlineLvl w:val="1"/>
     </w:pPr>
     <w:rPr>
-      <w:rFonts w:asciiTheme="majorHAnsi" w:eastAsiaTheme="majorEastAsia" w:hAnsiTheme="majorHAnsi" w:cstheme="majorBidi"/>
+      <w:rFonts w:asciiTheme="majorHAnsi" w:hAnsiTheme="majorHAnsi" w:eastAsiaTheme="majorEastAsia" w:cstheme="majorBidi"/>
       <w:color w:val="2F5496" w:themeColor="accent1" w:themeShade="BF"/>
       <w:sz w:val="26"/>
       <w:szCs w:val="26"/>
@@ -5451,13 +5641,13 @@
       <w:szCs w:val="24"/>
     </w:rPr>
   </w:style>
-  <w:style w:type="character" w:default="1" w:styleId="DefaultParagraphFont">
+  <w:style w:type="character" w:styleId="DefaultParagraphFont" w:default="1">
     <w:name w:val="Default Paragraph Font"/>
     <w:uiPriority w:val="1"/>
     <w:semiHidden/>
     <w:unhideWhenUsed/>
   </w:style>
-  <w:style w:type="table" w:default="1" w:styleId="TableNormal">
+  <w:style w:type="table" w:styleId="TableNormal" w:default="1">
     <w:name w:val="Normal Table"/>
     <w:uiPriority w:val="99"/>
     <w:semiHidden/>
@@ -5472,20 +5662,20 @@
       </w:tblCellMar>
     </w:tblPr>
   </w:style>
-  <w:style w:type="numbering" w:default="1" w:styleId="NoList">
+  <w:style w:type="numbering" w:styleId="NoList" w:default="1">
     <w:name w:val="No List"/>
     <w:uiPriority w:val="99"/>
     <w:semiHidden/>
     <w:unhideWhenUsed/>
   </w:style>
-  <w:style w:type="character" w:customStyle="1" w:styleId="Heading1Char">
+  <w:style w:type="character" w:styleId="Heading1Char" w:customStyle="1">
     <w:name w:val="Heading 1 Char"/>
     <w:basedOn w:val="DefaultParagraphFont"/>
     <w:link w:val="Heading1"/>
     <w:uiPriority w:val="9"/>
     <w:rsid w:val="00B226F1"/>
     <w:rPr>
-      <w:rFonts w:ascii="Helvetica Neue" w:eastAsia="Helvetica Neue" w:hAnsi="Helvetica Neue" w:cs="Helvetica Neue"/>
+      <w:rFonts w:ascii="Helvetica Neue" w:hAnsi="Helvetica Neue" w:eastAsia="Helvetica Neue" w:cs="Helvetica Neue"/>
       <w:color w:val="3C78D8"/>
       <w:kern w:val="0"/>
       <w:sz w:val="46"/>
@@ -5494,14 +5684,14 @@
       <w14:ligatures w14:val="none"/>
     </w:rPr>
   </w:style>
-  <w:style w:type="character" w:customStyle="1" w:styleId="Heading3Char">
+  <w:style w:type="character" w:styleId="Heading3Char" w:customStyle="1">
     <w:name w:val="Heading 3 Char"/>
     <w:basedOn w:val="DefaultParagraphFont"/>
     <w:link w:val="Heading3"/>
     <w:uiPriority w:val="9"/>
     <w:rsid w:val="00B226F1"/>
     <w:rPr>
-      <w:rFonts w:ascii="Helvetica Neue" w:eastAsia="Helvetica Neue" w:hAnsi="Helvetica Neue" w:cs="Helvetica Neue"/>
+      <w:rFonts w:ascii="Helvetica Neue" w:hAnsi="Helvetica Neue" w:eastAsia="Helvetica Neue" w:cs="Helvetica Neue"/>
       <w:color w:val="3C78D8"/>
       <w:kern w:val="0"/>
       <w:sz w:val="20"/>
@@ -5510,14 +5700,14 @@
       <w14:ligatures w14:val="none"/>
     </w:rPr>
   </w:style>
-  <w:style w:type="character" w:customStyle="1" w:styleId="Heading4Char">
+  <w:style w:type="character" w:styleId="Heading4Char" w:customStyle="1">
     <w:name w:val="Heading 4 Char"/>
     <w:basedOn w:val="DefaultParagraphFont"/>
     <w:link w:val="Heading4"/>
     <w:uiPriority w:val="9"/>
     <w:rsid w:val="00B226F1"/>
     <w:rPr>
-      <w:rFonts w:ascii="Helvetica Neue" w:eastAsia="Helvetica Neue" w:hAnsi="Helvetica Neue" w:cs="Helvetica Neue"/>
+      <w:rFonts w:ascii="Helvetica Neue" w:hAnsi="Helvetica Neue" w:eastAsia="Helvetica Neue" w:cs="Helvetica Neue"/>
       <w:color w:val="282828"/>
       <w:kern w:val="0"/>
       <w:sz w:val="24"/>
@@ -5549,7 +5739,7 @@
       <w:shd w:val="clear" w:color="auto" w:fill="E1DFDD"/>
     </w:rPr>
   </w:style>
-  <w:style w:type="character" w:customStyle="1" w:styleId="Heading2Char">
+  <w:style w:type="character" w:styleId="Heading2Char" w:customStyle="1">
     <w:name w:val="Heading 2 Char"/>
     <w:basedOn w:val="DefaultParagraphFont"/>
     <w:link w:val="Heading2"/>
@@ -5557,7 +5747,7 @@
     <w:semiHidden/>
     <w:rsid w:val="00B226F1"/>
     <w:rPr>
-      <w:rFonts w:asciiTheme="majorHAnsi" w:eastAsiaTheme="majorEastAsia" w:hAnsiTheme="majorHAnsi" w:cstheme="majorBidi"/>
+      <w:rFonts w:asciiTheme="majorHAnsi" w:hAnsiTheme="majorHAnsi" w:eastAsiaTheme="majorEastAsia" w:cstheme="majorBidi"/>
       <w:color w:val="2F5496" w:themeColor="accent1" w:themeShade="BF"/>
       <w:kern w:val="0"/>
       <w:sz w:val="26"/>
@@ -5577,7 +5767,7 @@
       <w:contextualSpacing/>
     </w:pPr>
   </w:style>
-  <w:style w:type="character" w:customStyle="1" w:styleId="white-space-pre">
+  <w:style w:type="character" w:styleId="white-space-pre" w:customStyle="1">
     <w:name w:val="white-space-pre"/>
     <w:basedOn w:val="DefaultParagraphFont"/>
     <w:rsid w:val="00B226F1"/>
@@ -5597,14 +5787,14 @@
       <w:spacing w:after="0"/>
     </w:pPr>
   </w:style>
-  <w:style w:type="character" w:customStyle="1" w:styleId="FooterChar">
+  <w:style w:type="character" w:styleId="FooterChar" w:customStyle="1">
     <w:name w:val="Footer Char"/>
     <w:basedOn w:val="DefaultParagraphFont"/>
     <w:link w:val="Footer"/>
     <w:uiPriority w:val="99"/>
     <w:rsid w:val="00C62CE3"/>
     <w:rPr>
-      <w:rFonts w:ascii="Helvetica Neue" w:eastAsia="Helvetica Neue" w:hAnsi="Helvetica Neue" w:cs="Helvetica Neue"/>
+      <w:rFonts w:ascii="Helvetica Neue" w:hAnsi="Helvetica Neue" w:eastAsia="Helvetica Neue" w:cs="Helvetica Neue"/>
       <w:color w:val="282828"/>
       <w:kern w:val="0"/>
       <w:sz w:val="20"/>

--- a/resume_doc.docx
+++ b/resume_doc.docx
@@ -29,16 +29,38 @@
               <w:pStyle w:val="Heading1"/>
               <w:spacing w:line="324" w:lineRule="auto"/>
               <w:rPr>
-                <w:rFonts w:ascii="Tahoma" w:hAnsi="Tahoma" w:cs="Tahoma"/>
+                <w:rFonts w:ascii="Arial" w:hAnsi="Arial" w:eastAsia="Arial" w:cs="Arial"/>
                 <w:color w:val="4472C4" w:themeColor="accent1"/>
+                <w:sz w:val="32"/>
+                <w:szCs w:val="32"/>
               </w:rPr>
             </w:pPr>
             <w:r>
               <w:rPr>
-                <w:rFonts w:ascii="Tahoma" w:hAnsi="Tahoma" w:cs="Tahoma"/>
-                <w:color w:val="4472C4" w:themeColor="accent1"/>
+                <w:rFonts w:ascii="Arial" w:hAnsi="Arial" w:eastAsia="Arial" w:cs="Arial"/>
+                <w:color w:val="4472C4" w:themeColor="accent1" w:themeTint="FF" w:themeShade="FF"/>
+                <w:sz w:val="32"/>
+                <w:szCs w:val="32"/>
               </w:rPr>
-              <w:t>Suphawith Phusanbai</w:t>
+              <w:t>Suphawith</w:t>
+            </w:r>
+            <w:r>
+              <w:rPr>
+                <w:rFonts w:ascii="Arial" w:hAnsi="Arial" w:eastAsia="Arial" w:cs="Arial"/>
+                <w:color w:val="4472C4" w:themeColor="accent1" w:themeTint="FF" w:themeShade="FF"/>
+                <w:sz w:val="32"/>
+                <w:szCs w:val="32"/>
+              </w:rPr>
+              <w:t xml:space="preserve"> </w:t>
+            </w:r>
+            <w:r>
+              <w:rPr>
+                <w:rFonts w:ascii="Arial" w:hAnsi="Arial" w:eastAsia="Arial" w:cs="Arial"/>
+                <w:color w:val="4472C4" w:themeColor="accent1" w:themeTint="FF" w:themeShade="FF"/>
+                <w:sz w:val="32"/>
+                <w:szCs w:val="32"/>
+              </w:rPr>
+              <w:t>Phusanbai</w:t>
             </w:r>
           </w:p>
           <w:p>
@@ -46,14 +68,18 @@
               <w:pStyle w:val="Heading4"/>
               <w:spacing w:after="0" w:line="324" w:lineRule="auto"/>
               <w:rPr>
-                <w:rFonts w:ascii="Tahoma" w:hAnsi="Tahoma" w:cs="Tahoma"/>
+                <w:rFonts w:ascii="Arial" w:hAnsi="Arial" w:eastAsia="Arial" w:cs="Arial"/>
                 <w:color w:val="4472C4" w:themeColor="accent1"/>
+                <w:sz w:val="32"/>
+                <w:szCs w:val="32"/>
               </w:rPr>
             </w:pPr>
             <w:r>
               <w:rPr>
-                <w:rFonts w:ascii="Tahoma" w:hAnsi="Tahoma" w:cs="Tahoma"/>
-                <w:color w:val="4472C4" w:themeColor="accent1"/>
+                <w:rFonts w:ascii="Arial" w:hAnsi="Arial" w:eastAsia="Arial" w:cs="Arial"/>
+                <w:color w:val="4472C4" w:themeColor="accent1" w:themeTint="FF" w:themeShade="FF"/>
+                <w:sz w:val="32"/>
+                <w:szCs w:val="32"/>
               </w:rPr>
               <w:t>Assumption University</w:t>
             </w:r>
@@ -63,14 +89,18 @@
               <w:pStyle w:val="Heading4"/>
               <w:spacing w:after="0" w:line="324" w:lineRule="auto"/>
               <w:rPr>
-                <w:rFonts w:ascii="Tahoma" w:hAnsi="Tahoma" w:cs="Tahoma"/>
+                <w:rFonts w:ascii="Arial" w:hAnsi="Arial" w:eastAsia="Arial" w:cs="Arial"/>
                 <w:color w:val="4472C4" w:themeColor="accent1"/>
+                <w:sz w:val="32"/>
+                <w:szCs w:val="32"/>
               </w:rPr>
             </w:pPr>
             <w:r>
               <w:rPr>
-                <w:rFonts w:ascii="Tahoma" w:hAnsi="Tahoma" w:cs="Tahoma"/>
-                <w:color w:val="4472C4" w:themeColor="accent1"/>
+                <w:rFonts w:ascii="Arial" w:hAnsi="Arial" w:eastAsia="Arial" w:cs="Arial"/>
+                <w:color w:val="4472C4" w:themeColor="accent1" w:themeTint="FF" w:themeShade="FF"/>
+                <w:sz w:val="32"/>
+                <w:szCs w:val="32"/>
               </w:rPr>
               <w:t>Bachelor of Information Technology</w:t>
             </w:r>
@@ -78,25 +108,20 @@
           <w:p>
             <w:pPr>
               <w:pStyle w:val="Heading4"/>
-              <w:spacing w:after="0" w:line="324" w:lineRule="auto"/>
-              <w:rPr>
-                <w:rFonts w:ascii="Tahoma" w:hAnsi="Tahoma" w:cs="Tahoma"/>
-                <w:color w:val="4472C4" w:themeColor="accent1"/>
-              </w:rPr>
+              <w:suppressLineNumbers w:val="0"/>
+              <w:bidi w:val="0"/>
+              <w:spacing w:before="0" w:beforeAutospacing="off" w:after="0" w:afterAutospacing="off" w:line="324" w:lineRule="auto"/>
+              <w:ind w:left="0" w:right="0"/>
+              <w:jc w:val="left"/>
             </w:pPr>
             <w:r>
               <w:rPr>
-                <w:rFonts w:ascii="Tahoma" w:hAnsi="Tahoma" w:cs="Tahoma"/>
-                <w:color w:val="4472C4" w:themeColor="accent1"/>
+                <w:rFonts w:ascii="Arial" w:hAnsi="Arial" w:eastAsia="Arial" w:cs="Arial"/>
+                <w:color w:val="4472C4" w:themeColor="accent1" w:themeTint="FF" w:themeShade="FF"/>
+                <w:sz w:val="32"/>
+                <w:szCs w:val="32"/>
               </w:rPr>
-              <w:t xml:space="preserve">Major of </w:t>
-            </w:r>
-            <w:r>
-              <w:rPr>
-                <w:rFonts w:ascii="Tahoma" w:hAnsi="Tahoma" w:cs="Tahoma"/>
-                <w:color w:val="4472C4" w:themeColor="accent1"/>
-              </w:rPr>
-              <w:t>Information Technology</w:t>
+              <w:t>Cyber Security Consultant</w:t>
             </w:r>
           </w:p>
         </w:tc>
@@ -117,32 +142,40 @@
               <w:spacing w:line="324" w:lineRule="auto"/>
               <w:jc w:val="right"/>
               <w:rPr>
-                <w:rFonts w:ascii="Tahoma" w:hAnsi="Tahoma" w:cs="Tahoma"/>
+                <w:rFonts w:ascii="Arial" w:hAnsi="Arial" w:eastAsia="Arial" w:cs="Arial"/>
                 <w:color w:val="4472C4" w:themeColor="accent1"/>
+                <w:sz w:val="20"/>
+                <w:szCs w:val="20"/>
               </w:rPr>
             </w:pPr>
             <w:r>
               <w:rPr>
-                <w:rFonts w:ascii="Tahoma" w:hAnsi="Tahoma" w:cs="Tahoma"/>
-                <w:b/>
-                <w:bCs/>
-                <w:color w:val="4472C4" w:themeColor="accent1"/>
+                <w:rFonts w:ascii="Arial" w:hAnsi="Arial" w:eastAsia="Arial" w:cs="Arial"/>
+                <w:b w:val="1"/>
+                <w:bCs w:val="1"/>
+                <w:color w:val="4472C4" w:themeColor="accent1" w:themeTint="FF" w:themeShade="FF"/>
+                <w:sz w:val="20"/>
+                <w:szCs w:val="20"/>
               </w:rPr>
               <w:t>Email</w:t>
             </w:r>
             <w:r>
               <w:rPr>
-                <w:rFonts w:ascii="Tahoma" w:hAnsi="Tahoma" w:cs="Tahoma"/>
-                <w:color w:val="4472C4" w:themeColor="accent1"/>
+                <w:rFonts w:ascii="Arial" w:hAnsi="Arial" w:eastAsia="Arial" w:cs="Arial"/>
+                <w:color w:val="4472C4" w:themeColor="accent1" w:themeTint="FF" w:themeShade="FF"/>
+                <w:sz w:val="20"/>
+                <w:szCs w:val="20"/>
               </w:rPr>
               <w:t xml:space="preserve">: </w:t>
             </w:r>
-            <w:hyperlink w:history="1" r:id="rId6">
+            <w:hyperlink r:id="R42824672f5f74856">
               <w:r>
                 <w:rPr>
                   <w:rStyle w:val="Hyperlink"/>
-                  <w:rFonts w:ascii="Tahoma" w:hAnsi="Tahoma" w:cs="Tahoma"/>
-                  <w:color w:val="4472C4" w:themeColor="accent1"/>
+                  <w:rFonts w:ascii="Arial" w:hAnsi="Arial" w:eastAsia="Arial" w:cs="Arial"/>
+                  <w:color w:val="4472C4" w:themeColor="accent1" w:themeTint="FF" w:themeShade="FF"/>
+                  <w:sz w:val="20"/>
+                  <w:szCs w:val="20"/>
                 </w:rPr>
                 <w:t>suprawitch123@gmail.com</w:t>
               </w:r>
@@ -154,40 +187,50 @@
               <w:spacing w:line="324" w:lineRule="auto"/>
               <w:jc w:val="right"/>
               <w:rPr>
-                <w:rFonts w:ascii="Tahoma" w:hAnsi="Tahoma" w:cs="Tahoma"/>
+                <w:rFonts w:ascii="Arial" w:hAnsi="Arial" w:eastAsia="Arial" w:cs="Arial"/>
                 <w:color w:val="4472C4" w:themeColor="accent1"/>
+                <w:sz w:val="20"/>
+                <w:szCs w:val="20"/>
               </w:rPr>
             </w:pPr>
             <w:r>
               <w:rPr>
-                <w:rFonts w:ascii="Tahoma" w:hAnsi="Tahoma" w:cs="Tahoma"/>
-                <w:b/>
-                <w:bCs/>
-                <w:color w:val="4472C4" w:themeColor="accent1"/>
+                <w:rFonts w:ascii="Arial" w:hAnsi="Arial" w:eastAsia="Arial" w:cs="Arial"/>
+                <w:b w:val="1"/>
+                <w:bCs w:val="1"/>
+                <w:color w:val="4472C4" w:themeColor="accent1" w:themeTint="FF" w:themeShade="FF"/>
+                <w:sz w:val="20"/>
+                <w:szCs w:val="20"/>
               </w:rPr>
               <w:t>LinkedIn:</w:t>
             </w:r>
             <w:r>
               <w:rPr>
-                <w:rFonts w:ascii="Tahoma" w:hAnsi="Tahoma" w:cs="Tahoma"/>
-                <w:color w:val="4472C4" w:themeColor="accent1"/>
+                <w:rFonts w:ascii="Arial" w:hAnsi="Arial" w:eastAsia="Arial" w:cs="Arial"/>
+                <w:color w:val="4472C4" w:themeColor="accent1" w:themeTint="FF" w:themeShade="FF"/>
+                <w:sz w:val="20"/>
+                <w:szCs w:val="20"/>
               </w:rPr>
               <w:t xml:space="preserve"> </w:t>
             </w:r>
-            <w:hyperlink w:history="1" r:id="rId7">
+            <w:hyperlink r:id="R9697012c7ccb4cc5">
               <w:r>
                 <w:rPr>
                   <w:rStyle w:val="Hyperlink"/>
-                  <w:rFonts w:ascii="Tahoma" w:hAnsi="Tahoma" w:cs="Tahoma"/>
-                  <w:color w:val="4472C4" w:themeColor="accent1"/>
+                  <w:rFonts w:ascii="Arial" w:hAnsi="Arial" w:eastAsia="Arial" w:cs="Arial"/>
+                  <w:color w:val="4472C4" w:themeColor="accent1" w:themeTint="FF" w:themeShade="FF"/>
+                  <w:sz w:val="20"/>
+                  <w:szCs w:val="20"/>
                 </w:rPr>
                 <w:t xml:space="preserve">Suphawith P. </w:t>
               </w:r>
             </w:hyperlink>
             <w:r>
               <w:rPr>
-                <w:rFonts w:ascii="Tahoma" w:hAnsi="Tahoma" w:cs="Tahoma"/>
-                <w:color w:val="4472C4" w:themeColor="accent1"/>
+                <w:rFonts w:ascii="Arial" w:hAnsi="Arial" w:eastAsia="Arial" w:cs="Arial"/>
+                <w:color w:val="4472C4" w:themeColor="accent1" w:themeTint="FF" w:themeShade="FF"/>
+                <w:sz w:val="20"/>
+                <w:szCs w:val="20"/>
               </w:rPr>
               <w:t xml:space="preserve"> </w:t>
             </w:r>
@@ -198,26 +241,32 @@
               <w:spacing w:line="324" w:lineRule="auto"/>
               <w:jc w:val="right"/>
               <w:rPr>
-                <w:rFonts w:ascii="Tahoma" w:hAnsi="Tahoma" w:cs="Tahoma"/>
-                <w:b/>
-                <w:bCs/>
+                <w:rFonts w:ascii="Arial" w:hAnsi="Arial" w:eastAsia="Arial" w:cs="Arial"/>
+                <w:b w:val="1"/>
+                <w:bCs w:val="1"/>
                 <w:color w:val="4472C4" w:themeColor="accent1"/>
+                <w:sz w:val="20"/>
+                <w:szCs w:val="20"/>
               </w:rPr>
             </w:pPr>
             <w:r>
               <w:rPr>
-                <w:rFonts w:ascii="Tahoma" w:hAnsi="Tahoma" w:cs="Tahoma"/>
-                <w:b/>
-                <w:bCs/>
-                <w:color w:val="4472C4" w:themeColor="accent1"/>
+                <w:rFonts w:ascii="Arial" w:hAnsi="Arial" w:eastAsia="Arial" w:cs="Arial"/>
+                <w:b w:val="1"/>
+                <w:bCs w:val="1"/>
+                <w:color w:val="4472C4" w:themeColor="accent1" w:themeTint="FF" w:themeShade="FF"/>
+                <w:sz w:val="20"/>
+                <w:szCs w:val="20"/>
               </w:rPr>
               <w:t xml:space="preserve">GitHub: </w:t>
             </w:r>
-            <w:hyperlink w:history="1" r:id="rId8">
+            <w:hyperlink r:id="Rbd93aaed5b644576">
               <w:r>
                 <w:rPr>
                   <w:rStyle w:val="Hyperlink"/>
-                  <w:rFonts w:ascii="Tahoma" w:hAnsi="Tahoma" w:cs="Tahoma"/>
+                  <w:rFonts w:ascii="Arial" w:hAnsi="Arial" w:eastAsia="Arial" w:cs="Arial"/>
+                  <w:sz w:val="20"/>
+                  <w:szCs w:val="20"/>
                 </w:rPr>
                 <w:t>Yamerooo123</w:t>
               </w:r>
@@ -229,45 +278,55 @@
               <w:spacing w:line="324" w:lineRule="auto"/>
               <w:jc w:val="right"/>
               <w:rPr>
-                <w:rFonts w:ascii="Tahoma" w:hAnsi="Tahoma" w:cs="Tahoma"/>
+                <w:rFonts w:ascii="Arial" w:hAnsi="Arial" w:eastAsia="Arial" w:cs="Arial"/>
                 <w:b w:val="1"/>
                 <w:bCs w:val="1"/>
                 <w:color w:val="4472C4" w:themeColor="accent1"/>
+                <w:sz w:val="20"/>
+                <w:szCs w:val="20"/>
               </w:rPr>
             </w:pPr>
             <w:r>
               <w:rPr>
-                <w:rFonts w:ascii="Tahoma" w:hAnsi="Tahoma" w:cs="Tahoma"/>
+                <w:rFonts w:ascii="Arial" w:hAnsi="Arial" w:eastAsia="Arial" w:cs="Arial"/>
                 <w:b w:val="1"/>
                 <w:bCs w:val="1"/>
-                <w:color w:val="4472C4" w:themeColor="accent1" w:themeTint="FF" w:themeShade="FF"/>
+                <w:color w:val="4471C4"/>
+                <w:sz w:val="20"/>
+                <w:szCs w:val="20"/>
               </w:rPr>
-              <w:t>BugCrowd</w:t>
+              <w:t>HackeOne</w:t>
             </w:r>
             <w:r>
               <w:rPr>
-                <w:rFonts w:ascii="Tahoma" w:hAnsi="Tahoma" w:cs="Tahoma"/>
+                <w:rFonts w:ascii="Arial" w:hAnsi="Arial" w:eastAsia="Arial" w:cs="Arial"/>
                 <w:b w:val="1"/>
                 <w:bCs w:val="1"/>
-                <w:color w:val="4472C4" w:themeColor="accent1" w:themeTint="FF" w:themeShade="FF"/>
+                <w:color w:val="4471C4"/>
+                <w:sz w:val="20"/>
+                <w:szCs w:val="20"/>
               </w:rPr>
               <w:t xml:space="preserve">: </w:t>
             </w:r>
-            <w:hyperlink r:id="R37ba37a9946747fe">
+            <w:hyperlink r:id="R02d4d9bfb4b04ed1">
               <w:r>
                 <w:rPr>
                   <w:rStyle w:val="Hyperlink"/>
-                  <w:rFonts w:ascii="Tahoma" w:hAnsi="Tahoma" w:cs="Tahoma"/>
+                  <w:rFonts w:ascii="Arial" w:hAnsi="Arial" w:eastAsia="Arial" w:cs="Arial"/>
+                  <w:sz w:val="20"/>
+                  <w:szCs w:val="20"/>
                 </w:rPr>
                 <w:t>Suphawith P</w:t>
               </w:r>
             </w:hyperlink>
             <w:r>
               <w:rPr>
-                <w:rFonts w:ascii="Tahoma" w:hAnsi="Tahoma" w:cs="Tahoma"/>
+                <w:rFonts w:ascii="Arial" w:hAnsi="Arial" w:eastAsia="Arial" w:cs="Arial"/>
                 <w:b w:val="1"/>
                 <w:bCs w:val="1"/>
-                <w:color w:val="4472C4" w:themeColor="accent1" w:themeTint="FF" w:themeShade="FF"/>
+                <w:color w:val="4471C4"/>
+                <w:sz w:val="20"/>
+                <w:szCs w:val="20"/>
               </w:rPr>
               <w:t>.</w:t>
             </w:r>
@@ -278,43 +337,50 @@
               <w:spacing w:line="324" w:lineRule="auto"/>
               <w:jc w:val="right"/>
               <w:rPr>
-                <w:rFonts w:ascii="Tahoma" w:hAnsi="Tahoma" w:cs="Tahoma"/>
+                <w:rFonts w:ascii="Arial" w:hAnsi="Arial" w:eastAsia="Arial" w:cs="Arial"/>
                 <w:color w:val="4472C4" w:themeColor="accent1"/>
-                <w:szCs w:val="25"/>
+                <w:sz w:val="20"/>
+                <w:szCs w:val="20"/>
                 <w:cs/>
                 <w:lang w:bidi="th-TH"/>
               </w:rPr>
             </w:pPr>
             <w:r>
               <w:rPr>
-                <w:rFonts w:ascii="Tahoma" w:hAnsi="Tahoma" w:cs="Tahoma"/>
-                <w:b/>
-                <w:bCs/>
+                <w:rFonts w:ascii="Arial" w:hAnsi="Arial" w:eastAsia="Arial" w:cs="Arial"/>
+                <w:b w:val="1"/>
+                <w:bCs w:val="1"/>
                 <w:color w:val="4472C4" w:themeColor="accent1"/>
+                <w:sz w:val="20"/>
+                <w:szCs w:val="20"/>
               </w:rPr>
               <w:t>Phone number</w:t>
             </w:r>
             <w:r>
               <w:rPr>
-                <w:rFonts w:ascii="Tahoma" w:hAnsi="Tahoma" w:cs="Tahoma"/>
+                <w:rFonts w:ascii="Arial" w:hAnsi="Arial" w:eastAsia="Arial" w:cs="Arial"/>
                 <w:color w:val="4472C4" w:themeColor="accent1"/>
+                <w:sz w:val="20"/>
+                <w:szCs w:val="20"/>
               </w:rPr>
               <w:t>: (</w:t>
             </w:r>
             <w:r>
               <w:rPr>
-                <w:rFonts w:ascii="Tahoma" w:hAnsi="Tahoma" w:cs="Tahoma"/>
+                <w:rFonts w:ascii="Arial" w:hAnsi="Arial" w:eastAsia="Arial" w:cs="Arial"/>
                 <w:color w:val="4472C4" w:themeColor="accent1"/>
-                <w:szCs w:val="25"/>
+                <w:sz w:val="20"/>
+                <w:szCs w:val="20"/>
                 <w:lang w:bidi="th-TH"/>
               </w:rPr>
               <w:t>+66</w:t>
             </w:r>
             <w:r>
               <w:rPr>
-                <w:rFonts w:ascii="Tahoma" w:hAnsi="Tahoma" w:cs="Tahoma"/>
+                <w:rFonts w:ascii="Arial" w:hAnsi="Arial" w:eastAsia="Arial" w:cs="Arial"/>
                 <w:color w:val="4472C4" w:themeColor="accent1"/>
-                <w:szCs w:val="25"/>
+                <w:sz w:val="20"/>
+                <w:szCs w:val="20"/>
                 <w:cs/>
                 <w:lang w:bidi="th-TH"/>
               </w:rPr>
@@ -322,9 +388,10 @@
             </w:r>
             <w:r>
               <w:rPr>
-                <w:rFonts w:ascii="Tahoma" w:hAnsi="Tahoma" w:cs="Tahoma"/>
+                <w:rFonts w:ascii="Arial" w:hAnsi="Arial" w:eastAsia="Arial" w:cs="Arial"/>
                 <w:color w:val="4472C4" w:themeColor="accent1"/>
-                <w:szCs w:val="25"/>
+                <w:sz w:val="20"/>
+                <w:szCs w:val="20"/>
                 <w:lang w:bidi="th-TH"/>
               </w:rPr>
               <w:t xml:space="preserve"> 92 496 5301</w:t>
@@ -336,16 +403,38 @@
               <w:spacing w:line="324" w:lineRule="auto"/>
               <w:jc w:val="right"/>
               <w:rPr>
-                <w:rFonts w:ascii="Tahoma" w:hAnsi="Tahoma" w:cs="Tahoma"/>
+                <w:rFonts w:ascii="Arial" w:hAnsi="Arial" w:eastAsia="Arial" w:cs="Arial"/>
                 <w:color w:val="4472C4" w:themeColor="accent1"/>
+                <w:sz w:val="20"/>
+                <w:szCs w:val="20"/>
               </w:rPr>
             </w:pPr>
             <w:r>
               <w:rPr>
-                <w:rFonts w:ascii="Tahoma" w:hAnsi="Tahoma" w:cs="Tahoma"/>
-                <w:color w:val="4472C4" w:themeColor="accent1"/>
+                <w:rFonts w:ascii="Arial" w:hAnsi="Arial" w:eastAsia="Arial" w:cs="Arial"/>
+                <w:color w:val="4472C4" w:themeColor="accent1" w:themeTint="FF" w:themeShade="FF"/>
+                <w:sz w:val="20"/>
+                <w:szCs w:val="20"/>
               </w:rPr>
-              <w:t>Samut Prakan, Bangbo 10560</w:t>
+              <w:t xml:space="preserve">Samut Prakan, </w:t>
+            </w:r>
+            <w:r>
+              <w:rPr>
+                <w:rFonts w:ascii="Arial" w:hAnsi="Arial" w:eastAsia="Arial" w:cs="Arial"/>
+                <w:color w:val="4472C4" w:themeColor="accent1" w:themeTint="FF" w:themeShade="FF"/>
+                <w:sz w:val="20"/>
+                <w:szCs w:val="20"/>
+              </w:rPr>
+              <w:t>Bangbo</w:t>
+            </w:r>
+            <w:r>
+              <w:rPr>
+                <w:rFonts w:ascii="Arial" w:hAnsi="Arial" w:eastAsia="Arial" w:cs="Arial"/>
+                <w:color w:val="4472C4" w:themeColor="accent1" w:themeTint="FF" w:themeShade="FF"/>
+                <w:sz w:val="20"/>
+                <w:szCs w:val="20"/>
+              </w:rPr>
+              <w:t xml:space="preserve"> 10560</w:t>
             </w:r>
           </w:p>
         </w:tc>
@@ -354,36 +443,48 @@
     <w:p>
       <w:pPr>
         <w:rPr>
-          <w:rFonts w:ascii="Tahoma" w:hAnsi="Tahoma" w:cs="Tahoma"/>
-        </w:rPr>
-      </w:pPr>
-      <w:r>
-        <w:rPr>
-          <w:rFonts w:ascii="Tahoma" w:hAnsi="Tahoma" w:cs="Tahoma"/>
+          <w:rFonts w:ascii="Arial" w:hAnsi="Arial" w:eastAsia="Arial" w:cs="Arial"/>
+          <w:sz w:val="20"/>
+          <w:szCs w:val="20"/>
+        </w:rPr>
+      </w:pPr>
+      <w:r>
+        <w:rPr>
+          <w:rFonts w:ascii="Arial" w:hAnsi="Arial" w:eastAsia="Arial" w:cs="Arial"/>
+          <w:sz w:val="20"/>
+          <w:szCs w:val="20"/>
         </w:rPr>
         <w:t>I consistently find ways to polish and improve both my penetration testing skills and soft skills to be 1% better every day.</w:t>
       </w:r>
       <w:r>
         <w:rPr>
-          <w:rFonts w:ascii="Tahoma" w:hAnsi="Tahoma" w:cs="Tahoma"/>
+          <w:rFonts w:ascii="Arial" w:hAnsi="Arial" w:eastAsia="Arial" w:cs="Arial"/>
+          <w:sz w:val="20"/>
+          <w:szCs w:val="20"/>
         </w:rPr>
         <w:t xml:space="preserve"> My goal is to become a </w:t>
       </w:r>
       <w:r>
         <w:rPr>
-          <w:rFonts w:ascii="Tahoma" w:hAnsi="Tahoma" w:cs="Tahoma"/>
+          <w:rFonts w:ascii="Arial" w:hAnsi="Arial" w:eastAsia="Arial" w:cs="Arial"/>
+          <w:sz w:val="20"/>
+          <w:szCs w:val="20"/>
         </w:rPr>
         <w:t>cybersecurity professional</w:t>
       </w:r>
       <w:r>
         <w:rPr>
-          <w:rFonts w:ascii="Tahoma" w:hAnsi="Tahoma" w:cs="Tahoma"/>
+          <w:rFonts w:ascii="Arial" w:hAnsi="Arial" w:eastAsia="Arial" w:cs="Arial"/>
+          <w:sz w:val="20"/>
+          <w:szCs w:val="20"/>
         </w:rPr>
         <w:t xml:space="preserve"> </w:t>
       </w:r>
       <w:r>
         <w:rPr>
-          <w:rFonts w:ascii="Tahoma" w:hAnsi="Tahoma" w:cs="Tahoma"/>
+          <w:rFonts w:ascii="Arial" w:hAnsi="Arial" w:eastAsia="Arial" w:cs="Arial"/>
+          <w:sz w:val="20"/>
+          <w:szCs w:val="20"/>
         </w:rPr>
         <w:t>who contributes to the greater good of the cybersecurity field.</w:t>
       </w:r>
@@ -391,7 +492,9 @@
     <w:p>
       <w:pPr>
         <w:rPr>
-          <w:rFonts w:ascii="Tahoma" w:hAnsi="Tahoma" w:cs="Tahoma"/>
+          <w:rFonts w:ascii="Arial" w:hAnsi="Arial" w:eastAsia="Arial" w:cs="Arial"/>
+          <w:sz w:val="20"/>
+          <w:szCs w:val="20"/>
         </w:rPr>
       </w:pPr>
     </w:p>
@@ -399,130 +502,110 @@
       <w:pPr>
         <w:pStyle w:val="Heading1"/>
         <w:rPr>
-          <w:rFonts w:ascii="Tahoma" w:hAnsi="Tahoma" w:cs="Tahoma"/>
-          <w:color w:val="4472C4" w:themeColor="accent1"/>
-        </w:rPr>
-      </w:pPr>
-      <w:r>
-        <w:rPr>
-          <w:rFonts w:ascii="Tahoma" w:hAnsi="Tahoma" w:cs="Tahoma"/>
-          <w:color w:val="4472C4" w:themeColor="accent1"/>
-        </w:rPr>
+          <w:rFonts w:ascii="Arial" w:hAnsi="Arial" w:eastAsia="Arial" w:cs="Arial"/>
+          <w:color w:val="4472C4" w:themeColor="accent1" w:themeTint="FF" w:themeShade="FF"/>
+          <w:sz w:val="20"/>
+          <w:szCs w:val="20"/>
+        </w:rPr>
+      </w:pPr>
+      <w:r>
+        <w:rPr/>
         <w:t>Professional Experience</w:t>
       </w:r>
     </w:p>
     <w:p>
       <w:pPr>
-        <w:pStyle w:val="Heading3"/>
-        <w:spacing w:line="324" w:lineRule="auto"/>
-        <w:rPr>
-          <w:rFonts w:ascii="Tahoma" w:hAnsi="Tahoma" w:cs="Tahoma"/>
-          <w:b/>
-          <w:bCs/>
-          <w:color w:val="4472C4" w:themeColor="accent1"/>
-          <w:shd w:val="clear" w:color="auto" w:fill="FFFFFF"/>
-        </w:rPr>
-      </w:pPr>
-      <w:r>
-        <w:rPr>
-          <w:rFonts w:ascii="Tahoma" w:hAnsi="Tahoma" w:cs="Tahoma"/>
-          <w:b/>
-          <w:bCs/>
-          <w:color w:val="4472C4" w:themeColor="accent1"/>
-          <w:shd w:val="clear" w:color="auto" w:fill="FFFFFF"/>
-        </w:rPr>
-        <w:t>Siam Thanat Hack,</w:t>
-      </w:r>
-      <w:r>
-        <w:rPr>
-          <w:rFonts w:ascii="Tahoma" w:hAnsi="Tahoma" w:cs="Tahoma"/>
-          <w:b/>
-          <w:bCs/>
-          <w:color w:val="4472C4" w:themeColor="accent1"/>
-          <w:shd w:val="clear" w:color="auto" w:fill="FFFFFF"/>
-        </w:rPr>
-        <w:t xml:space="preserve"> Full-time</w:t>
+        <w:pStyle w:val="Heading4"/>
+        <w:rPr>
+          <w:rFonts w:ascii="Arial" w:hAnsi="Arial" w:eastAsia="Arial" w:cs="Arial"/>
+          <w:b w:val="1"/>
+          <w:bCs w:val="1"/>
+          <w:color w:val="2F5496" w:themeColor="accent1" w:themeTint="FF" w:themeShade="BF"/>
+          <w:sz w:val="20"/>
+          <w:szCs w:val="20"/>
+        </w:rPr>
+      </w:pPr>
+      <w:r>
+        <w:rPr>
+          <w:b w:val="1"/>
+          <w:bCs w:val="1"/>
+          <w:color w:val="2F5496" w:themeColor="accent1" w:themeTint="FF" w:themeShade="BF"/>
+        </w:rPr>
+        <w:t>PwC T</w:t>
+      </w:r>
+      <w:r>
+        <w:rPr>
+          <w:b w:val="1"/>
+          <w:bCs w:val="1"/>
+          <w:color w:val="2F5496" w:themeColor="accent1" w:themeTint="FF" w:themeShade="BF"/>
+        </w:rPr>
+        <w:t>hailand, Full-time</w:t>
       </w:r>
     </w:p>
     <w:p>
       <w:pPr>
         <w:rPr>
-          <w:rFonts w:ascii="Tahoma" w:hAnsi="Tahoma" w:cs="Tahoma"/>
-          <w:b/>
-          <w:bCs/>
+          <w:rFonts w:ascii="Arial" w:hAnsi="Arial" w:eastAsia="Arial" w:cs="Arial"/>
+          <w:b w:val="1"/>
+          <w:bCs w:val="1"/>
           <w:color w:val="auto"/>
-        </w:rPr>
-      </w:pPr>
-      <w:r>
-        <w:rPr>
-          <w:rFonts w:ascii="Tahoma" w:hAnsi="Tahoma" w:cs="Tahoma"/>
-          <w:b/>
-          <w:bCs/>
+          <w:sz w:val="20"/>
+          <w:szCs w:val="20"/>
+        </w:rPr>
+      </w:pPr>
+      <w:r>
+        <w:rPr>
+          <w:rFonts w:ascii="Arial" w:hAnsi="Arial" w:eastAsia="Arial" w:cs="Arial"/>
+          <w:b w:val="1"/>
+          <w:bCs w:val="1"/>
           <w:color w:val="auto"/>
-        </w:rPr>
-        <w:t>Nov 1 202</w:t>
-      </w:r>
-      <w:r>
-        <w:rPr>
-          <w:rFonts w:ascii="Tahoma" w:hAnsi="Tahoma" w:cs="Tahoma"/>
-          <w:b/>
-          <w:bCs/>
+          <w:sz w:val="20"/>
+          <w:szCs w:val="20"/>
+        </w:rPr>
+        <w:t>April 1</w:t>
+      </w:r>
+      <w:r>
+        <w:rPr>
+          <w:rFonts w:ascii="Arial" w:hAnsi="Arial" w:eastAsia="Arial" w:cs="Arial"/>
+          <w:b w:val="1"/>
+          <w:bCs w:val="1"/>
           <w:color w:val="auto"/>
-        </w:rPr>
-        <w:t>4</w:t>
-      </w:r>
-      <w:r>
-        <w:rPr>
-          <w:rFonts w:ascii="Tahoma" w:hAnsi="Tahoma" w:cs="Tahoma"/>
-          <w:b/>
-          <w:bCs/>
+          <w:sz w:val="20"/>
+          <w:szCs w:val="20"/>
+        </w:rPr>
+        <w:t>, 2025</w:t>
+      </w:r>
+      <w:r>
+        <w:rPr>
+          <w:rFonts w:ascii="Arial" w:hAnsi="Arial" w:eastAsia="Arial" w:cs="Arial"/>
+          <w:b w:val="1"/>
+          <w:bCs w:val="1"/>
           <w:color w:val="auto"/>
-        </w:rPr>
-        <w:t xml:space="preserve"> </w:t>
-      </w:r>
-      <w:r>
-        <w:rPr>
-          <w:rFonts w:ascii="Tahoma" w:hAnsi="Tahoma" w:cs="Tahoma"/>
-          <w:b/>
-          <w:bCs/>
-          <w:color w:val="auto"/>
-        </w:rPr>
-        <w:t>–</w:t>
-      </w:r>
-      <w:r>
-        <w:rPr>
-          <w:rFonts w:ascii="Tahoma" w:hAnsi="Tahoma" w:cs="Tahoma"/>
-          <w:b/>
-          <w:bCs/>
-          <w:color w:val="auto"/>
-        </w:rPr>
-        <w:t xml:space="preserve"> </w:t>
-      </w:r>
-      <w:r>
-        <w:rPr>
-          <w:rFonts w:ascii="Tahoma" w:hAnsi="Tahoma" w:cs="Tahoma"/>
-          <w:b/>
-          <w:bCs/>
-          <w:color w:val="auto"/>
-        </w:rPr>
-        <w:t>Feb 25 2025</w:t>
+          <w:sz w:val="20"/>
+          <w:szCs w:val="20"/>
+        </w:rPr>
+        <w:t xml:space="preserve"> – Present</w:t>
       </w:r>
     </w:p>
     <w:p>
       <w:pPr>
         <w:rPr>
-          <w:rFonts w:ascii="Tahoma" w:hAnsi="Tahoma" w:cs="Tahoma"/>
-          <w:b/>
-          <w:bCs/>
+          <w:rFonts w:ascii="Arial" w:hAnsi="Arial" w:eastAsia="Arial" w:cs="Arial"/>
+          <w:b w:val="1"/>
+          <w:bCs w:val="1"/>
           <w:color w:val="auto"/>
-        </w:rPr>
-      </w:pPr>
-      <w:r>
-        <w:rPr>
-          <w:rFonts w:ascii="Tahoma" w:hAnsi="Tahoma" w:cs="Tahoma"/>
-          <w:b/>
-          <w:bCs/>
+          <w:sz w:val="20"/>
+          <w:szCs w:val="20"/>
+        </w:rPr>
+      </w:pPr>
+      <w:r>
+        <w:rPr>
+          <w:rFonts w:ascii="Arial" w:hAnsi="Arial" w:eastAsia="Arial" w:cs="Arial"/>
+          <w:b w:val="1"/>
+          <w:bCs w:val="1"/>
           <w:color w:val="auto"/>
+          <w:sz w:val="20"/>
+          <w:szCs w:val="20"/>
         </w:rPr>
         <w:t>Penetration Tester</w:t>
       </w:r>
@@ -535,16 +618,28 @@
           <w:numId w:val="6"/>
         </w:numPr>
         <w:rPr>
-          <w:rFonts w:ascii="Tahoma" w:hAnsi="Tahoma" w:cs="Tahoma"/>
-          <w:color w:val="auto"/>
-        </w:rPr>
-      </w:pPr>
-      <w:r>
-        <w:rPr>
-          <w:rFonts w:ascii="Tahoma" w:hAnsi="Tahoma" w:cs="Tahoma"/>
-          <w:color w:val="auto"/>
-        </w:rPr>
-        <w:t xml:space="preserve">Performed web application penetration testing using OWASP framework and CVSS Score for the assessment. </w:t>
+          <w:rFonts w:ascii="Arial" w:hAnsi="Arial" w:eastAsia="Arial" w:cs="Arial"/>
+          <w:noProof w:val="0"/>
+          <w:sz w:val="20"/>
+          <w:szCs w:val="20"/>
+          <w:lang w:val="en-US"/>
+        </w:rPr>
+      </w:pPr>
+      <w:r>
+        <w:rPr>
+          <w:rFonts w:ascii="Arial" w:hAnsi="Arial" w:eastAsia="Arial" w:cs="Arial"/>
+          <w:b w:val="0"/>
+          <w:bCs w:val="0"/>
+          <w:i w:val="0"/>
+          <w:iCs w:val="0"/>
+          <w:caps w:val="0"/>
+          <w:smallCaps w:val="0"/>
+          <w:noProof w:val="0"/>
+          <w:sz w:val="20"/>
+          <w:szCs w:val="20"/>
+          <w:lang w:val="en-US"/>
+        </w:rPr>
+        <w:t>Web Application Penetration Testing</w:t>
       </w:r>
     </w:p>
     <w:p>
@@ -555,16 +650,66 @@
           <w:numId w:val="6"/>
         </w:numPr>
         <w:rPr>
-          <w:rFonts w:ascii="Tahoma" w:hAnsi="Tahoma" w:cs="Tahoma"/>
-          <w:color w:val="auto"/>
-        </w:rPr>
-      </w:pPr>
-      <w:r>
-        <w:rPr>
-          <w:rFonts w:ascii="Tahoma" w:hAnsi="Tahoma" w:cs="Tahoma"/>
-          <w:color w:val="auto"/>
-        </w:rPr>
-        <w:t>Used to be part of incident response and malware analysis projects.</w:t>
+          <w:rFonts w:ascii="Arial" w:hAnsi="Arial" w:eastAsia="Arial" w:cs="Arial"/>
+          <w:b w:val="0"/>
+          <w:bCs w:val="0"/>
+          <w:i w:val="0"/>
+          <w:iCs w:val="0"/>
+          <w:caps w:val="0"/>
+          <w:smallCaps w:val="0"/>
+          <w:noProof w:val="0"/>
+          <w:sz w:val="20"/>
+          <w:szCs w:val="20"/>
+          <w:lang w:val="en-US"/>
+        </w:rPr>
+      </w:pPr>
+      <w:r>
+        <w:rPr>
+          <w:rFonts w:ascii="Arial" w:hAnsi="Arial" w:eastAsia="Arial" w:cs="Arial"/>
+          <w:b w:val="0"/>
+          <w:bCs w:val="0"/>
+          <w:i w:val="0"/>
+          <w:iCs w:val="0"/>
+          <w:caps w:val="0"/>
+          <w:smallCaps w:val="0"/>
+          <w:noProof w:val="0"/>
+          <w:sz w:val="20"/>
+          <w:szCs w:val="20"/>
+          <w:lang w:val="en-US"/>
+        </w:rPr>
+        <w:t xml:space="preserve">Mobile </w:t>
+      </w:r>
+      <w:r>
+        <w:rPr>
+          <w:rFonts w:ascii="Arial" w:hAnsi="Arial" w:eastAsia="Arial" w:cs="Arial"/>
+          <w:b w:val="0"/>
+          <w:bCs w:val="0"/>
+          <w:i w:val="0"/>
+          <w:iCs w:val="0"/>
+          <w:caps w:val="0"/>
+          <w:smallCaps w:val="0"/>
+          <w:noProof w:val="0"/>
+          <w:sz w:val="20"/>
+          <w:szCs w:val="20"/>
+          <w:lang w:val="en-US"/>
+        </w:rPr>
+        <w:t xml:space="preserve">Application </w:t>
+      </w:r>
+      <w:r>
+        <w:rPr>
+          <w:rFonts w:ascii="Arial" w:hAnsi="Arial" w:eastAsia="Arial" w:cs="Arial"/>
+          <w:b w:val="0"/>
+          <w:bCs w:val="0"/>
+          <w:i w:val="0"/>
+          <w:iCs w:val="0"/>
+          <w:caps w:val="0"/>
+          <w:smallCaps w:val="0"/>
+          <w:noProof w:val="0"/>
+          <w:sz w:val="20"/>
+          <w:szCs w:val="20"/>
+          <w:lang w:val="en-US"/>
+        </w:rPr>
+        <w:t>Penetration Testing</w:t>
       </w:r>
     </w:p>
     <w:p>
@@ -575,147 +720,1470 @@
           <w:numId w:val="6"/>
         </w:numPr>
         <w:rPr>
-          <w:rFonts w:ascii="Tahoma" w:hAnsi="Tahoma" w:cs="Tahoma"/>
-          <w:color w:val="auto"/>
-        </w:rPr>
-      </w:pPr>
-      <w:r>
-        <w:rPr>
-          <w:rFonts w:ascii="Tahoma" w:hAnsi="Tahoma" w:cs="Tahoma"/>
-          <w:color w:val="auto"/>
-        </w:rPr>
-        <w:t xml:space="preserve">Used to research to reproduce 0-day exploits proof of concept. </w:t>
+          <w:rFonts w:ascii="Arial" w:hAnsi="Arial" w:eastAsia="Arial" w:cs="Arial"/>
+          <w:noProof w:val="0"/>
+          <w:sz w:val="20"/>
+          <w:szCs w:val="20"/>
+          <w:lang w:val="en-US"/>
+        </w:rPr>
+      </w:pPr>
+      <w:r>
+        <w:rPr>
+          <w:rFonts w:ascii="Arial" w:hAnsi="Arial" w:eastAsia="Arial" w:cs="Arial"/>
+          <w:b w:val="0"/>
+          <w:bCs w:val="0"/>
+          <w:i w:val="0"/>
+          <w:iCs w:val="0"/>
+          <w:caps w:val="0"/>
+          <w:smallCaps w:val="0"/>
+          <w:noProof w:val="0"/>
+          <w:sz w:val="20"/>
+          <w:szCs w:val="20"/>
+          <w:lang w:val="en-US"/>
+        </w:rPr>
+        <w:t>Network Penetration Testing</w:t>
       </w:r>
     </w:p>
     <w:p>
       <w:pPr>
-        <w:rPr>
-          <w:rFonts w:ascii="Tahoma" w:hAnsi="Tahoma" w:cs="Tahoma"/>
-        </w:rPr>
-      </w:pPr>
+        <w:pStyle w:val="ListParagraph"/>
+        <w:numPr>
+          <w:ilvl w:val="0"/>
+          <w:numId w:val="6"/>
+        </w:numPr>
+        <w:rPr>
+          <w:rFonts w:ascii="Arial" w:hAnsi="Arial" w:eastAsia="Arial" w:cs="Arial"/>
+          <w:noProof w:val="0"/>
+          <w:sz w:val="20"/>
+          <w:szCs w:val="20"/>
+          <w:lang w:val="en-US"/>
+        </w:rPr>
+      </w:pPr>
+      <w:r>
+        <w:rPr>
+          <w:rFonts w:ascii="Arial" w:hAnsi="Arial" w:eastAsia="Arial" w:cs="Arial"/>
+          <w:b w:val="0"/>
+          <w:bCs w:val="0"/>
+          <w:i w:val="0"/>
+          <w:iCs w:val="0"/>
+          <w:caps w:val="0"/>
+          <w:smallCaps w:val="0"/>
+          <w:noProof w:val="0"/>
+          <w:sz w:val="20"/>
+          <w:szCs w:val="20"/>
+          <w:lang w:val="en-US"/>
+        </w:rPr>
+        <w:t>Wi-Fi Penetration Testing</w:t>
+      </w:r>
     </w:p>
     <w:p>
       <w:pPr>
-        <w:pStyle w:val="Heading3"/>
-        <w:spacing w:line="324" w:lineRule="auto"/>
-        <w:rPr>
-          <w:rFonts w:ascii="Tahoma" w:hAnsi="Tahoma" w:cs="Tahoma"/>
-          <w:b/>
-          <w:bCs/>
-          <w:color w:val="4472C4" w:themeColor="accent1"/>
-          <w:shd w:val="clear" w:color="auto" w:fill="FFFFFF"/>
-        </w:rPr>
-      </w:pPr>
-      <w:r>
-        <w:rPr>
-          <w:rFonts w:ascii="Tahoma" w:hAnsi="Tahoma" w:cs="Tahoma"/>
-          <w:b/>
-          <w:bCs/>
-          <w:color w:val="4472C4" w:themeColor="accent1"/>
-          <w:shd w:val="clear" w:color="auto" w:fill="FFFFFF"/>
-        </w:rPr>
-        <w:t xml:space="preserve">BUGCROWD PLATFORM, Remote                                                                                                                                </w:t>
+        <w:pStyle w:val="ListParagraph"/>
+        <w:numPr>
+          <w:ilvl w:val="0"/>
+          <w:numId w:val="6"/>
+        </w:numPr>
+        <w:rPr>
+          <w:rFonts w:ascii="Arial" w:hAnsi="Arial" w:eastAsia="Arial" w:cs="Arial"/>
+          <w:b w:val="0"/>
+          <w:bCs w:val="0"/>
+          <w:i w:val="0"/>
+          <w:iCs w:val="0"/>
+          <w:caps w:val="0"/>
+          <w:smallCaps w:val="0"/>
+          <w:noProof w:val="0"/>
+          <w:sz w:val="20"/>
+          <w:szCs w:val="20"/>
+          <w:lang w:val="en-US"/>
+        </w:rPr>
+      </w:pPr>
+      <w:r>
+        <w:rPr>
+          <w:rFonts w:ascii="Arial" w:hAnsi="Arial" w:eastAsia="Arial" w:cs="Arial"/>
+          <w:b w:val="0"/>
+          <w:bCs w:val="0"/>
+          <w:i w:val="0"/>
+          <w:iCs w:val="0"/>
+          <w:caps w:val="0"/>
+          <w:smallCaps w:val="0"/>
+          <w:noProof w:val="0"/>
+          <w:sz w:val="20"/>
+          <w:szCs w:val="20"/>
+          <w:lang w:val="en-US"/>
+        </w:rPr>
+        <w:t>The f</w:t>
+      </w:r>
+      <w:r>
+        <w:rPr>
+          <w:rFonts w:ascii="Arial" w:hAnsi="Arial" w:eastAsia="Arial" w:cs="Arial"/>
+          <w:b w:val="0"/>
+          <w:bCs w:val="0"/>
+          <w:i w:val="0"/>
+          <w:iCs w:val="0"/>
+          <w:caps w:val="0"/>
+          <w:smallCaps w:val="0"/>
+          <w:noProof w:val="0"/>
+          <w:sz w:val="20"/>
+          <w:szCs w:val="20"/>
+          <w:lang w:val="en-US"/>
+        </w:rPr>
+        <w:t>irst RCE finder in PwC Thailand</w:t>
       </w:r>
     </w:p>
     <w:p>
       <w:pPr>
-        <w:pStyle w:val="Heading3"/>
-        <w:spacing w:line="324" w:lineRule="auto"/>
-        <w:rPr>
-          <w:rFonts w:ascii="Tahoma" w:hAnsi="Tahoma" w:cs="Tahoma"/>
-          <w:b/>
-          <w:bCs/>
-          <w:color w:val="auto"/>
-          <w:shd w:val="clear" w:color="auto" w:fill="FFFFFF"/>
-        </w:rPr>
-      </w:pPr>
-      <w:r>
-        <w:rPr>
-          <w:rFonts w:ascii="Tahoma" w:hAnsi="Tahoma" w:cs="Tahoma"/>
-          <w:b/>
-          <w:bCs/>
-          <w:color w:val="auto"/>
-        </w:rPr>
-        <w:t>Present</w:t>
-      </w:r>
+        <w:pStyle w:val="Normal"/>
+        <w:rPr>
+          <w:rFonts w:ascii="Arial" w:hAnsi="Arial" w:eastAsia="Arial" w:cs="Arial"/>
+          <w:sz w:val="20"/>
+          <w:szCs w:val="20"/>
+        </w:rPr>
+      </w:pPr>
     </w:p>
     <w:p>
       <w:pPr>
-        <w:rPr>
-          <w:rFonts w:ascii="Tahoma" w:hAnsi="Tahoma" w:cs="Tahoma"/>
-          <w:b/>
-          <w:bCs/>
-          <w:color w:val="auto"/>
-        </w:rPr>
-      </w:pPr>
-      <w:r>
-        <w:rPr>
-          <w:rFonts w:ascii="Tahoma" w:hAnsi="Tahoma" w:cs="Tahoma"/>
-          <w:b/>
-          <w:bCs/>
-          <w:color w:val="auto"/>
-        </w:rPr>
-        <w:t>Security Researcher</w:t>
+        <w:pStyle w:val="Heading4"/>
+        <w:rPr>
+          <w:rFonts w:ascii="Arial" w:hAnsi="Arial" w:eastAsia="Arial" w:cs="Arial"/>
+          <w:b w:val="1"/>
+          <w:bCs w:val="1"/>
+          <w:color w:val="2F5496" w:themeColor="accent1" w:themeTint="FF" w:themeShade="BF"/>
+          <w:sz w:val="20"/>
+          <w:szCs w:val="20"/>
+        </w:rPr>
+      </w:pPr>
+      <w:r>
+        <w:rPr>
+          <w:rFonts w:ascii="Arial" w:hAnsi="Arial" w:eastAsia="Arial" w:cs="Arial"/>
+          <w:b w:val="1"/>
+          <w:bCs w:val="1"/>
+          <w:color w:val="2F5496" w:themeColor="accent1" w:themeTint="FF" w:themeShade="BF"/>
+        </w:rPr>
+        <w:t xml:space="preserve">Siam </w:t>
+      </w:r>
+      <w:r>
+        <w:rPr>
+          <w:rFonts w:ascii="Arial" w:hAnsi="Arial" w:eastAsia="Arial" w:cs="Arial"/>
+          <w:b w:val="1"/>
+          <w:bCs w:val="1"/>
+          <w:color w:val="2F5496" w:themeColor="accent1" w:themeTint="FF" w:themeShade="BF"/>
+        </w:rPr>
+        <w:t>Thanat</w:t>
+      </w:r>
+      <w:r>
+        <w:rPr>
+          <w:rFonts w:ascii="Arial" w:hAnsi="Arial" w:eastAsia="Arial" w:cs="Arial"/>
+          <w:b w:val="1"/>
+          <w:bCs w:val="1"/>
+          <w:color w:val="2F5496" w:themeColor="accent1" w:themeTint="FF" w:themeShade="BF"/>
+        </w:rPr>
+        <w:t xml:space="preserve"> Hack,</w:t>
+      </w:r>
+      <w:r>
+        <w:rPr>
+          <w:rFonts w:ascii="Arial" w:hAnsi="Arial" w:eastAsia="Arial" w:cs="Arial"/>
+          <w:b w:val="1"/>
+          <w:bCs w:val="1"/>
+          <w:color w:val="2F5496" w:themeColor="accent1" w:themeTint="FF" w:themeShade="BF"/>
+        </w:rPr>
+        <w:t xml:space="preserve"> Full-time</w:t>
       </w:r>
     </w:p>
     <w:p>
       <w:pPr>
         <w:rPr>
-          <w:rFonts w:ascii="Tahoma" w:hAnsi="Tahoma" w:cs="Tahoma"/>
+          <w:rFonts w:ascii="Arial" w:hAnsi="Arial" w:eastAsia="Arial" w:cs="Arial"/>
+          <w:b w:val="1"/>
+          <w:bCs w:val="1"/>
           <w:color w:val="auto"/>
-        </w:rPr>
-      </w:pPr>
-      <w:r>
-        <w:rPr>
-          <w:rFonts w:ascii="Tahoma" w:hAnsi="Tahoma" w:cs="Tahoma"/>
+          <w:sz w:val="20"/>
+          <w:szCs w:val="20"/>
+        </w:rPr>
+      </w:pPr>
+      <w:r>
+        <w:rPr>
+          <w:rFonts w:ascii="Arial" w:hAnsi="Arial" w:eastAsia="Arial" w:cs="Arial"/>
+          <w:b w:val="1"/>
+          <w:bCs w:val="1"/>
           <w:color w:val="auto"/>
-        </w:rPr>
-        <w:t xml:space="preserve">Freelance Security Researcher at BUGCROWD Platform </w:t>
+          <w:sz w:val="20"/>
+          <w:szCs w:val="20"/>
+        </w:rPr>
+        <w:t>Nov 1</w:t>
+      </w:r>
+      <w:r>
+        <w:rPr>
+          <w:rFonts w:ascii="Arial" w:hAnsi="Arial" w:eastAsia="Arial" w:cs="Arial"/>
+          <w:b w:val="1"/>
+          <w:bCs w:val="1"/>
+          <w:color w:val="auto"/>
+          <w:sz w:val="20"/>
+          <w:szCs w:val="20"/>
+        </w:rPr>
+        <w:t>, 2024</w:t>
+      </w:r>
+      <w:r>
+        <w:rPr>
+          <w:rFonts w:ascii="Arial" w:hAnsi="Arial" w:eastAsia="Arial" w:cs="Arial"/>
+          <w:b w:val="1"/>
+          <w:bCs w:val="1"/>
+          <w:color w:val="auto"/>
+          <w:sz w:val="20"/>
+          <w:szCs w:val="20"/>
+        </w:rPr>
+        <w:t xml:space="preserve"> </w:t>
+      </w:r>
+      <w:r>
+        <w:rPr>
+          <w:rFonts w:ascii="Arial" w:hAnsi="Arial" w:eastAsia="Arial" w:cs="Arial"/>
+          <w:b w:val="1"/>
+          <w:bCs w:val="1"/>
+          <w:color w:val="auto"/>
+          <w:sz w:val="20"/>
+          <w:szCs w:val="20"/>
+        </w:rPr>
+        <w:t>–</w:t>
+      </w:r>
+      <w:r>
+        <w:rPr>
+          <w:rFonts w:ascii="Arial" w:hAnsi="Arial" w:eastAsia="Arial" w:cs="Arial"/>
+          <w:b w:val="1"/>
+          <w:bCs w:val="1"/>
+          <w:color w:val="auto"/>
+          <w:sz w:val="20"/>
+          <w:szCs w:val="20"/>
+        </w:rPr>
+        <w:t xml:space="preserve"> </w:t>
+      </w:r>
+      <w:r>
+        <w:rPr>
+          <w:rFonts w:ascii="Arial" w:hAnsi="Arial" w:eastAsia="Arial" w:cs="Arial"/>
+          <w:b w:val="1"/>
+          <w:bCs w:val="1"/>
+          <w:color w:val="auto"/>
+          <w:sz w:val="20"/>
+          <w:szCs w:val="20"/>
+        </w:rPr>
+        <w:t>Feb 25</w:t>
+      </w:r>
+      <w:r>
+        <w:rPr>
+          <w:rFonts w:ascii="Arial" w:hAnsi="Arial" w:eastAsia="Arial" w:cs="Arial"/>
+          <w:b w:val="1"/>
+          <w:bCs w:val="1"/>
+          <w:color w:val="auto"/>
+          <w:sz w:val="20"/>
+          <w:szCs w:val="20"/>
+        </w:rPr>
+        <w:t>, 2025</w:t>
       </w:r>
     </w:p>
     <w:p>
       <w:pPr>
         <w:rPr>
-          <w:rFonts w:ascii="Tahoma" w:hAnsi="Tahoma" w:cs="Tahoma"/>
-        </w:rPr>
-      </w:pPr>
-      <w:r>
-        <w:rPr>
-          <w:rFonts w:ascii="Tahoma" w:hAnsi="Tahoma" w:cs="Tahoma"/>
+          <w:rFonts w:ascii="Arial" w:hAnsi="Arial" w:eastAsia="Arial" w:cs="Arial"/>
+          <w:b w:val="1"/>
+          <w:bCs w:val="1"/>
           <w:color w:val="auto"/>
-        </w:rPr>
-        <w:t>Used to report 5 valid vulnerabilities in Bug Bounty Programs and Vulnerability Disclosure Programs</w:t>
+          <w:sz w:val="20"/>
+          <w:szCs w:val="20"/>
+        </w:rPr>
+      </w:pPr>
+      <w:r>
+        <w:rPr>
+          <w:rFonts w:ascii="Arial" w:hAnsi="Arial" w:eastAsia="Arial" w:cs="Arial"/>
+          <w:b w:val="1"/>
+          <w:bCs w:val="1"/>
+          <w:color w:val="auto"/>
+          <w:sz w:val="20"/>
+          <w:szCs w:val="20"/>
+        </w:rPr>
+        <w:t>Pe</w:t>
+      </w:r>
+      <w:r>
+        <w:rPr>
+          <w:rFonts w:ascii="Arial" w:hAnsi="Arial" w:eastAsia="Arial" w:cs="Arial"/>
+          <w:b w:val="1"/>
+          <w:bCs w:val="1"/>
+          <w:color w:val="auto"/>
+          <w:sz w:val="20"/>
+          <w:szCs w:val="20"/>
+        </w:rPr>
+        <w:t>netration Tester</w:t>
       </w:r>
     </w:p>
     <w:p>
       <w:pPr>
-        <w:rPr>
-          <w:rFonts w:ascii="Tahoma" w:hAnsi="Tahoma" w:cs="Tahoma"/>
-        </w:rPr>
-      </w:pPr>
+        <w:pStyle w:val="ListParagraph"/>
+        <w:numPr>
+          <w:ilvl w:val="0"/>
+          <w:numId w:val="6"/>
+        </w:numPr>
+        <w:rPr>
+          <w:rFonts w:ascii="Arial" w:hAnsi="Arial" w:eastAsia="Arial" w:cs="Arial"/>
+          <w:noProof w:val="0"/>
+          <w:sz w:val="20"/>
+          <w:szCs w:val="20"/>
+          <w:lang w:val="en-US"/>
+        </w:rPr>
+      </w:pPr>
+      <w:r>
+        <w:rPr>
+          <w:rFonts w:ascii="Arial" w:hAnsi="Arial" w:eastAsia="Arial" w:cs="Arial"/>
+          <w:b w:val="0"/>
+          <w:bCs w:val="0"/>
+          <w:i w:val="0"/>
+          <w:iCs w:val="0"/>
+          <w:caps w:val="0"/>
+          <w:smallCaps w:val="0"/>
+          <w:noProof w:val="0"/>
+          <w:sz w:val="20"/>
+          <w:szCs w:val="20"/>
+          <w:lang w:val="en-US"/>
+        </w:rPr>
+        <w:t>Web Application Penetration Testing</w:t>
+      </w:r>
     </w:p>
     <w:p>
       <w:pPr>
-        <w:pStyle w:val="Heading1"/>
-        <w:rPr>
-          <w:rFonts w:ascii="Tahoma" w:hAnsi="Tahoma" w:cs="Tahoma"/>
-          <w:color w:val="4472C4" w:themeColor="accent1"/>
-        </w:rPr>
-      </w:pPr>
-      <w:r>
-        <w:rPr>
-          <w:rFonts w:ascii="Tahoma" w:hAnsi="Tahoma" w:cs="Tahoma"/>
-          <w:color w:val="4472C4" w:themeColor="accent1"/>
-        </w:rPr>
-        <w:t>Certifications</w:t>
+        <w:pStyle w:val="ListParagraph"/>
+        <w:numPr>
+          <w:ilvl w:val="0"/>
+          <w:numId w:val="6"/>
+        </w:numPr>
+        <w:rPr>
+          <w:rFonts w:ascii="Arial" w:hAnsi="Arial" w:eastAsia="Arial" w:cs="Arial"/>
+          <w:noProof w:val="0"/>
+          <w:sz w:val="20"/>
+          <w:szCs w:val="20"/>
+          <w:lang w:val="en-US"/>
+        </w:rPr>
+      </w:pPr>
+      <w:r>
+        <w:rPr>
+          <w:rFonts w:ascii="Arial" w:hAnsi="Arial" w:eastAsia="Arial" w:cs="Arial"/>
+          <w:b w:val="0"/>
+          <w:bCs w:val="0"/>
+          <w:i w:val="0"/>
+          <w:iCs w:val="0"/>
+          <w:caps w:val="0"/>
+          <w:smallCaps w:val="0"/>
+          <w:noProof w:val="0"/>
+          <w:sz w:val="20"/>
+          <w:szCs w:val="20"/>
+          <w:lang w:val="en-US"/>
+        </w:rPr>
+        <w:t>Mobile Application Penetration Testing</w:t>
       </w:r>
     </w:p>
     <w:p>
       <w:pPr>
-        <w:rPr>
-          <w:rFonts w:ascii="Tahoma" w:hAnsi="Tahoma" w:cs="Tahoma"/>
-        </w:rPr>
-      </w:pPr>
+        <w:pStyle w:val="ListParagraph"/>
+        <w:numPr>
+          <w:ilvl w:val="0"/>
+          <w:numId w:val="6"/>
+        </w:numPr>
+        <w:rPr>
+          <w:rFonts w:ascii="Arial" w:hAnsi="Arial" w:eastAsia="Arial" w:cs="Arial"/>
+          <w:noProof w:val="0"/>
+          <w:sz w:val="20"/>
+          <w:szCs w:val="20"/>
+          <w:lang w:val="en-US"/>
+        </w:rPr>
+      </w:pPr>
+      <w:r>
+        <w:rPr>
+          <w:rFonts w:ascii="Arial" w:hAnsi="Arial" w:eastAsia="Arial" w:cs="Arial"/>
+          <w:b w:val="0"/>
+          <w:bCs w:val="0"/>
+          <w:i w:val="0"/>
+          <w:iCs w:val="0"/>
+          <w:caps w:val="0"/>
+          <w:smallCaps w:val="0"/>
+          <w:noProof w:val="0"/>
+          <w:sz w:val="20"/>
+          <w:szCs w:val="20"/>
+          <w:lang w:val="en-US"/>
+        </w:rPr>
+        <w:t>Malware Analysis</w:t>
+      </w:r>
+    </w:p>
+    <w:p>
+      <w:pPr>
+        <w:pStyle w:val="ListParagraph"/>
+        <w:numPr>
+          <w:ilvl w:val="0"/>
+          <w:numId w:val="6"/>
+        </w:numPr>
+        <w:rPr>
+          <w:rFonts w:ascii="Arial" w:hAnsi="Arial" w:eastAsia="Arial" w:cs="Arial"/>
+          <w:noProof w:val="0"/>
+          <w:sz w:val="20"/>
+          <w:szCs w:val="20"/>
+          <w:lang w:val="en-US"/>
+        </w:rPr>
+      </w:pPr>
+      <w:r>
+        <w:rPr>
+          <w:rFonts w:ascii="Arial" w:hAnsi="Arial" w:eastAsia="Arial" w:cs="Arial"/>
+          <w:b w:val="0"/>
+          <w:bCs w:val="0"/>
+          <w:i w:val="0"/>
+          <w:iCs w:val="0"/>
+          <w:caps w:val="0"/>
+          <w:smallCaps w:val="0"/>
+          <w:noProof w:val="0"/>
+          <w:sz w:val="20"/>
+          <w:szCs w:val="20"/>
+          <w:lang w:val="en-US"/>
+        </w:rPr>
+        <w:t xml:space="preserve">Incident Response </w:t>
+      </w:r>
+    </w:p>
+    <w:p>
+      <w:pPr>
+        <w:pStyle w:val="ListParagraph"/>
+        <w:numPr>
+          <w:ilvl w:val="0"/>
+          <w:numId w:val="6"/>
+        </w:numPr>
+        <w:rPr>
+          <w:rFonts w:ascii="Arial" w:hAnsi="Arial" w:eastAsia="Arial" w:cs="Arial"/>
+          <w:noProof w:val="0"/>
+          <w:sz w:val="20"/>
+          <w:szCs w:val="20"/>
+          <w:lang w:val="en-US"/>
+        </w:rPr>
+      </w:pPr>
+      <w:r>
+        <w:rPr>
+          <w:rFonts w:ascii="Arial" w:hAnsi="Arial" w:eastAsia="Arial" w:cs="Arial"/>
+          <w:b w:val="0"/>
+          <w:bCs w:val="0"/>
+          <w:i w:val="0"/>
+          <w:iCs w:val="0"/>
+          <w:caps w:val="0"/>
+          <w:smallCaps w:val="0"/>
+          <w:noProof w:val="0"/>
+          <w:sz w:val="20"/>
+          <w:szCs w:val="20"/>
+          <w:lang w:val="en-US"/>
+        </w:rPr>
+        <w:t>CTF Creator for Women Thailand Cyber Top Talent 202</w:t>
+      </w:r>
+      <w:r>
+        <w:rPr>
+          <w:rFonts w:ascii="Arial" w:hAnsi="Arial" w:eastAsia="Arial" w:cs="Arial"/>
+          <w:b w:val="0"/>
+          <w:bCs w:val="0"/>
+          <w:i w:val="0"/>
+          <w:iCs w:val="0"/>
+          <w:caps w:val="0"/>
+          <w:smallCaps w:val="0"/>
+          <w:noProof w:val="0"/>
+          <w:sz w:val="20"/>
+          <w:szCs w:val="20"/>
+          <w:lang w:val="en-US"/>
+        </w:rPr>
+        <w:t>4</w:t>
+      </w:r>
+    </w:p>
+    <w:p>
+      <w:pPr>
+        <w:pStyle w:val="Heading1"/>
+        <w:rPr>
+          <w:rFonts w:ascii="Arial" w:hAnsi="Arial" w:eastAsia="Arial" w:cs="Arial"/>
+          <w:sz w:val="20"/>
+          <w:szCs w:val="20"/>
+        </w:rPr>
+      </w:pPr>
+      <w:r>
+        <w:rPr/>
+        <w:t xml:space="preserve">Key Achievements </w:t>
+      </w:r>
+    </w:p>
+    <w:p>
+      <w:pPr>
+        <w:pStyle w:val="ListParagraph"/>
+        <w:numPr>
+          <w:ilvl w:val="0"/>
+          <w:numId w:val="24"/>
+        </w:numPr>
+        <w:shd w:val="clear" w:color="auto" w:fill="FFFFFF" w:themeFill="background1"/>
+        <w:spacing w:before="240" w:beforeAutospacing="off" w:after="240" w:afterAutospacing="off"/>
+        <w:rPr>
+          <w:rFonts w:ascii="Arial" w:hAnsi="Arial" w:eastAsia="Arial" w:cs="Arial"/>
+          <w:b w:val="0"/>
+          <w:bCs w:val="0"/>
+          <w:i w:val="0"/>
+          <w:iCs w:val="0"/>
+          <w:caps w:val="0"/>
+          <w:smallCaps w:val="0"/>
+          <w:noProof w:val="0"/>
+          <w:color w:val="0F1115"/>
+          <w:sz w:val="20"/>
+          <w:szCs w:val="20"/>
+          <w:lang w:val="en-US"/>
+        </w:rPr>
+      </w:pPr>
+      <w:r>
+        <w:rPr>
+          <w:rFonts w:ascii="Arial" w:hAnsi="Arial" w:eastAsia="Arial" w:cs="Arial"/>
+          <w:b w:val="1"/>
+          <w:bCs w:val="1"/>
+          <w:i w:val="0"/>
+          <w:iCs w:val="0"/>
+          <w:caps w:val="0"/>
+          <w:smallCaps w:val="0"/>
+          <w:noProof w:val="0"/>
+          <w:color w:val="0070C0"/>
+          <w:sz w:val="20"/>
+          <w:szCs w:val="20"/>
+          <w:lang w:val="en-US"/>
+        </w:rPr>
+        <w:t>Authored a CVE (CVE-2024-57276)</w:t>
+      </w:r>
+      <w:r>
+        <w:rPr>
+          <w:rFonts w:ascii="Arial" w:hAnsi="Arial" w:eastAsia="Arial" w:cs="Arial"/>
+          <w:b w:val="0"/>
+          <w:bCs w:val="0"/>
+          <w:i w:val="0"/>
+          <w:iCs w:val="0"/>
+          <w:caps w:val="0"/>
+          <w:smallCaps w:val="0"/>
+          <w:noProof w:val="0"/>
+          <w:color w:val="0F1115"/>
+          <w:sz w:val="20"/>
+          <w:szCs w:val="20"/>
+          <w:lang w:val="en-US"/>
+        </w:rPr>
+        <w:t xml:space="preserve"> for a Local Privilege Escalation vulnerability in Electronic Arts' </w:t>
+      </w:r>
+      <w:r>
+        <w:rPr>
+          <w:rFonts w:ascii="Arial" w:hAnsi="Arial" w:eastAsia="Arial" w:cs="Arial"/>
+          <w:b w:val="0"/>
+          <w:bCs w:val="0"/>
+          <w:i w:val="1"/>
+          <w:iCs w:val="1"/>
+          <w:caps w:val="0"/>
+          <w:smallCaps w:val="0"/>
+          <w:noProof w:val="0"/>
+          <w:color w:val="0F1115"/>
+          <w:sz w:val="20"/>
+          <w:szCs w:val="20"/>
+          <w:lang w:val="en-US"/>
+        </w:rPr>
+        <w:t>Dragon Age: Origins</w:t>
+      </w:r>
+      <w:r>
+        <w:rPr>
+          <w:rFonts w:ascii="Arial" w:hAnsi="Arial" w:eastAsia="Arial" w:cs="Arial"/>
+          <w:b w:val="0"/>
+          <w:bCs w:val="0"/>
+          <w:i w:val="0"/>
+          <w:iCs w:val="0"/>
+          <w:caps w:val="0"/>
+          <w:smallCaps w:val="0"/>
+          <w:noProof w:val="0"/>
+          <w:color w:val="0F1115"/>
+          <w:sz w:val="20"/>
+          <w:szCs w:val="20"/>
+          <w:lang w:val="en-US"/>
+        </w:rPr>
+        <w:t xml:space="preserve">, discovered through reverse engineering and analysis of the insecure DAUpdaterSVC Windows service. </w:t>
+      </w:r>
+    </w:p>
+    <w:p>
+      <w:pPr>
+        <w:pStyle w:val="ListParagraph"/>
+        <w:numPr>
+          <w:ilvl w:val="0"/>
+          <w:numId w:val="24"/>
+        </w:numPr>
+        <w:shd w:val="clear" w:color="auto" w:fill="FFFFFF" w:themeFill="background1"/>
+        <w:spacing w:before="240" w:beforeAutospacing="off" w:after="240" w:afterAutospacing="off"/>
+        <w:rPr>
+          <w:rFonts w:ascii="Arial" w:hAnsi="Arial" w:eastAsia="Arial" w:cs="Arial"/>
+          <w:b w:val="0"/>
+          <w:bCs w:val="0"/>
+          <w:i w:val="0"/>
+          <w:iCs w:val="0"/>
+          <w:caps w:val="0"/>
+          <w:smallCaps w:val="0"/>
+          <w:noProof w:val="0"/>
+          <w:color w:val="0F1115"/>
+          <w:sz w:val="20"/>
+          <w:szCs w:val="20"/>
+          <w:lang w:val="en-US"/>
+        </w:rPr>
+      </w:pPr>
+      <w:r>
+        <w:rPr>
+          <w:rFonts w:ascii="Arial" w:hAnsi="Arial" w:eastAsia="Arial" w:cs="Arial"/>
+          <w:b w:val="1"/>
+          <w:bCs w:val="1"/>
+          <w:i w:val="0"/>
+          <w:iCs w:val="0"/>
+          <w:caps w:val="0"/>
+          <w:smallCaps w:val="0"/>
+          <w:noProof w:val="0"/>
+          <w:color w:val="0070C0"/>
+          <w:sz w:val="20"/>
+          <w:szCs w:val="20"/>
+          <w:lang w:val="en-US"/>
+        </w:rPr>
+        <w:t>Selected as a CTF Challenge Creator</w:t>
+      </w:r>
+      <w:r>
+        <w:rPr>
+          <w:rFonts w:ascii="Arial" w:hAnsi="Arial" w:eastAsia="Arial" w:cs="Arial"/>
+          <w:b w:val="0"/>
+          <w:bCs w:val="0"/>
+          <w:i w:val="0"/>
+          <w:iCs w:val="0"/>
+          <w:caps w:val="0"/>
+          <w:smallCaps w:val="0"/>
+          <w:noProof w:val="0"/>
+          <w:color w:val="0F1115"/>
+          <w:sz w:val="20"/>
+          <w:szCs w:val="20"/>
+          <w:lang w:val="en-US"/>
+        </w:rPr>
+        <w:t xml:space="preserve"> for the inaugural Women Thailand Cyber Top Talent event, developing complex web application challenges using Django, Node.js, and Java Spring Boot to test competitor skills in secure coding and exploitation.</w:t>
+      </w:r>
+    </w:p>
+    <w:p>
+      <w:pPr>
+        <w:pStyle w:val="ListParagraph"/>
+        <w:numPr>
+          <w:ilvl w:val="0"/>
+          <w:numId w:val="24"/>
+        </w:numPr>
+        <w:shd w:val="clear" w:color="auto" w:fill="FFFFFF" w:themeFill="background1"/>
+        <w:spacing w:before="240" w:beforeAutospacing="off" w:after="240" w:afterAutospacing="off"/>
+        <w:rPr>
+          <w:rFonts w:ascii="Arial" w:hAnsi="Arial" w:eastAsia="Arial" w:cs="Arial"/>
+          <w:b w:val="0"/>
+          <w:bCs w:val="0"/>
+          <w:i w:val="0"/>
+          <w:iCs w:val="0"/>
+          <w:caps w:val="0"/>
+          <w:smallCaps w:val="0"/>
+          <w:noProof w:val="0"/>
+          <w:color w:val="282828"/>
+          <w:sz w:val="20"/>
+          <w:szCs w:val="20"/>
+          <w:lang w:val="en-US"/>
+        </w:rPr>
+      </w:pPr>
+      <w:r>
+        <w:rPr>
+          <w:rFonts w:ascii="Arial" w:hAnsi="Arial" w:eastAsia="Arial" w:cs="Arial"/>
+          <w:b w:val="1"/>
+          <w:bCs w:val="1"/>
+          <w:i w:val="0"/>
+          <w:iCs w:val="0"/>
+          <w:caps w:val="0"/>
+          <w:smallCaps w:val="0"/>
+          <w:noProof w:val="0"/>
+          <w:color w:val="0070C0"/>
+          <w:sz w:val="20"/>
+          <w:szCs w:val="20"/>
+          <w:lang w:val="en-US"/>
+        </w:rPr>
+        <w:t>Discovered 2 valid vulnerabilities</w:t>
+      </w:r>
+      <w:r>
+        <w:rPr>
+          <w:rFonts w:ascii="Arial" w:hAnsi="Arial" w:eastAsia="Arial" w:cs="Arial"/>
+          <w:b w:val="0"/>
+          <w:bCs w:val="0"/>
+          <w:i w:val="0"/>
+          <w:iCs w:val="0"/>
+          <w:caps w:val="0"/>
+          <w:smallCaps w:val="0"/>
+          <w:noProof w:val="0"/>
+          <w:color w:val="0F1115"/>
+          <w:sz w:val="20"/>
+          <w:szCs w:val="20"/>
+          <w:lang w:val="en-US"/>
+        </w:rPr>
+        <w:t xml:space="preserve"> in </w:t>
+      </w:r>
+      <w:r>
+        <w:rPr>
+          <w:rFonts w:ascii="Arial" w:hAnsi="Arial" w:eastAsia="Arial" w:cs="Arial"/>
+          <w:b w:val="0"/>
+          <w:bCs w:val="0"/>
+          <w:i w:val="0"/>
+          <w:iCs w:val="0"/>
+          <w:caps w:val="0"/>
+          <w:smallCaps w:val="0"/>
+          <w:noProof w:val="0"/>
+          <w:color w:val="0F1115"/>
+          <w:sz w:val="20"/>
+          <w:szCs w:val="20"/>
+          <w:lang w:val="en-US"/>
+        </w:rPr>
+        <w:t>HackerOne</w:t>
+      </w:r>
+      <w:r>
+        <w:rPr>
+          <w:rFonts w:ascii="Arial" w:hAnsi="Arial" w:eastAsia="Arial" w:cs="Arial"/>
+          <w:b w:val="0"/>
+          <w:bCs w:val="0"/>
+          <w:i w:val="0"/>
+          <w:iCs w:val="0"/>
+          <w:caps w:val="0"/>
+          <w:smallCaps w:val="0"/>
+          <w:noProof w:val="0"/>
+          <w:color w:val="0F1115"/>
+          <w:sz w:val="20"/>
+          <w:szCs w:val="20"/>
+          <w:lang w:val="en-US"/>
+        </w:rPr>
+        <w:t xml:space="preserve"> vulnerability disclosure programs, contributing to the security of partner organizations. The link is provided in </w:t>
+      </w:r>
+      <w:hyperlink r:id="Rdd935bd229c04dc0">
+        <w:r>
+          <w:rPr>
+            <w:rStyle w:val="Hyperlink"/>
+            <w:rFonts w:ascii="Arial" w:hAnsi="Arial" w:eastAsia="Arial" w:cs="Arial"/>
+            <w:b w:val="0"/>
+            <w:bCs w:val="0"/>
+            <w:i w:val="0"/>
+            <w:iCs w:val="0"/>
+            <w:caps w:val="0"/>
+            <w:smallCaps w:val="0"/>
+            <w:noProof w:val="0"/>
+            <w:sz w:val="20"/>
+            <w:szCs w:val="20"/>
+            <w:lang w:val="en-US"/>
+          </w:rPr>
+          <w:t>here</w:t>
+        </w:r>
+      </w:hyperlink>
+      <w:r>
+        <w:rPr>
+          <w:rFonts w:ascii="Arial" w:hAnsi="Arial" w:eastAsia="Arial" w:cs="Arial"/>
+          <w:b w:val="0"/>
+          <w:bCs w:val="0"/>
+          <w:i w:val="0"/>
+          <w:iCs w:val="0"/>
+          <w:caps w:val="0"/>
+          <w:smallCaps w:val="0"/>
+          <w:noProof w:val="0"/>
+          <w:color w:val="0F1115"/>
+          <w:sz w:val="20"/>
+          <w:szCs w:val="20"/>
+          <w:lang w:val="en-US"/>
+        </w:rPr>
+        <w:t>.</w:t>
+      </w:r>
+    </w:p>
+    <w:p>
+      <w:pPr>
+        <w:pStyle w:val="ListParagraph"/>
+        <w:numPr>
+          <w:ilvl w:val="0"/>
+          <w:numId w:val="24"/>
+        </w:numPr>
+        <w:shd w:val="clear" w:color="auto" w:fill="FFFFFF" w:themeFill="background1"/>
+        <w:spacing w:before="240" w:beforeAutospacing="off" w:after="240" w:afterAutospacing="off"/>
+        <w:rPr>
+          <w:rFonts w:ascii="Arial" w:hAnsi="Arial" w:eastAsia="Arial" w:cs="Arial"/>
+          <w:b w:val="0"/>
+          <w:bCs w:val="0"/>
+          <w:i w:val="0"/>
+          <w:iCs w:val="0"/>
+          <w:caps w:val="0"/>
+          <w:smallCaps w:val="0"/>
+          <w:noProof w:val="0"/>
+          <w:sz w:val="20"/>
+          <w:szCs w:val="20"/>
+          <w:lang w:val="en-US"/>
+        </w:rPr>
+      </w:pPr>
+      <w:r>
+        <w:rPr>
+          <w:rFonts w:ascii="Arial" w:hAnsi="Arial" w:eastAsia="Arial" w:cs="Arial"/>
+          <w:b w:val="1"/>
+          <w:bCs w:val="1"/>
+          <w:i w:val="0"/>
+          <w:iCs w:val="0"/>
+          <w:caps w:val="0"/>
+          <w:smallCaps w:val="0"/>
+          <w:noProof w:val="0"/>
+          <w:color w:val="0070C0"/>
+          <w:sz w:val="20"/>
+          <w:szCs w:val="20"/>
+          <w:lang w:val="en-US"/>
+        </w:rPr>
+        <w:t>Discovered 9 valid vulnerabilities</w:t>
+      </w:r>
+      <w:r>
+        <w:rPr>
+          <w:rFonts w:ascii="Arial" w:hAnsi="Arial" w:eastAsia="Arial" w:cs="Arial"/>
+          <w:b w:val="0"/>
+          <w:bCs w:val="0"/>
+          <w:i w:val="0"/>
+          <w:iCs w:val="0"/>
+          <w:caps w:val="0"/>
+          <w:smallCaps w:val="0"/>
+          <w:noProof w:val="0"/>
+          <w:color w:val="0F1115"/>
+          <w:sz w:val="20"/>
+          <w:szCs w:val="20"/>
+          <w:lang w:val="en-US"/>
+        </w:rPr>
+        <w:t xml:space="preserve"> across various BugCrowd programs, demonstrating consistent proficiency in identifying security flaws in diverse applications. The link is provided in </w:t>
+      </w:r>
+      <w:hyperlink r:id="R86fe7bbdac034a85">
+        <w:r>
+          <w:rPr>
+            <w:rStyle w:val="Hyperlink"/>
+            <w:rFonts w:ascii="Arial" w:hAnsi="Arial" w:eastAsia="Arial" w:cs="Arial"/>
+            <w:b w:val="0"/>
+            <w:bCs w:val="0"/>
+            <w:i w:val="0"/>
+            <w:iCs w:val="0"/>
+            <w:caps w:val="0"/>
+            <w:smallCaps w:val="0"/>
+            <w:noProof w:val="0"/>
+            <w:sz w:val="20"/>
+            <w:szCs w:val="20"/>
+            <w:lang w:val="en-US"/>
+          </w:rPr>
+          <w:t>here</w:t>
+        </w:r>
+      </w:hyperlink>
+      <w:r>
+        <w:rPr>
+          <w:rFonts w:ascii="Arial" w:hAnsi="Arial" w:eastAsia="Arial" w:cs="Arial"/>
+          <w:b w:val="0"/>
+          <w:bCs w:val="0"/>
+          <w:i w:val="0"/>
+          <w:iCs w:val="0"/>
+          <w:caps w:val="0"/>
+          <w:smallCaps w:val="0"/>
+          <w:noProof w:val="0"/>
+          <w:color w:val="0F1115"/>
+          <w:sz w:val="20"/>
+          <w:szCs w:val="20"/>
+          <w:lang w:val="en-US"/>
+        </w:rPr>
+        <w:t>.</w:t>
+      </w:r>
+    </w:p>
+    <w:p>
+      <w:pPr>
+        <w:pStyle w:val="ListParagraph"/>
+        <w:numPr>
+          <w:ilvl w:val="0"/>
+          <w:numId w:val="24"/>
+        </w:numPr>
+        <w:shd w:val="clear" w:color="auto" w:fill="FFFFFF" w:themeFill="background1"/>
+        <w:spacing w:before="240" w:beforeAutospacing="off" w:after="240" w:afterAutospacing="off"/>
+        <w:rPr>
+          <w:rFonts w:ascii="Arial" w:hAnsi="Arial" w:eastAsia="Arial" w:cs="Arial"/>
+          <w:b w:val="0"/>
+          <w:bCs w:val="0"/>
+          <w:i w:val="0"/>
+          <w:iCs w:val="0"/>
+          <w:caps w:val="0"/>
+          <w:smallCaps w:val="0"/>
+          <w:noProof w:val="0"/>
+          <w:color w:val="0F1115"/>
+          <w:sz w:val="20"/>
+          <w:szCs w:val="20"/>
+          <w:lang w:val="en-US"/>
+        </w:rPr>
+      </w:pPr>
+      <w:r>
+        <w:rPr>
+          <w:rFonts w:ascii="Arial" w:hAnsi="Arial" w:eastAsia="Arial" w:cs="Arial"/>
+          <w:b w:val="1"/>
+          <w:bCs w:val="1"/>
+          <w:i w:val="0"/>
+          <w:iCs w:val="0"/>
+          <w:caps w:val="0"/>
+          <w:smallCaps w:val="0"/>
+          <w:noProof w:val="0"/>
+          <w:color w:val="0070C0"/>
+          <w:sz w:val="20"/>
+          <w:szCs w:val="20"/>
+          <w:lang w:val="en-US"/>
+        </w:rPr>
+        <w:t>Formally recognized by ThaiCERT</w:t>
+      </w:r>
+      <w:r>
+        <w:rPr>
+          <w:rFonts w:ascii="Arial" w:hAnsi="Arial" w:eastAsia="Arial" w:cs="Arial"/>
+          <w:b w:val="0"/>
+          <w:bCs w:val="0"/>
+          <w:i w:val="0"/>
+          <w:iCs w:val="0"/>
+          <w:caps w:val="0"/>
+          <w:smallCaps w:val="0"/>
+          <w:noProof w:val="0"/>
+          <w:color w:val="0F1115"/>
+          <w:sz w:val="20"/>
+          <w:szCs w:val="20"/>
+          <w:lang w:val="en-US"/>
+        </w:rPr>
+        <w:t xml:space="preserve"> with a Letter of Appreciation for significant contributions to enhancing Thailand's national cybersecurity posture. The link is provided in </w:t>
+      </w:r>
+      <w:hyperlink r:id="R7e987c043b5b47a5">
+        <w:r>
+          <w:rPr>
+            <w:rStyle w:val="Hyperlink"/>
+            <w:rFonts w:ascii="Arial" w:hAnsi="Arial" w:eastAsia="Arial" w:cs="Arial"/>
+            <w:b w:val="0"/>
+            <w:bCs w:val="0"/>
+            <w:i w:val="0"/>
+            <w:iCs w:val="0"/>
+            <w:caps w:val="0"/>
+            <w:smallCaps w:val="0"/>
+            <w:noProof w:val="0"/>
+            <w:sz w:val="20"/>
+            <w:szCs w:val="20"/>
+            <w:lang w:val="en-US"/>
+          </w:rPr>
+          <w:t>here</w:t>
+        </w:r>
+      </w:hyperlink>
+      <w:r>
+        <w:rPr>
+          <w:rFonts w:ascii="Arial" w:hAnsi="Arial" w:eastAsia="Arial" w:cs="Arial"/>
+          <w:b w:val="0"/>
+          <w:bCs w:val="0"/>
+          <w:i w:val="0"/>
+          <w:iCs w:val="0"/>
+          <w:caps w:val="0"/>
+          <w:smallCaps w:val="0"/>
+          <w:noProof w:val="0"/>
+          <w:color w:val="0F1115"/>
+          <w:sz w:val="20"/>
+          <w:szCs w:val="20"/>
+          <w:lang w:val="en-US"/>
+        </w:rPr>
+        <w:t>.</w:t>
+      </w:r>
+    </w:p>
+    <w:p>
+      <w:pPr>
+        <w:pStyle w:val="Normal"/>
+        <w:ind w:left="0"/>
+        <w:rPr>
+          <w:rFonts w:ascii="Arial" w:hAnsi="Arial" w:eastAsia="Arial" w:cs="Arial"/>
+          <w:b w:val="0"/>
+          <w:bCs w:val="0"/>
+          <w:i w:val="0"/>
+          <w:iCs w:val="0"/>
+          <w:caps w:val="0"/>
+          <w:smallCaps w:val="0"/>
+          <w:noProof w:val="0"/>
+          <w:sz w:val="20"/>
+          <w:szCs w:val="20"/>
+          <w:lang w:val="en-US"/>
+        </w:rPr>
+      </w:pPr>
+    </w:p>
+    <w:p>
+      <w:pPr>
+        <w:pStyle w:val="Heading1"/>
+        <w:rPr>
+          <w:rFonts w:ascii="Arial" w:hAnsi="Arial" w:eastAsia="Arial" w:cs="Arial"/>
+          <w:sz w:val="20"/>
+          <w:szCs w:val="20"/>
+        </w:rPr>
+      </w:pPr>
+      <w:r>
+        <w:rPr/>
+        <w:t>CVE Record</w:t>
+      </w:r>
+    </w:p>
+    <w:p>
+      <w:pPr>
+        <w:rPr>
+          <w:rFonts w:ascii="Arial" w:hAnsi="Arial" w:eastAsia="Arial" w:cs="Arial"/>
+          <w:sz w:val="20"/>
+          <w:szCs w:val="20"/>
+        </w:rPr>
+      </w:pPr>
+      <w:r>
+        <w:rPr>
+          <w:rFonts w:ascii="Arial" w:hAnsi="Arial" w:eastAsia="Arial" w:cs="Arial"/>
+          <w:sz w:val="20"/>
+          <w:szCs w:val="20"/>
+        </w:rPr>
+        <w:t xml:space="preserve">For detailed records of my contributions to OSS projects and findings, please visit my </w:t>
+      </w:r>
+      <w:hyperlink r:id="Rbcb04bf262024324">
+        <w:r>
+          <w:rPr>
+            <w:rStyle w:val="Hyperlink"/>
+            <w:rFonts w:ascii="Arial" w:hAnsi="Arial" w:eastAsia="Arial" w:cs="Arial"/>
+            <w:color w:val="4472C4" w:themeColor="accent1" w:themeTint="FF" w:themeShade="FF"/>
+            <w:sz w:val="20"/>
+            <w:szCs w:val="20"/>
+          </w:rPr>
+          <w:t>GitHub</w:t>
+        </w:r>
+      </w:hyperlink>
+      <w:r>
+        <w:rPr>
+          <w:rFonts w:ascii="Arial" w:hAnsi="Arial" w:eastAsia="Arial" w:cs="Arial"/>
+          <w:sz w:val="20"/>
+          <w:szCs w:val="20"/>
+        </w:rPr>
+        <w:t xml:space="preserve"> profile.</w:t>
+      </w:r>
+    </w:p>
+    <w:p>
+      <w:pPr>
+        <w:rPr>
+          <w:rFonts w:ascii="Arial" w:hAnsi="Arial" w:eastAsia="Arial" w:cs="Arial"/>
+          <w:sz w:val="20"/>
+          <w:szCs w:val="20"/>
+        </w:rPr>
+      </w:pPr>
+      <w:r>
+        <w:rPr>
+          <w:rFonts w:ascii="Arial" w:hAnsi="Arial" w:eastAsia="Arial" w:cs="Arial"/>
+          <w:sz w:val="20"/>
+          <w:szCs w:val="20"/>
+        </w:rPr>
+        <w:t>Currently, I possess 9 CVE in total.</w:t>
+      </w:r>
+    </w:p>
+    <w:p>
+      <w:pPr>
+        <w:pStyle w:val="ListParagraph"/>
+        <w:numPr>
+          <w:ilvl w:val="0"/>
+          <w:numId w:val="25"/>
+        </w:numPr>
+        <w:rPr>
+          <w:rFonts w:ascii="Arial" w:hAnsi="Arial" w:eastAsia="Arial" w:cs="Arial"/>
+          <w:color w:val="282828"/>
+          <w:sz w:val="20"/>
+          <w:szCs w:val="20"/>
+        </w:rPr>
+      </w:pPr>
+      <w:r>
+        <w:rPr>
+          <w:rFonts w:ascii="Arial" w:hAnsi="Arial" w:eastAsia="Arial" w:cs="Arial"/>
+          <w:sz w:val="20"/>
+          <w:szCs w:val="20"/>
+        </w:rPr>
+        <w:t>Dragon Age Origins 1.0.5 Local Privilege Escalation (CVE-2024-57276)</w:t>
+      </w:r>
+    </w:p>
+    <w:p>
+      <w:pPr>
+        <w:pStyle w:val="ListParagraph"/>
+        <w:numPr>
+          <w:ilvl w:val="0"/>
+          <w:numId w:val="25"/>
+        </w:numPr>
+        <w:rPr>
+          <w:rFonts w:ascii="Arial" w:hAnsi="Arial" w:eastAsia="Arial" w:cs="Arial"/>
+          <w:color w:val="282828"/>
+          <w:sz w:val="20"/>
+          <w:szCs w:val="20"/>
+        </w:rPr>
+      </w:pPr>
+      <w:r>
+        <w:rPr>
+          <w:rFonts w:ascii="Arial" w:hAnsi="Arial" w:eastAsia="Arial" w:cs="Arial"/>
+          <w:sz w:val="20"/>
+          <w:szCs w:val="20"/>
+        </w:rPr>
+        <w:t>Watcharr 1.43.0 Privilege Escalation (CVE-2024–48827)</w:t>
+      </w:r>
+    </w:p>
+    <w:p>
+      <w:pPr>
+        <w:pStyle w:val="ListParagraph"/>
+        <w:numPr>
+          <w:ilvl w:val="0"/>
+          <w:numId w:val="25"/>
+        </w:numPr>
+        <w:rPr>
+          <w:rFonts w:ascii="Arial" w:hAnsi="Arial" w:eastAsia="Arial" w:cs="Arial"/>
+          <w:color w:val="282828"/>
+          <w:sz w:val="20"/>
+          <w:szCs w:val="20"/>
+        </w:rPr>
+      </w:pPr>
+      <w:r>
+        <w:rPr>
+          <w:rFonts w:ascii="Arial" w:hAnsi="Arial" w:eastAsia="Arial" w:cs="Arial"/>
+          <w:sz w:val="20"/>
+          <w:szCs w:val="20"/>
+        </w:rPr>
+        <w:t>Operately 0.1.0 Remote Code Execution (CVE-2024–48093)</w:t>
+      </w:r>
+    </w:p>
+    <w:p>
+      <w:pPr>
+        <w:pStyle w:val="ListParagraph"/>
+        <w:numPr>
+          <w:ilvl w:val="0"/>
+          <w:numId w:val="25"/>
+        </w:numPr>
+        <w:rPr>
+          <w:rFonts w:ascii="Arial" w:hAnsi="Arial" w:eastAsia="Arial" w:cs="Arial"/>
+          <w:color w:val="282828"/>
+          <w:sz w:val="20"/>
+          <w:szCs w:val="20"/>
+        </w:rPr>
+      </w:pPr>
+      <w:r>
+        <w:rPr>
+          <w:rFonts w:ascii="Arial" w:hAnsi="Arial" w:eastAsia="Arial" w:cs="Arial"/>
+          <w:sz w:val="20"/>
+          <w:szCs w:val="20"/>
+        </w:rPr>
+        <w:t>Watcharr 1.43.0 Authentication Bypass (CVE-2024–50634)</w:t>
+      </w:r>
+    </w:p>
+    <w:p>
+      <w:pPr>
+        <w:pStyle w:val="ListParagraph"/>
+        <w:numPr>
+          <w:ilvl w:val="0"/>
+          <w:numId w:val="25"/>
+        </w:numPr>
+        <w:rPr>
+          <w:rFonts w:ascii="Arial" w:hAnsi="Arial" w:eastAsia="Arial" w:cs="Arial"/>
+          <w:color w:val="282828"/>
+          <w:sz w:val="20"/>
+          <w:szCs w:val="20"/>
+        </w:rPr>
+      </w:pPr>
+      <w:r>
+        <w:rPr>
+          <w:rFonts w:ascii="Arial" w:hAnsi="Arial" w:eastAsia="Arial" w:cs="Arial"/>
+          <w:sz w:val="20"/>
+          <w:szCs w:val="20"/>
+        </w:rPr>
+        <w:t>PyMOL 2.5.0 Remote Code Execution (CVE-2024–50636)</w:t>
+      </w:r>
+    </w:p>
+    <w:p>
+      <w:pPr>
+        <w:pStyle w:val="ListParagraph"/>
+        <w:numPr>
+          <w:ilvl w:val="0"/>
+          <w:numId w:val="25"/>
+        </w:numPr>
+        <w:rPr>
+          <w:rFonts w:ascii="Arial" w:hAnsi="Arial" w:eastAsia="Arial" w:cs="Arial"/>
+          <w:color w:val="282828"/>
+          <w:sz w:val="20"/>
+          <w:szCs w:val="20"/>
+        </w:rPr>
+      </w:pPr>
+      <w:r>
+        <w:rPr>
+          <w:rFonts w:ascii="Arial" w:hAnsi="Arial" w:eastAsia="Arial" w:cs="Arial"/>
+          <w:sz w:val="20"/>
+          <w:szCs w:val="20"/>
+        </w:rPr>
+        <w:t>UnoPIM 0.1.3 Stored Cross-Site Scripting (CVE-2024–50637)</w:t>
+      </w:r>
+    </w:p>
+    <w:p>
+      <w:pPr>
+        <w:pStyle w:val="ListParagraph"/>
+        <w:numPr>
+          <w:ilvl w:val="0"/>
+          <w:numId w:val="25"/>
+        </w:numPr>
+        <w:rPr>
+          <w:rFonts w:ascii="Arial" w:hAnsi="Arial" w:eastAsia="Arial" w:cs="Arial"/>
+          <w:color w:val="282828"/>
+          <w:sz w:val="20"/>
+          <w:szCs w:val="20"/>
+        </w:rPr>
+      </w:pPr>
+      <w:r>
+        <w:rPr>
+          <w:rFonts w:ascii="Arial" w:hAnsi="Arial" w:eastAsia="Arial" w:cs="Arial"/>
+          <w:sz w:val="20"/>
+          <w:szCs w:val="20"/>
+        </w:rPr>
+        <w:t>UnoPIM 0.1.4 Stored Cross-Site Scripting (CVE-2024–52305)</w:t>
+      </w:r>
+    </w:p>
+    <w:p>
+      <w:pPr>
+        <w:pStyle w:val="ListParagraph"/>
+        <w:numPr>
+          <w:ilvl w:val="0"/>
+          <w:numId w:val="25"/>
+        </w:numPr>
+        <w:rPr>
+          <w:rFonts w:ascii="Arial" w:hAnsi="Arial" w:eastAsia="Arial" w:cs="Arial"/>
+          <w:color w:val="282828"/>
+          <w:sz w:val="20"/>
+          <w:szCs w:val="20"/>
+        </w:rPr>
+      </w:pPr>
+      <w:r>
+        <w:rPr>
+          <w:rFonts w:ascii="Arial" w:hAnsi="Arial" w:eastAsia="Arial" w:cs="Arial"/>
+          <w:sz w:val="20"/>
+          <w:szCs w:val="20"/>
+        </w:rPr>
+        <w:t>Ever® Traduora 0.20.0 Authentication Bypass (CVE-2024–53484)</w:t>
+      </w:r>
+    </w:p>
+    <w:p>
+      <w:pPr>
+        <w:pStyle w:val="ListParagraph"/>
+        <w:numPr>
+          <w:ilvl w:val="0"/>
+          <w:numId w:val="25"/>
+        </w:numPr>
+        <w:rPr>
+          <w:rFonts w:ascii="Arial" w:hAnsi="Arial" w:eastAsia="Arial" w:cs="Arial"/>
+          <w:color w:val="282828"/>
+          <w:sz w:val="20"/>
+          <w:szCs w:val="20"/>
+        </w:rPr>
+      </w:pPr>
+      <w:r>
+        <w:rPr>
+          <w:rFonts w:ascii="Arial" w:hAnsi="Arial" w:eastAsia="Arial" w:cs="Arial"/>
+          <w:sz w:val="20"/>
+          <w:szCs w:val="20"/>
+        </w:rPr>
+        <w:t>InnoShop 0.3.8 Stored Cross-Site Scripting (CVE-2024-57277)</w:t>
+      </w:r>
+    </w:p>
+    <w:p>
+      <w:pPr>
+        <w:pStyle w:val="Normal"/>
+        <w:rPr>
+          <w:noProof w:val="0"/>
+          <w:lang w:val="en-US"/>
+        </w:rPr>
+      </w:pPr>
+    </w:p>
+    <w:p>
+      <w:pPr>
+        <w:pStyle w:val="Heading1"/>
+        <w:rPr>
+          <w:noProof w:val="0"/>
+          <w:lang w:val="en-US"/>
+        </w:rPr>
+      </w:pPr>
+      <w:r>
+        <w:rPr>
+          <w:noProof w:val="0"/>
+          <w:lang w:val="en-US"/>
+        </w:rPr>
+        <w:t>Technical Blog</w:t>
+      </w:r>
+    </w:p>
+    <w:p>
+      <w:pPr>
+        <w:rPr>
+          <w:rFonts w:ascii="Arial" w:hAnsi="Arial" w:eastAsia="Arial" w:cs="Arial"/>
+          <w:b w:val="0"/>
+          <w:bCs w:val="0"/>
+          <w:i w:val="0"/>
+          <w:iCs w:val="0"/>
+          <w:caps w:val="0"/>
+          <w:smallCaps w:val="0"/>
+          <w:noProof w:val="0"/>
+          <w:color w:val="0F1115"/>
+          <w:sz w:val="20"/>
+          <w:szCs w:val="20"/>
+          <w:lang w:val="en-US"/>
+        </w:rPr>
+      </w:pPr>
+      <w:r>
+        <w:rPr>
+          <w:rFonts w:ascii="Arial" w:hAnsi="Arial" w:eastAsia="Arial" w:cs="Arial"/>
+          <w:b w:val="1"/>
+          <w:bCs w:val="1"/>
+          <w:i w:val="0"/>
+          <w:iCs w:val="0"/>
+          <w:caps w:val="0"/>
+          <w:smallCaps w:val="0"/>
+          <w:noProof w:val="0"/>
+          <w:color w:val="0F1115"/>
+          <w:sz w:val="20"/>
+          <w:szCs w:val="20"/>
+          <w:lang w:val="en-US"/>
+        </w:rPr>
+        <w:t>GitBook</w:t>
+      </w:r>
+      <w:r>
+        <w:rPr>
+          <w:rFonts w:ascii="Arial" w:hAnsi="Arial" w:eastAsia="Arial" w:cs="Arial"/>
+          <w:b w:val="1"/>
+          <w:bCs w:val="1"/>
+          <w:i w:val="0"/>
+          <w:iCs w:val="0"/>
+          <w:caps w:val="0"/>
+          <w:smallCaps w:val="0"/>
+          <w:noProof w:val="0"/>
+          <w:color w:val="0F1115"/>
+          <w:sz w:val="20"/>
+          <w:szCs w:val="20"/>
+          <w:lang w:val="en-US"/>
+        </w:rPr>
+        <w:t xml:space="preserve"> blog</w:t>
+      </w:r>
+      <w:r>
+        <w:rPr>
+          <w:rFonts w:ascii="Arial" w:hAnsi="Arial" w:eastAsia="Arial" w:cs="Arial"/>
+          <w:b w:val="1"/>
+          <w:bCs w:val="1"/>
+          <w:i w:val="0"/>
+          <w:iCs w:val="0"/>
+          <w:caps w:val="0"/>
+          <w:smallCaps w:val="0"/>
+          <w:noProof w:val="0"/>
+          <w:color w:val="0F1115"/>
+          <w:sz w:val="20"/>
+          <w:szCs w:val="20"/>
+          <w:lang w:val="en-US"/>
+        </w:rPr>
+        <w:t>:</w:t>
+      </w:r>
+      <w:r>
+        <w:rPr>
+          <w:rFonts w:ascii="Arial" w:hAnsi="Arial" w:eastAsia="Arial" w:cs="Arial"/>
+          <w:b w:val="0"/>
+          <w:bCs w:val="0"/>
+          <w:i w:val="0"/>
+          <w:iCs w:val="0"/>
+          <w:caps w:val="0"/>
+          <w:smallCaps w:val="0"/>
+          <w:noProof w:val="0"/>
+          <w:color w:val="0F1115"/>
+          <w:sz w:val="20"/>
+          <w:szCs w:val="20"/>
+          <w:lang w:val="en-US"/>
+        </w:rPr>
+        <w:t xml:space="preserve"> </w:t>
+      </w:r>
+      <w:hyperlink r:id="Re2cfc23740504e7a">
+        <w:r>
+          <w:rPr>
+            <w:rStyle w:val="Hyperlink"/>
+            <w:rFonts w:ascii="Arial" w:hAnsi="Arial" w:eastAsia="Arial" w:cs="Arial"/>
+            <w:b w:val="0"/>
+            <w:bCs w:val="0"/>
+            <w:i w:val="0"/>
+            <w:iCs w:val="0"/>
+            <w:caps w:val="0"/>
+            <w:smallCaps w:val="0"/>
+            <w:noProof w:val="0"/>
+            <w:sz w:val="20"/>
+            <w:szCs w:val="20"/>
+            <w:lang w:val="en-US"/>
+          </w:rPr>
+          <w:t>https://suphawith-phusanbai.gitbook.io/book-of-suphawith/</w:t>
+        </w:r>
+      </w:hyperlink>
+      <w:r>
+        <w:rPr>
+          <w:rFonts w:ascii="Arial" w:hAnsi="Arial" w:eastAsia="Arial" w:cs="Arial"/>
+          <w:b w:val="0"/>
+          <w:bCs w:val="0"/>
+          <w:i w:val="0"/>
+          <w:iCs w:val="0"/>
+          <w:caps w:val="0"/>
+          <w:smallCaps w:val="0"/>
+          <w:noProof w:val="0"/>
+          <w:color w:val="0F1115"/>
+          <w:sz w:val="20"/>
+          <w:szCs w:val="20"/>
+          <w:lang w:val="en-US"/>
+        </w:rPr>
+        <w:t xml:space="preserve"> </w:t>
+      </w:r>
+    </w:p>
+    <w:p>
+      <w:pPr>
+        <w:pStyle w:val="ListParagraph"/>
+        <w:numPr>
+          <w:ilvl w:val="0"/>
+          <w:numId w:val="28"/>
+        </w:numPr>
+        <w:rPr>
+          <w:rFonts w:ascii="system-ui" w:hAnsi="system-ui" w:eastAsia="system-ui" w:cs="system-ui"/>
+          <w:b w:val="0"/>
+          <w:bCs w:val="0"/>
+          <w:i w:val="0"/>
+          <w:iCs w:val="0"/>
+          <w:caps w:val="0"/>
+          <w:smallCaps w:val="0"/>
+          <w:noProof w:val="0"/>
+          <w:color w:val="282828"/>
+          <w:sz w:val="20"/>
+          <w:szCs w:val="20"/>
+          <w:lang w:val="en-US"/>
+        </w:rPr>
+      </w:pPr>
+      <w:r>
+        <w:rPr>
+          <w:rFonts w:ascii="Arial" w:hAnsi="Arial" w:eastAsia="Arial" w:cs="Arial"/>
+          <w:b w:val="0"/>
+          <w:bCs w:val="0"/>
+          <w:i w:val="0"/>
+          <w:iCs w:val="0"/>
+          <w:caps w:val="0"/>
+          <w:smallCaps w:val="0"/>
+          <w:noProof w:val="0"/>
+          <w:color w:val="0F1115"/>
+          <w:sz w:val="20"/>
+          <w:szCs w:val="20"/>
+          <w:lang w:val="en-US"/>
+        </w:rPr>
+        <w:t>A repository of my security research, featuring in-depth write-ups on malware analysis, CVEs, and vulnerability discoveries.</w:t>
+      </w:r>
+    </w:p>
+    <w:p>
+      <w:pPr>
+        <w:pStyle w:val="Heading1"/>
+        <w:rPr>
+          <w:rFonts w:ascii="Arial" w:hAnsi="Arial" w:eastAsia="Arial" w:cs="Arial"/>
+          <w:color w:val="4472C4" w:themeColor="accent1" w:themeTint="FF" w:themeShade="FF"/>
+          <w:sz w:val="20"/>
+          <w:szCs w:val="20"/>
+        </w:rPr>
+      </w:pPr>
+    </w:p>
+    <w:p>
+      <w:pPr/>
+      <w:r>
+        <w:br w:type="page"/>
+      </w:r>
+    </w:p>
+    <w:p>
+      <w:pPr>
+        <w:pStyle w:val="Heading1"/>
+        <w:rPr>
+          <w:rFonts w:ascii="Arial" w:hAnsi="Arial" w:eastAsia="Arial" w:cs="Arial"/>
+          <w:color w:val="4472C4" w:themeColor="accent1" w:themeTint="FF" w:themeShade="FF"/>
+          <w:sz w:val="20"/>
+          <w:szCs w:val="20"/>
+        </w:rPr>
+      </w:pPr>
+      <w:r>
+        <w:rPr/>
+        <w:t>Certifications</w:t>
+      </w:r>
     </w:p>
     <w:p>
       <w:pPr>
@@ -725,26 +2193,32 @@
           <w:numId w:val="17"/>
         </w:numPr>
         <w:pBdr>
-          <w:top w:val="nil"/>
-          <w:left w:val="nil"/>
-          <w:bottom w:val="nil"/>
-          <w:right w:val="nil"/>
-          <w:between w:val="nil"/>
+          <w:top w:val="nil" w:color="000000" w:sz="0" w:space="0"/>
+          <w:left w:val="nil" w:color="000000" w:sz="0" w:space="0"/>
+          <w:bottom w:val="nil" w:color="000000" w:sz="0" w:space="0"/>
+          <w:right w:val="nil" w:color="000000" w:sz="0" w:space="0"/>
+          <w:between w:val="nil" w:color="000000" w:sz="0" w:space="0"/>
         </w:pBdr>
         <w:spacing w:after="40" w:line="324" w:lineRule="auto"/>
         <w:rPr>
-          <w:rFonts w:ascii="Tahoma" w:hAnsi="Tahoma" w:cs="Tahoma"/>
-        </w:rPr>
-      </w:pPr>
-      <w:r>
-        <w:rPr>
-          <w:rFonts w:ascii="Tahoma" w:hAnsi="Tahoma" w:cs="Tahoma"/>
+          <w:rFonts w:ascii="Arial" w:hAnsi="Arial" w:eastAsia="Arial" w:cs="Arial"/>
+          <w:sz w:val="20"/>
+          <w:szCs w:val="20"/>
+        </w:rPr>
+      </w:pPr>
+      <w:r>
+        <w:rPr>
+          <w:rFonts w:ascii="Arial" w:hAnsi="Arial" w:eastAsia="Arial" w:cs="Arial"/>
+          <w:sz w:val="20"/>
+          <w:szCs w:val="20"/>
         </w:rPr>
         <w:t xml:space="preserve">Offensive Security Certified Professional </w:t>
       </w:r>
       <w:r>
         <w:rPr>
-          <w:rFonts w:ascii="Tahoma" w:hAnsi="Tahoma" w:cs="Tahoma"/>
+          <w:rFonts w:ascii="Arial" w:hAnsi="Arial" w:eastAsia="Arial" w:cs="Arial"/>
+          <w:sz w:val="20"/>
+          <w:szCs w:val="20"/>
           <w:cs/>
           <w:lang w:bidi="th-TH"/>
         </w:rPr>
@@ -752,14 +2226,18 @@
       </w:r>
       <w:r>
         <w:rPr>
-          <w:rFonts w:ascii="Tahoma" w:hAnsi="Tahoma" w:cs="Tahoma"/>
+          <w:rFonts w:ascii="Arial" w:hAnsi="Arial" w:eastAsia="Arial" w:cs="Arial"/>
+          <w:sz w:val="20"/>
+          <w:szCs w:val="20"/>
           <w:lang w:bidi="th-TH"/>
         </w:rPr>
         <w:t>OSCP</w:t>
       </w:r>
       <w:r>
         <w:rPr>
-          <w:rFonts w:ascii="Tahoma" w:hAnsi="Tahoma" w:cs="Tahoma"/>
+          <w:rFonts w:ascii="Arial" w:hAnsi="Arial" w:eastAsia="Arial" w:cs="Arial"/>
+          <w:sz w:val="20"/>
+          <w:szCs w:val="20"/>
           <w:cs/>
           <w:lang w:bidi="th-TH"/>
         </w:rPr>
@@ -768,44 +2246,40 @@
     </w:p>
     <w:p>
       <w:pPr>
-        <w:keepNext/>
+        <w:keepNext w:val="1"/>
         <w:pBdr>
-          <w:top w:val="nil"/>
-          <w:left w:val="nil"/>
-          <w:bottom w:val="nil"/>
-          <w:right w:val="nil"/>
-          <w:between w:val="nil"/>
+          <w:top w:val="nil" w:color="000000" w:sz="0" w:space="0"/>
+          <w:left w:val="nil" w:color="000000" w:sz="0" w:space="0"/>
+          <w:bottom w:val="nil" w:color="000000" w:sz="0" w:space="0"/>
+          <w:right w:val="nil" w:color="000000" w:sz="0" w:space="0"/>
+          <w:between w:val="nil" w:color="000000" w:sz="0" w:space="0"/>
         </w:pBdr>
         <w:spacing w:after="40" w:line="324" w:lineRule="auto"/>
         <w:ind w:left="360"/>
         <w:rPr>
-          <w:rFonts w:ascii="Tahoma" w:hAnsi="Tahoma" w:cs="Tahoma"/>
-        </w:rPr>
-      </w:pPr>
-      <w:r>
-        <w:rPr>
-          <w:rFonts w:ascii="Tahoma" w:hAnsi="Tahoma" w:cs="Tahoma"/>
-          <w:noProof/>
-          <w14:ligatures w14:val="standardContextual"/>
-        </w:rPr>
-        <w:lastRenderedPageBreak/>
+          <w:rFonts w:ascii="Arial" w:hAnsi="Arial" w:eastAsia="Arial" w:cs="Arial"/>
+          <w:sz w:val="20"/>
+          <w:szCs w:val="20"/>
+        </w:rPr>
+      </w:pPr>
+      <w:r>
         <w:drawing>
-          <wp:inline distT="0" distB="0" distL="0" distR="0" wp14:anchorId="0BDE6F4D" wp14:editId="6F6082F5">
+          <wp:inline wp14:editId="6C6CB3C5" wp14:anchorId="0BDE6F4D">
             <wp:extent cx="6048375" cy="4695825"/>
             <wp:effectExtent l="0" t="0" r="9525" b="9525"/>
             <wp:docPr id="780167228" name="Picture 1"/>
             <wp:cNvGraphicFramePr>
-              <a:graphicFrameLocks xmlns:a="http://schemas.openxmlformats.org/drawingml/2006/main" noChangeAspect="1"/>
+              <a:graphicFrameLocks noChangeAspect="1"/>
             </wp:cNvGraphicFramePr>
-            <a:graphic xmlns:a="http://schemas.openxmlformats.org/drawingml/2006/main">
-              <a:graphicData uri="http://schemas.openxmlformats.org/drawingml/2006/picture">
+            <a:graphic>
+              <a:graphicData xmlns:a="http://schemas.openxmlformats.org/drawingml/2006/main" uri="http://schemas.openxmlformats.org/drawingml/2006/picture">
                 <pic:pic xmlns:pic="http://schemas.openxmlformats.org/drawingml/2006/picture">
                   <pic:nvPicPr>
                     <pic:cNvPr id="780167228" name=""/>
                     <pic:cNvPicPr/>
                   </pic:nvPicPr>
                   <pic:blipFill>
-                    <a:blip r:embed="rId10"/>
+                    <a:blip xmlns:r="http://schemas.openxmlformats.org/officeDocument/2006/relationships" r:embed="rId10"/>
                     <a:stretch>
                       <a:fillRect/>
                     </a:stretch>
@@ -831,12 +2305,16 @@
         <w:pStyle w:val="Caption"/>
         <w:jc w:val="center"/>
         <w:rPr>
-          <w:rFonts w:ascii="Tahoma" w:hAnsi="Tahoma" w:cs="Tahoma"/>
-        </w:rPr>
-      </w:pPr>
-      <w:r>
-        <w:rPr>
-          <w:rFonts w:ascii="Tahoma" w:hAnsi="Tahoma" w:cs="Tahoma"/>
+          <w:rFonts w:ascii="Arial" w:hAnsi="Arial" w:eastAsia="Arial" w:cs="Arial"/>
+          <w:sz w:val="20"/>
+          <w:szCs w:val="20"/>
+        </w:rPr>
+      </w:pPr>
+      <w:r>
+        <w:rPr>
+          <w:rFonts w:ascii="Arial" w:hAnsi="Arial" w:eastAsia="Arial" w:cs="Arial"/>
+          <w:sz w:val="20"/>
+          <w:szCs w:val="20"/>
         </w:rPr>
         <w:t xml:space="preserve">Figure </w:t>
       </w:r>
@@ -873,22 +2351,28 @@
       </w:r>
       <w:r>
         <w:rPr>
-          <w:rFonts w:ascii="Tahoma" w:hAnsi="Tahoma" w:cs="Tahoma"/>
+          <w:rFonts w:ascii="Arial" w:hAnsi="Arial" w:eastAsia="Arial" w:cs="Arial"/>
+          <w:sz w:val="20"/>
+          <w:szCs w:val="20"/>
         </w:rPr>
         <w:t xml:space="preserve">: </w:t>
       </w:r>
-      <w:hyperlink w:history="1" w:anchor="acc.DOuw915E" r:id="rId11">
+      <w:hyperlink w:anchor="acc.DOuw915E" r:id="R5b0ecd1d47684545">
         <w:r>
           <w:rPr>
             <w:rStyle w:val="Hyperlink"/>
-            <w:rFonts w:ascii="Tahoma" w:hAnsi="Tahoma" w:cs="Tahoma"/>
+            <w:rFonts w:ascii="Arial" w:hAnsi="Arial" w:eastAsia="Arial" w:cs="Arial"/>
+            <w:sz w:val="20"/>
+            <w:szCs w:val="20"/>
           </w:rPr>
           <w:t>https://www.credential.net/6c571871-4cbb-4bee-b996-e28476632b87#acc.DOuw915E</w:t>
         </w:r>
       </w:hyperlink>
       <w:r>
         <w:rPr>
-          <w:rFonts w:ascii="Tahoma" w:hAnsi="Tahoma" w:cs="Tahoma"/>
+          <w:rFonts w:ascii="Arial" w:hAnsi="Arial" w:eastAsia="Arial" w:cs="Arial"/>
+          <w:sz w:val="20"/>
+          <w:szCs w:val="20"/>
         </w:rPr>
         <w:t xml:space="preserve"> </w:t>
       </w:r>
@@ -896,18 +2380,47 @@
     <w:p>
       <w:pPr>
         <w:pBdr>
-          <w:top w:val="nil"/>
-          <w:left w:val="nil"/>
-          <w:bottom w:val="nil"/>
-          <w:right w:val="nil"/>
-          <w:between w:val="nil"/>
+          <w:top w:val="nil" w:color="000000" w:sz="0" w:space="0"/>
+          <w:left w:val="nil" w:color="000000" w:sz="0" w:space="0"/>
+          <w:bottom w:val="nil" w:color="000000" w:sz="0" w:space="0"/>
+          <w:right w:val="nil" w:color="000000" w:sz="0" w:space="0"/>
+          <w:between w:val="nil" w:color="000000" w:sz="0" w:space="0"/>
         </w:pBdr>
         <w:spacing w:after="40" w:line="324" w:lineRule="auto"/>
         <w:ind w:left="360"/>
         <w:rPr>
-          <w:rFonts w:ascii="Tahoma" w:hAnsi="Tahoma" w:cs="Tahoma"/>
-        </w:rPr>
-      </w:pPr>
+          <w:rFonts w:ascii="Arial" w:hAnsi="Arial" w:eastAsia="Arial" w:cs="Arial"/>
+          <w:sz w:val="20"/>
+          <w:szCs w:val="20"/>
+        </w:rPr>
+      </w:pPr>
+    </w:p>
+    <w:p>
+      <w:pPr>
+        <w:pStyle w:val="ListParagraph"/>
+        <w:pBdr>
+          <w:top w:val="nil" w:color="000000" w:sz="0" w:space="0"/>
+          <w:left w:val="nil" w:color="000000" w:sz="0" w:space="0"/>
+          <w:bottom w:val="nil" w:color="000000" w:sz="0" w:space="0"/>
+          <w:right w:val="nil" w:color="000000" w:sz="0" w:space="0"/>
+          <w:between w:val="nil" w:color="000000" w:sz="0" w:space="0"/>
+        </w:pBdr>
+        <w:spacing w:after="40" w:line="324" w:lineRule="auto"/>
+        <w:ind w:left="720"/>
+        <w:rPr>
+          <w:rFonts w:ascii="Arial" w:hAnsi="Arial" w:eastAsia="Arial" w:cs="Arial"/>
+          <w:sz w:val="20"/>
+          <w:szCs w:val="20"/>
+        </w:rPr>
+      </w:pPr>
+    </w:p>
+    <w:p>
+      <w:pPr>
+        <w:spacing w:after="40" w:line="324" w:lineRule="auto"/>
+      </w:pPr>
+      <w:r>
+        <w:br w:type="page"/>
+      </w:r>
     </w:p>
     <w:p>
       <w:pPr>
@@ -917,56 +2430,58 @@
           <w:numId w:val="17"/>
         </w:numPr>
         <w:pBdr>
-          <w:top w:val="nil"/>
-          <w:left w:val="nil"/>
-          <w:bottom w:val="nil"/>
-          <w:right w:val="nil"/>
-          <w:between w:val="nil"/>
+          <w:top w:val="nil" w:color="000000" w:sz="0" w:space="0"/>
+          <w:left w:val="nil" w:color="000000" w:sz="0" w:space="0"/>
+          <w:bottom w:val="nil" w:color="000000" w:sz="0" w:space="0"/>
+          <w:right w:val="nil" w:color="000000" w:sz="0" w:space="0"/>
+          <w:between w:val="nil" w:color="000000" w:sz="0" w:space="0"/>
         </w:pBdr>
         <w:spacing w:after="40" w:line="324" w:lineRule="auto"/>
         <w:rPr>
-          <w:rFonts w:ascii="Tahoma" w:hAnsi="Tahoma" w:cs="Tahoma"/>
-        </w:rPr>
-      </w:pPr>
-      <w:r>
-        <w:rPr>
-          <w:rFonts w:ascii="Tahoma" w:hAnsi="Tahoma" w:cs="Tahoma"/>
+          <w:rFonts w:ascii="Arial" w:hAnsi="Arial" w:eastAsia="Arial" w:cs="Arial"/>
+          <w:color w:val="282828"/>
+          <w:sz w:val="20"/>
+          <w:szCs w:val="20"/>
+        </w:rPr>
+      </w:pPr>
+      <w:r>
+        <w:rPr>
+          <w:rFonts w:ascii="Arial" w:hAnsi="Arial" w:eastAsia="Arial" w:cs="Arial"/>
+          <w:sz w:val="20"/>
+          <w:szCs w:val="20"/>
         </w:rPr>
         <w:t>Certified Penetration Testing Specialist (CPTS)</w:t>
       </w:r>
     </w:p>
     <w:p>
       <w:pPr>
-        <w:keepNext/>
+        <w:keepNext w:val="1"/>
         <w:pBdr>
-          <w:top w:val="nil"/>
-          <w:left w:val="nil"/>
-          <w:bottom w:val="nil"/>
-          <w:right w:val="nil"/>
-          <w:between w:val="nil"/>
+          <w:top w:val="nil" w:color="000000" w:sz="0" w:space="0"/>
+          <w:left w:val="nil" w:color="000000" w:sz="0" w:space="0"/>
+          <w:bottom w:val="nil" w:color="000000" w:sz="0" w:space="0"/>
+          <w:right w:val="nil" w:color="000000" w:sz="0" w:space="0"/>
+          <w:between w:val="nil" w:color="000000" w:sz="0" w:space="0"/>
         </w:pBdr>
         <w:spacing w:after="40" w:line="324" w:lineRule="auto"/>
         <w:ind w:left="360"/>
         <w:rPr>
-          <w:rFonts w:ascii="Tahoma" w:hAnsi="Tahoma" w:cs="Tahoma"/>
-        </w:rPr>
-      </w:pPr>
-      <w:r>
-        <w:rPr>
-          <w:rFonts w:ascii="Tahoma" w:hAnsi="Tahoma" w:cs="Tahoma"/>
-          <w:noProof/>
-        </w:rPr>
-        <w:lastRenderedPageBreak/>
+          <w:rFonts w:ascii="Arial" w:hAnsi="Arial" w:eastAsia="Arial" w:cs="Arial"/>
+          <w:sz w:val="20"/>
+          <w:szCs w:val="20"/>
+        </w:rPr>
+      </w:pPr>
+      <w:r>
         <w:drawing>
-          <wp:inline distT="0" distB="0" distL="0" distR="0" wp14:anchorId="1B62AF56" wp14:editId="24EECC13">
+          <wp:inline wp14:editId="6D21815C" wp14:anchorId="1B62AF56">
             <wp:extent cx="6143625" cy="4345917"/>
             <wp:effectExtent l="0" t="0" r="0" b="0"/>
             <wp:docPr id="176102262" name="Picture 1"/>
             <wp:cNvGraphicFramePr>
-              <a:graphicFrameLocks xmlns:a="http://schemas.openxmlformats.org/drawingml/2006/main" noChangeAspect="1"/>
+              <a:graphicFrameLocks noChangeAspect="1"/>
             </wp:cNvGraphicFramePr>
-            <a:graphic xmlns:a="http://schemas.openxmlformats.org/drawingml/2006/main">
-              <a:graphicData uri="http://schemas.openxmlformats.org/drawingml/2006/picture">
+            <a:graphic>
+              <a:graphicData xmlns:a="http://schemas.openxmlformats.org/drawingml/2006/main" uri="http://schemas.openxmlformats.org/drawingml/2006/picture">
                 <pic:pic xmlns:pic="http://schemas.openxmlformats.org/drawingml/2006/picture">
                   <pic:nvPicPr>
                     <pic:cNvPr id="0" name="Picture 1"/>
@@ -975,7 +2490,7 @@
                     </pic:cNvPicPr>
                   </pic:nvPicPr>
                   <pic:blipFill>
-                    <a:blip r:embed="rId12">
+                    <a:blip xmlns:r="http://schemas.openxmlformats.org/officeDocument/2006/relationships" r:embed="rId12">
                       <a:extLst>
                         <a:ext uri="{28A0092B-C50C-407E-A947-70E740481C1C}">
                           <a14:useLocalDpi xmlns:a14="http://schemas.microsoft.com/office/drawing/2010/main" val="0"/>
@@ -1012,12 +2527,16 @@
         <w:pStyle w:val="Caption"/>
         <w:jc w:val="center"/>
         <w:rPr>
-          <w:rFonts w:ascii="Tahoma" w:hAnsi="Tahoma" w:cs="Tahoma"/>
-        </w:rPr>
-      </w:pPr>
-      <w:r>
-        <w:rPr>
-          <w:rFonts w:ascii="Tahoma" w:hAnsi="Tahoma" w:cs="Tahoma"/>
+          <w:rFonts w:ascii="Arial" w:hAnsi="Arial" w:eastAsia="Arial" w:cs="Arial"/>
+          <w:sz w:val="20"/>
+          <w:szCs w:val="20"/>
+        </w:rPr>
+      </w:pPr>
+      <w:r>
+        <w:rPr>
+          <w:rFonts w:ascii="Arial" w:hAnsi="Arial" w:eastAsia="Arial" w:cs="Arial"/>
+          <w:sz w:val="20"/>
+          <w:szCs w:val="20"/>
         </w:rPr>
         <w:t xml:space="preserve">Figure </w:t>
       </w:r>
@@ -1054,9 +2573,38 @@
       </w:r>
       <w:r>
         <w:rPr>
-          <w:rFonts w:ascii="Tahoma" w:hAnsi="Tahoma" w:cs="Tahoma"/>
+          <w:rFonts w:ascii="Arial" w:hAnsi="Arial" w:eastAsia="Arial" w:cs="Arial"/>
+          <w:sz w:val="20"/>
+          <w:szCs w:val="20"/>
         </w:rPr>
         <w:t>: Certified Penetration Testing Specialist</w:t>
+      </w:r>
+    </w:p>
+    <w:p>
+      <w:pPr>
+        <w:pStyle w:val="ListParagraph"/>
+        <w:pBdr>
+          <w:top w:val="nil" w:color="000000" w:sz="0" w:space="0"/>
+          <w:left w:val="nil" w:color="000000" w:sz="0" w:space="0"/>
+          <w:bottom w:val="nil" w:color="000000" w:sz="0" w:space="0"/>
+          <w:right w:val="nil" w:color="000000" w:sz="0" w:space="0"/>
+          <w:between w:val="nil" w:color="000000" w:sz="0" w:space="0"/>
+        </w:pBdr>
+        <w:spacing w:after="40" w:line="324" w:lineRule="auto"/>
+        <w:ind w:left="720"/>
+        <w:rPr>
+          <w:rFonts w:ascii="Arial" w:hAnsi="Arial" w:eastAsia="Arial" w:cs="Arial"/>
+          <w:sz w:val="20"/>
+          <w:szCs w:val="20"/>
+        </w:rPr>
+      </w:pPr>
+    </w:p>
+    <w:p>
+      <w:pPr>
+        <w:spacing w:after="40" w:line="324" w:lineRule="auto"/>
+      </w:pPr>
+      <w:r>
+        <w:br w:type="page"/>
       </w:r>
     </w:p>
     <w:p>
@@ -1067,26 +2615,33 @@
           <w:numId w:val="17"/>
         </w:numPr>
         <w:pBdr>
-          <w:top w:val="nil"/>
-          <w:left w:val="nil"/>
-          <w:bottom w:val="nil"/>
-          <w:right w:val="nil"/>
-          <w:between w:val="nil"/>
+          <w:top w:val="nil" w:color="000000" w:sz="0" w:space="0"/>
+          <w:left w:val="nil" w:color="000000" w:sz="0" w:space="0"/>
+          <w:bottom w:val="nil" w:color="000000" w:sz="0" w:space="0"/>
+          <w:right w:val="nil" w:color="000000" w:sz="0" w:space="0"/>
+          <w:between w:val="nil" w:color="000000" w:sz="0" w:space="0"/>
         </w:pBdr>
         <w:spacing w:after="40" w:line="324" w:lineRule="auto"/>
         <w:rPr>
-          <w:rFonts w:ascii="Tahoma" w:hAnsi="Tahoma" w:cs="Tahoma"/>
-        </w:rPr>
-      </w:pPr>
-      <w:r>
-        <w:rPr>
-          <w:rFonts w:ascii="Tahoma" w:hAnsi="Tahoma" w:cs="Tahoma"/>
+          <w:rFonts w:ascii="Arial" w:hAnsi="Arial" w:eastAsia="Arial" w:cs="Arial"/>
+          <w:color w:val="282828"/>
+          <w:sz w:val="20"/>
+          <w:szCs w:val="20"/>
+        </w:rPr>
+      </w:pPr>
+      <w:r>
+        <w:rPr>
+          <w:rFonts w:ascii="Arial" w:hAnsi="Arial" w:eastAsia="Arial" w:cs="Arial"/>
+          <w:sz w:val="20"/>
+          <w:szCs w:val="20"/>
         </w:rPr>
         <w:t xml:space="preserve">Practical Network Penetration Tester </w:t>
       </w:r>
       <w:r>
         <w:rPr>
-          <w:rFonts w:ascii="Tahoma" w:hAnsi="Tahoma" w:cs="Tahoma"/>
+          <w:rFonts w:ascii="Arial" w:hAnsi="Arial" w:eastAsia="Arial" w:cs="Arial"/>
+          <w:sz w:val="20"/>
+          <w:szCs w:val="20"/>
           <w:cs/>
           <w:lang w:bidi="th-TH"/>
         </w:rPr>
@@ -1094,14 +2649,18 @@
       </w:r>
       <w:r>
         <w:rPr>
-          <w:rFonts w:ascii="Tahoma" w:hAnsi="Tahoma" w:cs="Tahoma"/>
+          <w:rFonts w:ascii="Arial" w:hAnsi="Arial" w:eastAsia="Arial" w:cs="Arial"/>
+          <w:sz w:val="20"/>
+          <w:szCs w:val="20"/>
           <w:lang w:bidi="th-TH"/>
         </w:rPr>
         <w:t>PNPT</w:t>
       </w:r>
       <w:r>
         <w:rPr>
-          <w:rFonts w:ascii="Tahoma" w:hAnsi="Tahoma" w:cs="Tahoma"/>
+          <w:rFonts w:ascii="Arial" w:hAnsi="Arial" w:eastAsia="Arial" w:cs="Arial"/>
+          <w:sz w:val="20"/>
+          <w:szCs w:val="20"/>
           <w:cs/>
           <w:lang w:bidi="th-TH"/>
         </w:rPr>
@@ -1110,36 +2669,33 @@
     </w:p>
     <w:p>
       <w:pPr>
-        <w:keepNext/>
+        <w:keepNext w:val="1"/>
         <w:pBdr>
-          <w:top w:val="nil"/>
-          <w:left w:val="nil"/>
-          <w:bottom w:val="nil"/>
-          <w:right w:val="nil"/>
-          <w:between w:val="nil"/>
+          <w:top w:val="nil" w:color="000000" w:sz="0" w:space="0"/>
+          <w:left w:val="nil" w:color="000000" w:sz="0" w:space="0"/>
+          <w:bottom w:val="nil" w:color="000000" w:sz="0" w:space="0"/>
+          <w:right w:val="nil" w:color="000000" w:sz="0" w:space="0"/>
+          <w:between w:val="nil" w:color="000000" w:sz="0" w:space="0"/>
         </w:pBdr>
         <w:spacing w:after="40" w:line="324" w:lineRule="auto"/>
         <w:ind w:left="360"/>
         <w:rPr>
-          <w:rFonts w:ascii="Tahoma" w:hAnsi="Tahoma" w:cs="Tahoma"/>
-        </w:rPr>
-      </w:pPr>
-      <w:r>
-        <w:rPr>
-          <w:rFonts w:ascii="Tahoma" w:hAnsi="Tahoma" w:cs="Tahoma"/>
-          <w:noProof/>
-        </w:rPr>
-        <w:lastRenderedPageBreak/>
+          <w:rFonts w:ascii="Arial" w:hAnsi="Arial" w:eastAsia="Arial" w:cs="Arial"/>
+          <w:sz w:val="20"/>
+          <w:szCs w:val="20"/>
+        </w:rPr>
+      </w:pPr>
+      <w:r>
         <w:drawing>
-          <wp:inline distT="0" distB="0" distL="0" distR="0" wp14:anchorId="4244FCD6" wp14:editId="244BBD58">
+          <wp:inline wp14:editId="6415DE0B" wp14:anchorId="4244FCD6">
             <wp:extent cx="6153150" cy="4754707"/>
             <wp:effectExtent l="0" t="0" r="0" b="8255"/>
             <wp:docPr id="869035089" name="Picture 2"/>
             <wp:cNvGraphicFramePr>
-              <a:graphicFrameLocks xmlns:a="http://schemas.openxmlformats.org/drawingml/2006/main" noChangeAspect="1"/>
+              <a:graphicFrameLocks noChangeAspect="1"/>
             </wp:cNvGraphicFramePr>
-            <a:graphic xmlns:a="http://schemas.openxmlformats.org/drawingml/2006/main">
-              <a:graphicData uri="http://schemas.openxmlformats.org/drawingml/2006/picture">
+            <a:graphic>
+              <a:graphicData xmlns:a="http://schemas.openxmlformats.org/drawingml/2006/main" uri="http://schemas.openxmlformats.org/drawingml/2006/picture">
                 <pic:pic xmlns:pic="http://schemas.openxmlformats.org/drawingml/2006/picture">
                   <pic:nvPicPr>
                     <pic:cNvPr id="0" name="Picture 2"/>
@@ -1148,7 +2704,7 @@
                     </pic:cNvPicPr>
                   </pic:nvPicPr>
                   <pic:blipFill>
-                    <a:blip r:embed="rId13" cstate="print">
+                    <a:blip xmlns:r="http://schemas.openxmlformats.org/officeDocument/2006/relationships" r:embed="rId13" cstate="print">
                       <a:extLst>
                         <a:ext uri="{28A0092B-C50C-407E-A947-70E740481C1C}">
                           <a14:useLocalDpi xmlns:a14="http://schemas.microsoft.com/office/drawing/2010/main" val="0"/>
@@ -1185,12 +2741,16 @@
         <w:pStyle w:val="Caption"/>
         <w:jc w:val="center"/>
         <w:rPr>
-          <w:rFonts w:ascii="Tahoma" w:hAnsi="Tahoma" w:cs="Tahoma"/>
-        </w:rPr>
-      </w:pPr>
-      <w:r>
-        <w:rPr>
-          <w:rFonts w:ascii="Tahoma" w:hAnsi="Tahoma" w:cs="Tahoma"/>
+          <w:rFonts w:ascii="Arial" w:hAnsi="Arial" w:eastAsia="Arial" w:cs="Arial"/>
+          <w:sz w:val="20"/>
+          <w:szCs w:val="20"/>
+        </w:rPr>
+      </w:pPr>
+      <w:r>
+        <w:rPr>
+          <w:rFonts w:ascii="Arial" w:hAnsi="Arial" w:eastAsia="Arial" w:cs="Arial"/>
+          <w:sz w:val="20"/>
+          <w:szCs w:val="20"/>
         </w:rPr>
         <w:t xml:space="preserve">Figure </w:t>
       </w:r>
@@ -1227,9 +2787,38 @@
       </w:r>
       <w:r>
         <w:rPr>
-          <w:rFonts w:ascii="Tahoma" w:hAnsi="Tahoma" w:cs="Tahoma"/>
+          <w:rFonts w:ascii="Arial" w:hAnsi="Arial" w:eastAsia="Arial" w:cs="Arial"/>
+          <w:sz w:val="20"/>
+          <w:szCs w:val="20"/>
         </w:rPr>
         <w:t>: Practical Network Penetration Tester</w:t>
+      </w:r>
+    </w:p>
+    <w:p>
+      <w:pPr>
+        <w:pStyle w:val="ListParagraph"/>
+        <w:pBdr>
+          <w:top w:val="nil" w:color="000000" w:sz="0" w:space="0"/>
+          <w:left w:val="nil" w:color="000000" w:sz="0" w:space="0"/>
+          <w:bottom w:val="nil" w:color="000000" w:sz="0" w:space="0"/>
+          <w:right w:val="nil" w:color="000000" w:sz="0" w:space="0"/>
+          <w:between w:val="nil" w:color="000000" w:sz="0" w:space="0"/>
+        </w:pBdr>
+        <w:spacing w:after="40" w:line="324" w:lineRule="auto"/>
+        <w:ind w:left="720"/>
+        <w:rPr>
+          <w:rFonts w:ascii="Arial" w:hAnsi="Arial" w:eastAsia="Arial" w:cs="Arial"/>
+          <w:sz w:val="20"/>
+          <w:szCs w:val="20"/>
+        </w:rPr>
+      </w:pPr>
+    </w:p>
+    <w:p>
+      <w:pPr>
+        <w:spacing w:after="40" w:line="324" w:lineRule="auto"/>
+      </w:pPr>
+      <w:r>
+        <w:br w:type="page"/>
       </w:r>
     </w:p>
     <w:p>
@@ -1240,56 +2829,74 @@
           <w:numId w:val="17"/>
         </w:numPr>
         <w:pBdr>
-          <w:top w:val="nil"/>
-          <w:left w:val="nil"/>
-          <w:bottom w:val="nil"/>
-          <w:right w:val="nil"/>
-          <w:between w:val="nil"/>
+          <w:top w:val="nil" w:color="000000" w:sz="0" w:space="0"/>
+          <w:left w:val="nil" w:color="000000" w:sz="0" w:space="0"/>
+          <w:bottom w:val="nil" w:color="000000" w:sz="0" w:space="0"/>
+          <w:right w:val="nil" w:color="000000" w:sz="0" w:space="0"/>
+          <w:between w:val="nil" w:color="000000" w:sz="0" w:space="0"/>
         </w:pBdr>
         <w:spacing w:after="40" w:line="324" w:lineRule="auto"/>
         <w:rPr>
-          <w:rFonts w:ascii="Tahoma" w:hAnsi="Tahoma" w:cs="Tahoma"/>
-        </w:rPr>
-      </w:pPr>
-      <w:r>
-        <w:rPr>
-          <w:rFonts w:ascii="Tahoma" w:hAnsi="Tahoma" w:cs="Tahoma"/>
-        </w:rPr>
-        <w:t>eLearning Junior Penetration Tester Certificate (eJPT)</w:t>
+          <w:rFonts w:ascii="Arial" w:hAnsi="Arial" w:eastAsia="Arial" w:cs="Arial"/>
+          <w:color w:val="282828"/>
+          <w:sz w:val="20"/>
+          <w:szCs w:val="20"/>
+        </w:rPr>
+      </w:pPr>
+      <w:r>
+        <w:rPr>
+          <w:rFonts w:ascii="Arial" w:hAnsi="Arial" w:eastAsia="Arial" w:cs="Arial"/>
+          <w:sz w:val="20"/>
+          <w:szCs w:val="20"/>
+        </w:rPr>
+        <w:t>eLearning Junior Penetration Tester Certificate (</w:t>
+      </w:r>
+      <w:r>
+        <w:rPr>
+          <w:rFonts w:ascii="Arial" w:hAnsi="Arial" w:eastAsia="Arial" w:cs="Arial"/>
+          <w:sz w:val="20"/>
+          <w:szCs w:val="20"/>
+        </w:rPr>
+        <w:t>eJPT</w:t>
+      </w:r>
+      <w:r>
+        <w:rPr>
+          <w:rFonts w:ascii="Arial" w:hAnsi="Arial" w:eastAsia="Arial" w:cs="Arial"/>
+          <w:sz w:val="20"/>
+          <w:szCs w:val="20"/>
+        </w:rPr>
+        <w:t>)</w:t>
       </w:r>
     </w:p>
     <w:p>
       <w:pPr>
-        <w:keepNext/>
+        <w:keepNext w:val="1"/>
         <w:pBdr>
-          <w:top w:val="nil"/>
-          <w:left w:val="nil"/>
-          <w:bottom w:val="nil"/>
-          <w:right w:val="nil"/>
-          <w:between w:val="nil"/>
+          <w:top w:val="nil" w:color="000000" w:sz="0" w:space="0"/>
+          <w:left w:val="nil" w:color="000000" w:sz="0" w:space="0"/>
+          <w:bottom w:val="nil" w:color="000000" w:sz="0" w:space="0"/>
+          <w:right w:val="nil" w:color="000000" w:sz="0" w:space="0"/>
+          <w:between w:val="nil" w:color="000000" w:sz="0" w:space="0"/>
         </w:pBdr>
         <w:spacing w:after="40" w:line="324" w:lineRule="auto"/>
         <w:ind w:left="360"/>
         <w:rPr>
-          <w:rFonts w:ascii="Tahoma" w:hAnsi="Tahoma" w:cs="Tahoma"/>
-        </w:rPr>
-      </w:pPr>
-      <w:r>
-        <w:rPr>
-          <w:rFonts w:ascii="Tahoma" w:hAnsi="Tahoma" w:cs="Tahoma"/>
-          <w:noProof/>
-        </w:rPr>
-        <w:lastRenderedPageBreak/>
+          <w:rFonts w:ascii="Arial" w:hAnsi="Arial" w:eastAsia="Arial" w:cs="Arial"/>
+          <w:sz w:val="20"/>
+          <w:szCs w:val="20"/>
+        </w:rPr>
+      </w:pPr>
+      <w:r>
         <w:drawing>
-          <wp:inline distT="0" distB="0" distL="0" distR="0" wp14:anchorId="3E7FA4E7" wp14:editId="1CA179F2">
+          <wp:inline wp14:editId="5787D190" wp14:anchorId="3E7FA4E7">
             <wp:extent cx="6086475" cy="4703185"/>
             <wp:effectExtent l="0" t="0" r="0" b="2540"/>
             <wp:docPr id="184492891" name="Picture 3"/>
             <wp:cNvGraphicFramePr>
-              <a:graphicFrameLocks xmlns:a="http://schemas.openxmlformats.org/drawingml/2006/main" noChangeAspect="1"/>
+              <a:graphicFrameLocks noChangeAspect="1"/>
             </wp:cNvGraphicFramePr>
-            <a:graphic xmlns:a="http://schemas.openxmlformats.org/drawingml/2006/main">
-              <a:graphicData uri="http://schemas.openxmlformats.org/drawingml/2006/picture">
+            <a:graphic>
+              <a:graphicData xmlns:a="http://schemas.openxmlformats.org/drawingml/2006/main" uri="http://schemas.openxmlformats.org/drawingml/2006/picture">
                 <pic:pic xmlns:pic="http://schemas.openxmlformats.org/drawingml/2006/picture">
                   <pic:nvPicPr>
                     <pic:cNvPr id="0" name="Picture 3"/>
@@ -1298,7 +2905,7 @@
                     </pic:cNvPicPr>
                   </pic:nvPicPr>
                   <pic:blipFill>
-                    <a:blip r:embed="rId14" cstate="print">
+                    <a:blip xmlns:r="http://schemas.openxmlformats.org/officeDocument/2006/relationships" r:embed="rId14" cstate="print">
                       <a:extLst>
                         <a:ext uri="{28A0092B-C50C-407E-A947-70E740481C1C}">
                           <a14:useLocalDpi xmlns:a14="http://schemas.microsoft.com/office/drawing/2010/main" val="0"/>
@@ -1333,14 +2940,19 @@
     <w:p>
       <w:pPr>
         <w:pStyle w:val="Caption"/>
+        <w:spacing w:after="40" w:line="324" w:lineRule="auto"/>
         <w:jc w:val="center"/>
         <w:rPr>
-          <w:rFonts w:ascii="Tahoma" w:hAnsi="Tahoma" w:cs="Tahoma"/>
-        </w:rPr>
-      </w:pPr>
-      <w:r>
-        <w:rPr>
-          <w:rFonts w:ascii="Tahoma" w:hAnsi="Tahoma" w:cs="Tahoma"/>
+          <w:rFonts w:ascii="Arial" w:hAnsi="Arial" w:eastAsia="Arial" w:cs="Arial"/>
+          <w:sz w:val="20"/>
+          <w:szCs w:val="20"/>
+        </w:rPr>
+      </w:pPr>
+      <w:r>
+        <w:rPr>
+          <w:rFonts w:ascii="Arial" w:hAnsi="Arial" w:eastAsia="Arial" w:cs="Arial"/>
+          <w:sz w:val="20"/>
+          <w:szCs w:val="20"/>
         </w:rPr>
         <w:t xml:space="preserve">Figure </w:t>
       </w:r>
@@ -1377,339 +2989,27 @@
       </w:r>
       <w:r>
         <w:rPr>
-          <w:rFonts w:ascii="Tahoma" w:hAnsi="Tahoma" w:cs="Tahoma"/>
+          <w:rFonts w:ascii="Arial" w:hAnsi="Arial" w:eastAsia="Arial" w:cs="Arial"/>
+          <w:sz w:val="20"/>
+          <w:szCs w:val="20"/>
         </w:rPr>
         <w:t>: e</w:t>
       </w:r>
       <w:r>
         <w:rPr>
-          <w:rFonts w:ascii="Tahoma" w:hAnsi="Tahoma" w:cs="Tahoma"/>
+          <w:rFonts w:ascii="Arial" w:hAnsi="Arial" w:eastAsia="Arial" w:cs="Arial"/>
+          <w:sz w:val="20"/>
+          <w:szCs w:val="20"/>
         </w:rPr>
         <w:t>-</w:t>
       </w:r>
       <w:r>
         <w:rPr>
-          <w:rFonts w:ascii="Tahoma" w:hAnsi="Tahoma" w:cs="Tahoma"/>
+          <w:rFonts w:ascii="Arial" w:hAnsi="Arial" w:eastAsia="Arial" w:cs="Arial"/>
+          <w:sz w:val="20"/>
+          <w:szCs w:val="20"/>
         </w:rPr>
         <w:t>Learning Junior Penetration Tester</w:t>
-      </w:r>
-    </w:p>
-    <w:p>
-      <w:pPr>
-        <w:pBdr>
-          <w:top w:val="nil"/>
-          <w:left w:val="nil"/>
-          <w:bottom w:val="nil"/>
-          <w:right w:val="nil"/>
-          <w:between w:val="nil"/>
-        </w:pBdr>
-        <w:spacing w:after="40" w:line="324" w:lineRule="auto"/>
-        <w:rPr>
-          <w:rFonts w:ascii="Tahoma" w:hAnsi="Tahoma" w:cs="Tahoma"/>
-        </w:rPr>
-      </w:pPr>
-    </w:p>
-    <w:p>
-      <w:pPr>
-        <w:pStyle w:val="Heading1"/>
-        <w:rPr>
-          <w:rFonts w:ascii="Tahoma" w:hAnsi="Tahoma" w:cs="Tahoma"/>
-        </w:rPr>
-      </w:pPr>
-      <w:r>
-        <w:rPr>
-          <w:rFonts w:ascii="Tahoma" w:hAnsi="Tahoma" w:cs="Tahoma"/>
-        </w:rPr>
-        <w:t>CVE R</w:t>
-      </w:r>
-      <w:r>
-        <w:rPr>
-          <w:rFonts w:ascii="Tahoma" w:hAnsi="Tahoma" w:cs="Tahoma"/>
-        </w:rPr>
-        <w:t>ecord</w:t>
-      </w:r>
-    </w:p>
-    <w:p>
-      <w:pPr>
-        <w:rPr>
-          <w:rFonts w:ascii="Tahoma" w:hAnsi="Tahoma" w:cs="Tahoma"/>
-        </w:rPr>
-      </w:pPr>
-      <w:r>
-        <w:rPr>
-          <w:rFonts w:ascii="Tahoma" w:hAnsi="Tahoma" w:cs="Tahoma"/>
-        </w:rPr>
-        <w:t xml:space="preserve">For detailed records of my contributions and findings, please visit my </w:t>
-      </w:r>
-      <w:hyperlink w:history="1" r:id="rId15">
-        <w:r>
-          <w:rPr>
-            <w:rStyle w:val="Hyperlink"/>
-            <w:rFonts w:ascii="Tahoma" w:hAnsi="Tahoma" w:cs="Tahoma"/>
-            <w:color w:val="4472C4" w:themeColor="accent1"/>
-          </w:rPr>
-          <w:t>GitHub</w:t>
-        </w:r>
-      </w:hyperlink>
-      <w:r>
-        <w:rPr>
-          <w:rFonts w:ascii="Tahoma" w:hAnsi="Tahoma" w:cs="Tahoma"/>
-        </w:rPr>
-        <w:t xml:space="preserve"> profile.</w:t>
-      </w:r>
-    </w:p>
-    <w:p>
-      <w:pPr>
-        <w:rPr>
-          <w:rFonts w:ascii="Tahoma" w:hAnsi="Tahoma" w:cs="Tahoma"/>
-        </w:rPr>
-      </w:pPr>
-      <w:r>
-        <w:rPr>
-          <w:rFonts w:ascii="Tahoma" w:hAnsi="Tahoma" w:cs="Tahoma"/>
-        </w:rPr>
-        <w:t xml:space="preserve">Currently, </w:t>
-      </w:r>
-      <w:r>
-        <w:rPr>
-          <w:rFonts w:ascii="Tahoma" w:hAnsi="Tahoma" w:cs="Tahoma"/>
-        </w:rPr>
-        <w:t>I possess</w:t>
-      </w:r>
-      <w:r>
-        <w:rPr>
-          <w:rFonts w:ascii="Tahoma" w:hAnsi="Tahoma" w:cs="Tahoma"/>
-        </w:rPr>
-        <w:t xml:space="preserve"> 9 CVE in total.</w:t>
-      </w:r>
-    </w:p>
-    <w:p>
-      <w:pPr>
-        <w:pStyle w:val="ListParagraph"/>
-        <w:numPr>
-          <w:ilvl w:val="0"/>
-          <w:numId w:val="18"/>
-        </w:numPr>
-        <w:rPr>
-          <w:rFonts w:ascii="Tahoma" w:hAnsi="Tahoma" w:cs="Tahoma"/>
-        </w:rPr>
-      </w:pPr>
-      <w:r>
-        <w:rPr>
-          <w:rFonts w:ascii="Tahoma" w:hAnsi="Tahoma" w:cs="Tahoma"/>
-        </w:rPr>
-        <w:t>Watcharr 1.43.0 Privilege Escalation (CVE-2024–48827)</w:t>
-      </w:r>
-    </w:p>
-    <w:p>
-      <w:pPr>
-        <w:pStyle w:val="ListParagraph"/>
-        <w:numPr>
-          <w:ilvl w:val="0"/>
-          <w:numId w:val="18"/>
-        </w:numPr>
-        <w:rPr>
-          <w:rFonts w:ascii="Tahoma" w:hAnsi="Tahoma" w:cs="Tahoma"/>
-        </w:rPr>
-      </w:pPr>
-      <w:r>
-        <w:rPr>
-          <w:rFonts w:ascii="Tahoma" w:hAnsi="Tahoma" w:cs="Tahoma"/>
-        </w:rPr>
-        <w:t>Operately 0.1.0 Remote Code Execution (CVE-2024–48093)</w:t>
-      </w:r>
-    </w:p>
-    <w:p>
-      <w:pPr>
-        <w:pStyle w:val="ListParagraph"/>
-        <w:numPr>
-          <w:ilvl w:val="0"/>
-          <w:numId w:val="18"/>
-        </w:numPr>
-        <w:rPr>
-          <w:rFonts w:ascii="Tahoma" w:hAnsi="Tahoma" w:cs="Tahoma"/>
-        </w:rPr>
-      </w:pPr>
-      <w:r>
-        <w:rPr>
-          <w:rFonts w:ascii="Tahoma" w:hAnsi="Tahoma" w:cs="Tahoma"/>
-        </w:rPr>
-        <w:t>Watcharr 1.43.0 Authentication Bypass (CVE-2024–50634)</w:t>
-      </w:r>
-    </w:p>
-    <w:p>
-      <w:pPr>
-        <w:pStyle w:val="ListParagraph"/>
-        <w:numPr>
-          <w:ilvl w:val="0"/>
-          <w:numId w:val="18"/>
-        </w:numPr>
-        <w:rPr>
-          <w:rFonts w:ascii="Tahoma" w:hAnsi="Tahoma" w:cs="Tahoma"/>
-        </w:rPr>
-      </w:pPr>
-      <w:r>
-        <w:rPr>
-          <w:rFonts w:ascii="Tahoma" w:hAnsi="Tahoma" w:cs="Tahoma"/>
-        </w:rPr>
-        <w:t>PyMOL 2.5.0 Remote Code Execution (CVE-2024–50636)</w:t>
-      </w:r>
-    </w:p>
-    <w:p>
-      <w:pPr>
-        <w:pStyle w:val="ListParagraph"/>
-        <w:numPr>
-          <w:ilvl w:val="0"/>
-          <w:numId w:val="18"/>
-        </w:numPr>
-        <w:rPr>
-          <w:rFonts w:ascii="Tahoma" w:hAnsi="Tahoma" w:cs="Tahoma"/>
-        </w:rPr>
-      </w:pPr>
-      <w:r>
-        <w:rPr>
-          <w:rFonts w:ascii="Tahoma" w:hAnsi="Tahoma" w:cs="Tahoma"/>
-        </w:rPr>
-        <w:t>UnoPIM 0.1.3 Stored Cross-Site Scripting (CVE-2024–50637)</w:t>
-      </w:r>
-    </w:p>
-    <w:p>
-      <w:pPr>
-        <w:pStyle w:val="ListParagraph"/>
-        <w:numPr>
-          <w:ilvl w:val="0"/>
-          <w:numId w:val="18"/>
-        </w:numPr>
-        <w:rPr>
-          <w:rFonts w:ascii="Tahoma" w:hAnsi="Tahoma" w:cs="Tahoma"/>
-        </w:rPr>
-      </w:pPr>
-      <w:r>
-        <w:rPr>
-          <w:rFonts w:ascii="Tahoma" w:hAnsi="Tahoma" w:cs="Tahoma"/>
-        </w:rPr>
-        <w:t>UnoPIM 0.1.4 Stored Cross-Site Scripting (CVE-2024–52305)</w:t>
-      </w:r>
-    </w:p>
-    <w:p>
-      <w:pPr>
-        <w:pStyle w:val="ListParagraph"/>
-        <w:numPr>
-          <w:ilvl w:val="0"/>
-          <w:numId w:val="18"/>
-        </w:numPr>
-        <w:rPr>
-          <w:rFonts w:ascii="Tahoma" w:hAnsi="Tahoma" w:cs="Tahoma"/>
-        </w:rPr>
-      </w:pPr>
-      <w:r>
-        <w:rPr>
-          <w:rFonts w:ascii="Tahoma" w:hAnsi="Tahoma" w:cs="Tahoma"/>
-        </w:rPr>
-        <w:t>Ever® Traduora 0.20.0 Authentication Bypass (CVE-2024–53484)</w:t>
-      </w:r>
-    </w:p>
-    <w:p>
-      <w:pPr>
-        <w:pStyle w:val="ListParagraph"/>
-        <w:numPr>
-          <w:ilvl w:val="0"/>
-          <w:numId w:val="18"/>
-        </w:numPr>
-        <w:rPr>
-          <w:rFonts w:ascii="Tahoma" w:hAnsi="Tahoma" w:cs="Tahoma"/>
-        </w:rPr>
-      </w:pPr>
-      <w:r>
-        <w:rPr>
-          <w:rFonts w:ascii="Tahoma" w:hAnsi="Tahoma" w:cs="Tahoma"/>
-        </w:rPr>
-        <w:t xml:space="preserve">Dragon Age Origins 1.0.5 Local Privilege Escalation </w:t>
-      </w:r>
-      <w:r>
-        <w:rPr>
-          <w:rFonts w:ascii="Tahoma" w:hAnsi="Tahoma" w:cs="Tahoma"/>
-          <w:cs/>
-          <w:lang w:bidi="th-TH"/>
-        </w:rPr>
-        <w:t>(</w:t>
-      </w:r>
-      <w:r>
-        <w:rPr>
-          <w:rFonts w:ascii="Tahoma" w:hAnsi="Tahoma" w:cs="Tahoma"/>
-          <w:lang w:bidi="th-TH"/>
-        </w:rPr>
-        <w:t>CVE-2024-572</w:t>
-      </w:r>
-      <w:r>
-        <w:rPr>
-          <w:rFonts w:ascii="Tahoma" w:hAnsi="Tahoma" w:cs="Tahoma"/>
-          <w:lang w:bidi="th-TH"/>
-        </w:rPr>
-        <w:t>7</w:t>
-      </w:r>
-      <w:r>
-        <w:rPr>
-          <w:rFonts w:ascii="Tahoma" w:hAnsi="Tahoma" w:cs="Tahoma"/>
-          <w:lang w:bidi="th-TH"/>
-        </w:rPr>
-        <w:t>6</w:t>
-      </w:r>
-      <w:r>
-        <w:rPr>
-          <w:rFonts w:ascii="Tahoma" w:hAnsi="Tahoma" w:cs="Tahoma"/>
-          <w:cs/>
-          <w:lang w:bidi="th-TH"/>
-        </w:rPr>
-        <w:t>)</w:t>
-      </w:r>
-    </w:p>
-    <w:p>
-      <w:pPr>
-        <w:pStyle w:val="ListParagraph"/>
-        <w:numPr>
-          <w:ilvl w:val="0"/>
-          <w:numId w:val="18"/>
-        </w:numPr>
-        <w:rPr>
-          <w:rFonts w:ascii="Tahoma" w:hAnsi="Tahoma" w:cs="Tahoma"/>
-          <w:cs/>
-        </w:rPr>
-      </w:pPr>
-      <w:r>
-        <w:rPr>
-          <w:rFonts w:ascii="Tahoma" w:hAnsi="Tahoma" w:cs="Tahoma"/>
-        </w:rPr>
-        <w:t xml:space="preserve">InnoShop</w:t>
-      </w:r>
-      <w:r>
-        <w:rPr>
-          <w:rFonts w:ascii="Tahoma" w:hAnsi="Tahoma" w:cs="Tahoma"/>
-        </w:rPr>
-        <w:t xml:space="preserve"> 0.3.8 Stored Cross-Site Scripting </w:t>
-      </w:r>
-      <w:r>
-        <w:rPr>
-          <w:rFonts w:ascii="Tahoma" w:hAnsi="Tahoma" w:cs="Tahoma"/>
-          <w:cs/>
-          <w:lang w:bidi="th-TH"/>
-        </w:rPr>
-        <w:t>(</w:t>
-      </w:r>
-      <w:r>
-        <w:rPr>
-          <w:rFonts w:ascii="Tahoma" w:hAnsi="Tahoma" w:cs="Tahoma"/>
-          <w:lang w:bidi="th-TH"/>
-        </w:rPr>
-        <w:t>CVE-2024-57277</w:t>
-      </w:r>
-      <w:r>
-        <w:rPr>
-          <w:rFonts w:ascii="Tahoma" w:hAnsi="Tahoma" w:cs="Tahoma"/>
-          <w:cs/>
-          <w:lang w:bidi="th-TH"/>
-        </w:rPr>
-        <w:t>)</w:t>
       </w:r>
     </w:p>
     <w:tbl>
@@ -1737,8 +3037,10 @@
           <w:p>
             <w:pPr>
               <w:rPr>
-                <w:rFonts w:ascii="Tahoma" w:hAnsi="Tahoma" w:cs="Tahoma"/>
+                <w:rFonts w:ascii="Arial" w:hAnsi="Arial" w:eastAsia="Arial" w:cs="Arial"/>
                 <w:color w:val="auto"/>
+                <w:sz w:val="20"/>
+                <w:szCs w:val="20"/>
               </w:rPr>
             </w:pPr>
           </w:p>
@@ -1762,7 +3064,9 @@
               <w:pStyle w:val="Heading3"/>
               <w:spacing w:line="324" w:lineRule="auto"/>
               <w:rPr>
-                <w:rFonts w:ascii="Tahoma" w:hAnsi="Tahoma" w:cs="Tahoma"/>
+                <w:rFonts w:ascii="Arial" w:hAnsi="Arial" w:eastAsia="Arial" w:cs="Arial"/>
+                <w:sz w:val="20"/>
+                <w:szCs w:val="20"/>
               </w:rPr>
             </w:pPr>
           </w:p>
@@ -1782,1208 +3086,53 @@
           </w:tcPr>
           <w:p>
             <w:pPr>
-              <w:pStyle w:val="Heading1"/>
-              <w:rPr>
-                <w:rFonts w:ascii="Tahoma" w:hAnsi="Tahoma" w:cs="Tahoma"/>
-              </w:rPr>
-            </w:pPr>
-            <w:r>
-              <w:rPr>
-                <w:rFonts w:ascii="Tahoma" w:hAnsi="Tahoma" w:cs="Tahoma"/>
-              </w:rPr>
-              <w:lastRenderedPageBreak/>
-              <w:t>Professional Achievements</w:t>
-            </w:r>
-            <w:r>
-              <w:rPr>
-                <w:rFonts w:ascii="Tahoma" w:hAnsi="Tahoma" w:cs="Tahoma"/>
-              </w:rPr>
-              <w:t xml:space="preserve"> </w:t>
-            </w:r>
-          </w:p>
-          <w:p>
-            <w:pPr>
-              <w:rPr>
-                <w:rFonts w:ascii="Tahoma" w:hAnsi="Tahoma" w:cs="Tahoma"/>
-              </w:rPr>
-            </w:pPr>
-            <w:r>
-              <w:rPr>
-                <w:rFonts w:ascii="Tahoma" w:hAnsi="Tahoma" w:cs="Tahoma"/>
-              </w:rPr>
-              <w:t xml:space="preserve">For detailed records of my contributions and findings, please visit my </w:t>
-            </w:r>
-            <w:hyperlink w:history="1" r:id="rId16">
-              <w:r>
-                <w:rPr>
-                  <w:rStyle w:val="Hyperlink"/>
-                  <w:rFonts w:ascii="Tahoma" w:hAnsi="Tahoma" w:cs="Tahoma"/>
-                  <w:color w:val="4472C4" w:themeColor="accent1"/>
-                </w:rPr>
-                <w:t>GitHub</w:t>
-              </w:r>
-            </w:hyperlink>
-            <w:r>
-              <w:rPr>
-                <w:rFonts w:ascii="Tahoma" w:hAnsi="Tahoma" w:cs="Tahoma"/>
-              </w:rPr>
-              <w:t xml:space="preserve"> profile.</w:t>
-            </w:r>
-          </w:p>
-          <w:p>
-            <w:pPr>
-              <w:pStyle w:val="Heading3"/>
-              <w:spacing w:line="324" w:lineRule="auto"/>
-              <w:rPr>
-                <w:rFonts w:ascii="Tahoma" w:hAnsi="Tahoma" w:cs="Tahoma"/>
-                <w:b/>
-                <w:bCs/>
-                <w:sz w:val="24"/>
-                <w:szCs w:val="24"/>
-                <w:lang w:bidi="th-TH"/>
-              </w:rPr>
-            </w:pPr>
-            <w:r>
-              <w:rPr>
-                <w:rFonts w:ascii="Tahoma" w:hAnsi="Tahoma" w:cs="Tahoma"/>
-                <w:b/>
-                <w:bCs/>
-                <w:sz w:val="24"/>
-                <w:szCs w:val="24"/>
-                <w:lang w:bidi="th-TH"/>
-              </w:rPr>
-              <w:t>[Electronic Art</w:t>
-            </w:r>
-            <w:r>
-              <w:rPr>
-                <w:rFonts w:ascii="Tahoma" w:hAnsi="Tahoma" w:cs="Tahoma"/>
-                <w:b/>
-                <w:bCs/>
-                <w:sz w:val="24"/>
-                <w:szCs w:val="24"/>
-                <w:lang w:bidi="th-TH"/>
-              </w:rPr>
-              <w:t>s</w:t>
-            </w:r>
-            <w:r>
-              <w:rPr>
-                <w:rFonts w:ascii="Tahoma" w:hAnsi="Tahoma" w:cs="Tahoma"/>
-                <w:b/>
-                <w:bCs/>
-                <w:sz w:val="24"/>
-                <w:szCs w:val="24"/>
-                <w:lang w:bidi="th-TH"/>
-              </w:rPr>
-              <w:t>]</w:t>
-            </w:r>
-            <w:r>
-              <w:rPr>
-                <w:rFonts w:ascii="Tahoma" w:hAnsi="Tahoma" w:cs="Tahoma"/>
-                <w:b/>
-                <w:bCs/>
-                <w:sz w:val="24"/>
-                <w:szCs w:val="24"/>
-                <w:lang w:bidi="th-TH"/>
-              </w:rPr>
-              <w:t xml:space="preserve"> </w:t>
-            </w:r>
-            <w:r>
-              <w:rPr>
-                <w:rFonts w:ascii="Tahoma" w:hAnsi="Tahoma" w:cs="Tahoma"/>
-                <w:b/>
-                <w:bCs/>
-                <w:sz w:val="24"/>
-                <w:szCs w:val="24"/>
-                <w:lang w:bidi="th-TH"/>
-              </w:rPr>
-              <w:t>Dragon Age Origins - Local Privilege Escalation</w:t>
-            </w:r>
-            <w:r>
-              <w:rPr>
-                <w:rFonts w:ascii="Tahoma" w:hAnsi="Tahoma" w:cs="Tahoma"/>
-                <w:b/>
-                <w:bCs/>
-                <w:sz w:val="24"/>
-                <w:szCs w:val="24"/>
-                <w:lang w:bidi="th-TH"/>
-              </w:rPr>
-              <w:t xml:space="preserve"> </w:t>
-            </w:r>
-            <w:r>
-              <w:rPr>
-                <w:rFonts w:ascii="Tahoma" w:hAnsi="Tahoma" w:cs="Tahoma"/>
-                <w:b/>
-                <w:bCs/>
-                <w:sz w:val="24"/>
-                <w:szCs w:val="24"/>
-                <w:cs/>
-                <w:lang w:bidi="th-TH"/>
-              </w:rPr>
-              <w:t>(</w:t>
-            </w:r>
-            <w:r>
-              <w:rPr>
-                <w:rFonts w:ascii="Tahoma" w:hAnsi="Tahoma" w:cs="Tahoma"/>
-                <w:b/>
-                <w:bCs/>
-                <w:sz w:val="24"/>
-                <w:szCs w:val="24"/>
-                <w:lang w:bidi="th-TH"/>
-              </w:rPr>
-              <w:t>CVE-2024-572</w:t>
-            </w:r>
-            <w:r>
-              <w:rPr>
-                <w:rFonts w:ascii="Tahoma" w:hAnsi="Tahoma" w:cs="Tahoma"/>
-                <w:b/>
-                <w:bCs/>
-                <w:sz w:val="24"/>
-                <w:szCs w:val="24"/>
-                <w:lang w:bidi="th-TH"/>
-              </w:rPr>
-              <w:t>7</w:t>
-            </w:r>
-            <w:r>
-              <w:rPr>
-                <w:rFonts w:ascii="Tahoma" w:hAnsi="Tahoma" w:cs="Tahoma"/>
-                <w:b/>
-                <w:bCs/>
-                <w:sz w:val="24"/>
-                <w:szCs w:val="24"/>
-                <w:lang w:bidi="th-TH"/>
-              </w:rPr>
-              <w:t>6</w:t>
-            </w:r>
-            <w:r>
-              <w:rPr>
-                <w:rFonts w:ascii="Tahoma" w:hAnsi="Tahoma" w:cs="Tahoma"/>
-                <w:b/>
-                <w:bCs/>
-                <w:sz w:val="24"/>
-                <w:szCs w:val="24"/>
-                <w:cs/>
-                <w:lang w:bidi="th-TH"/>
-              </w:rPr>
-              <w:t>)</w:t>
-            </w:r>
-            <w:r>
-              <w:rPr>
-                <w:rFonts w:ascii="Tahoma" w:hAnsi="Tahoma" w:cs="Tahoma"/>
-                <w:b/>
-                <w:bCs/>
-                <w:sz w:val="24"/>
-                <w:szCs w:val="24"/>
-                <w:lang w:bidi="th-TH"/>
-              </w:rPr>
-              <w:t>.</w:t>
-            </w:r>
-          </w:p>
-          <w:p>
-            <w:pPr>
-              <w:pStyle w:val="Heading3"/>
-              <w:spacing w:line="324" w:lineRule="auto"/>
-              <w:rPr>
-                <w:rFonts w:ascii="Tahoma" w:hAnsi="Tahoma" w:cs="Tahoma"/>
-                <w:b/>
-                <w:bCs/>
-                <w:color w:val="auto"/>
-              </w:rPr>
-            </w:pPr>
-            <w:r>
-              <w:rPr>
-                <w:rFonts w:ascii="Tahoma" w:hAnsi="Tahoma" w:cs="Tahoma"/>
-                <w:b/>
-                <w:bCs/>
-                <w:color w:val="auto"/>
-              </w:rPr>
-              <w:t>CVE-2024-57266</w:t>
-            </w:r>
-          </w:p>
-          <w:p>
-            <w:pPr>
-              <w:pStyle w:val="Heading3"/>
-              <w:spacing w:line="324" w:lineRule="auto"/>
-              <w:rPr>
-                <w:rFonts w:ascii="Tahoma" w:hAnsi="Tahoma" w:cs="Tahoma"/>
-                <w:b/>
-                <w:bCs/>
-                <w:sz w:val="24"/>
-                <w:szCs w:val="24"/>
-              </w:rPr>
-            </w:pPr>
-            <w:r>
-              <w:rPr>
-                <w:rFonts w:ascii="Tahoma" w:hAnsi="Tahoma" w:cs="Tahoma"/>
-                <w:color w:val="282828"/>
-              </w:rPr>
-              <w:t>In Electronic Arts Dragon Age Origins 1.05, the DAUpdaterSVC service contains an unquoted service path vulnerability. This service is configured with insecure permissions, allowing users to modify the executable file path used by the service. The service runs with NT AUTHORITY\SYSTEM privileges, enabling attackers to escalate privileges by replacing or placing a malicious executable in the service path.</w:t>
-            </w:r>
-          </w:p>
-          <w:p>
-            <w:pPr>
-              <w:pStyle w:val="Heading3"/>
-              <w:spacing w:line="324" w:lineRule="auto"/>
-              <w:rPr>
-                <w:rFonts w:ascii="Tahoma" w:hAnsi="Tahoma" w:cs="Tahoma"/>
-                <w:b/>
-                <w:bCs/>
-                <w:sz w:val="24"/>
-                <w:szCs w:val="24"/>
-                <w:lang w:bidi="th-TH"/>
-              </w:rPr>
-            </w:pPr>
-            <w:r>
-              <w:rPr>
-                <w:rFonts w:ascii="Tahoma" w:hAnsi="Tahoma" w:cs="Tahoma"/>
-                <w:b/>
-                <w:bCs/>
-                <w:sz w:val="24"/>
-                <w:szCs w:val="24"/>
-              </w:rPr>
-              <w:t>Women Thailand Cyber Top Talent CTF Creator 2024</w:t>
-            </w:r>
-          </w:p>
-          <w:p>
-            <w:pPr>
-              <w:pStyle w:val="Heading3"/>
-              <w:spacing w:line="324" w:lineRule="auto"/>
-              <w:rPr>
-                <w:rFonts w:ascii="Tahoma" w:hAnsi="Tahoma" w:cs="Tahoma"/>
-                <w:b/>
-                <w:bCs/>
-                <w:color w:val="auto"/>
-                <w:lang w:bidi="th-TH"/>
-              </w:rPr>
-            </w:pPr>
-            <w:r>
-              <w:rPr>
-                <w:rFonts w:ascii="Tahoma" w:hAnsi="Tahoma" w:cs="Tahoma"/>
-                <w:b/>
-                <w:bCs/>
-                <w:color w:val="auto"/>
-              </w:rPr>
-              <w:t>[Web application] CTF Challenge Creator</w:t>
-            </w:r>
-          </w:p>
-          <w:p>
-            <w:pPr>
-              <w:rPr>
-                <w:rFonts w:ascii="Tahoma" w:hAnsi="Tahoma" w:cs="Tahoma"/>
-              </w:rPr>
-            </w:pPr>
-            <w:r>
-              <w:rPr>
-                <w:rFonts w:ascii="Tahoma" w:hAnsi="Tahoma" w:cs="Tahoma"/>
-              </w:rPr>
-              <w:t>Create web application CTF challenges using multiple web development frameworks such</w:t>
-            </w:r>
-            <w:r>
-              <w:rPr>
-                <w:rFonts w:ascii="Tahoma" w:hAnsi="Tahoma" w:cs="Tahoma"/>
-              </w:rPr>
-              <w:t xml:space="preserve"> as</w:t>
-            </w:r>
-            <w:r>
-              <w:rPr>
-                <w:rFonts w:ascii="Tahoma" w:hAnsi="Tahoma" w:cs="Tahoma"/>
-              </w:rPr>
-              <w:t xml:space="preserve"> Django, NodeJS and Java Spring Boot</w:t>
-            </w:r>
-            <w:r>
-              <w:rPr>
-                <w:rFonts w:ascii="Tahoma" w:hAnsi="Tahoma" w:cs="Tahoma"/>
-              </w:rPr>
-              <w:t xml:space="preserve"> for </w:t>
-            </w:r>
-            <w:r>
-              <w:rPr>
-                <w:rFonts w:ascii="Tahoma" w:hAnsi="Tahoma" w:cs="Tahoma"/>
-              </w:rPr>
-              <w:t>1</w:t>
-            </w:r>
-            <w:r>
-              <w:rPr>
-                <w:rFonts w:ascii="Tahoma" w:hAnsi="Tahoma" w:cs="Tahoma"/>
-                <w:vertAlign w:val="superscript"/>
-              </w:rPr>
-              <w:t>st</w:t>
-            </w:r>
-            <w:r>
-              <w:rPr>
-                <w:rFonts w:ascii="Tahoma" w:hAnsi="Tahoma" w:cs="Tahoma"/>
-              </w:rPr>
-              <w:t xml:space="preserve"> qualification</w:t>
-            </w:r>
-            <w:r>
-              <w:rPr>
-                <w:rFonts w:ascii="Tahoma" w:hAnsi="Tahoma" w:cs="Tahoma"/>
-              </w:rPr>
-              <w:t xml:space="preserve"> event</w:t>
-            </w:r>
-            <w:r>
-              <w:rPr>
-                <w:rFonts w:ascii="Tahoma" w:hAnsi="Tahoma" w:cs="Tahoma"/>
-              </w:rPr>
-              <w:t>.</w:t>
-            </w:r>
-          </w:p>
-          <w:p>
-            <w:pPr>
-              <w:pStyle w:val="Heading3"/>
-              <w:spacing w:line="324" w:lineRule="auto"/>
-              <w:rPr>
-                <w:rFonts w:ascii="Tahoma" w:hAnsi="Tahoma" w:cs="Tahoma"/>
-                <w:b/>
-                <w:bCs/>
-                <w:sz w:val="24"/>
-                <w:szCs w:val="24"/>
-                <w:lang w:bidi="th-TH"/>
-              </w:rPr>
-            </w:pPr>
-            <w:r>
-              <w:rPr>
-                <w:rFonts w:ascii="Tahoma" w:hAnsi="Tahoma" w:cs="Tahoma"/>
-                <w:b w:val="1"/>
-                <w:bCs w:val="1"/>
-                <w:sz w:val="24"/>
-                <w:szCs w:val="24"/>
-              </w:rPr>
-              <w:t xml:space="preserve">Bug </w:t>
-            </w:r>
-            <w:r>
-              <w:rPr>
-                <w:rFonts w:ascii="Tahoma" w:hAnsi="Tahoma" w:cs="Tahoma"/>
-                <w:b w:val="1"/>
-                <w:bCs w:val="1"/>
-                <w:sz w:val="24"/>
-                <w:szCs w:val="24"/>
-              </w:rPr>
-              <w:t>B</w:t>
-            </w:r>
-            <w:r>
-              <w:rPr>
-                <w:rFonts w:ascii="Tahoma" w:hAnsi="Tahoma" w:cs="Tahoma"/>
-                <w:b w:val="1"/>
-                <w:bCs w:val="1"/>
-                <w:sz w:val="24"/>
-                <w:szCs w:val="24"/>
-              </w:rPr>
-              <w:t>ount</w:t>
-            </w:r>
-            <w:r>
-              <w:rPr>
-                <w:rFonts w:ascii="Tahoma" w:hAnsi="Tahoma" w:cs="Tahoma"/>
-                <w:b w:val="1"/>
-                <w:bCs w:val="1"/>
-                <w:sz w:val="24"/>
-                <w:szCs w:val="24"/>
-              </w:rPr>
-              <w:t>y</w:t>
-            </w:r>
-            <w:r>
-              <w:rPr>
-                <w:rFonts w:ascii="Tahoma" w:hAnsi="Tahoma" w:cs="Tahoma"/>
-                <w:b w:val="1"/>
-                <w:bCs w:val="1"/>
-                <w:sz w:val="24"/>
-                <w:szCs w:val="24"/>
-              </w:rPr>
-              <w:t xml:space="preserve"> Program</w:t>
-            </w:r>
-          </w:p>
-          <w:p>
-            <w:pPr>
-              <w:pStyle w:val="Normal"/>
-            </w:pPr>
-            <w:r>
-              <w:rPr/>
-              <w:t xml:space="preserve">Please visit my </w:t>
-            </w:r>
-            <w:hyperlink r:id="Rdd16bbfd411b4cca">
-              <w:r>
-                <w:rPr>
-                  <w:rStyle w:val="Hyperlink"/>
-                </w:rPr>
-                <w:t>Bugcrowd</w:t>
-              </w:r>
-            </w:hyperlink>
-            <w:r>
-              <w:rPr/>
-              <w:t xml:space="preserve"> profile for more details</w:t>
-            </w:r>
-          </w:p>
-          <w:p>
-            <w:pPr>
               <w:pStyle w:val="Normal"/>
             </w:pPr>
           </w:p>
           <w:p>
             <w:pPr>
-              <w:pStyle w:val="Heading3"/>
-              <w:spacing w:line="324" w:lineRule="auto"/>
+              <w:pStyle w:val="Normal"/>
               <w:rPr>
-                <w:rFonts w:ascii="Tahoma" w:hAnsi="Tahoma" w:cs="Tahoma"/>
-                <w:b w:val="1"/>
-                <w:bCs w:val="1"/>
-                <w:color w:val="auto"/>
-                <w:lang w:bidi="th-TH"/>
-              </w:rPr>
-            </w:pPr>
-            <w:r>
-              <w:rPr>
-                <w:rFonts w:ascii="Tahoma" w:hAnsi="Tahoma" w:cs="Tahoma"/>
-                <w:b w:val="1"/>
-                <w:bCs w:val="1"/>
-                <w:color w:val="auto"/>
-              </w:rPr>
-              <w:t xml:space="preserve">Sensitive Data Exposure Finding - Monash University</w:t>
-            </w:r>
-          </w:p>
-          <w:p>
-            <w:pPr>
-              <w:rPr>
-                <w:rFonts w:ascii="Tahoma" w:hAnsi="Tahoma" w:cs="Tahoma"/>
-              </w:rPr>
-            </w:pPr>
-            <w:r>
-              <w:rPr>
-                <w:rFonts w:ascii="Tahoma" w:hAnsi="Tahoma" w:cs="Tahoma"/>
-              </w:rPr>
-              <w:t>Identified a misconfiguration in a URL query parameter that allowed enumeration of valid usernames and email addresses, potentially exposing users to social engineering attacks.</w:t>
-            </w:r>
-          </w:p>
-          <w:p>
-            <w:pPr>
-              <w:rPr>
-                <w:rFonts w:ascii="Tahoma" w:hAnsi="Tahoma" w:cs="Tahoma"/>
+                <w:rFonts w:ascii="Arial" w:hAnsi="Arial" w:eastAsia="Arial" w:cs="Arial"/>
+                <w:sz w:val="20"/>
+                <w:szCs w:val="20"/>
               </w:rPr>
             </w:pPr>
           </w:p>
           <w:p>
             <w:pPr>
-              <w:pStyle w:val="Heading3"/>
-              <w:spacing w:line="324" w:lineRule="auto"/>
               <w:rPr>
-                <w:rFonts w:ascii="Tahoma" w:hAnsi="Tahoma" w:cs="Tahoma"/>
-                <w:b/>
-                <w:bCs/>
-                <w:sz w:val="24"/>
-                <w:szCs w:val="24"/>
-                <w:lang w:bidi="th-TH"/>
+                <w:rFonts w:ascii="Arial" w:hAnsi="Arial" w:eastAsia="Arial" w:cs="Arial"/>
+                <w:sz w:val="20"/>
+                <w:szCs w:val="20"/>
               </w:rPr>
             </w:pPr>
-            <w:r>
-              <w:rPr>
-                <w:rFonts w:ascii="Tahoma" w:hAnsi="Tahoma" w:cs="Tahoma"/>
-                <w:b w:val="1"/>
-                <w:bCs w:val="1"/>
-                <w:sz w:val="24"/>
-                <w:szCs w:val="24"/>
-              </w:rPr>
-              <w:t>Vulnerability Disclosure Program</w:t>
-            </w:r>
           </w:p>
+        </w:tc>
+      </w:tr>
+      <w:tr>
+        <w:trPr>
+          <w:trHeight w:val="300"/>
+        </w:trPr>
+        <w:tc>
+          <w:tcPr>
+            <w:tcW w:w="11070" w:type="dxa"/>
+            <w:gridSpan w:val="2"/>
+            <w:tcMar>
+              <w:top w:w="0" w:type="dxa"/>
+              <w:left w:w="0" w:type="dxa"/>
+              <w:bottom w:w="283" w:type="dxa"/>
+              <w:right w:w="0" w:type="dxa"/>
+            </w:tcMar>
+          </w:tcPr>
           <w:p>
             <w:pPr>
-              <w:pStyle w:val="Normal"/>
+              <w:pStyle w:val="Heading1"/>
             </w:pPr>
-            <w:r>
-              <w:rPr/>
-              <w:t xml:space="preserve">Please visit my </w:t>
-            </w:r>
-            <w:hyperlink r:id="R00817d1a319b4e29">
-              <w:r>
-                <w:rPr>
-                  <w:rStyle w:val="Hyperlink"/>
-                </w:rPr>
-                <w:t>Bugcrowd</w:t>
-              </w:r>
-            </w:hyperlink>
-            <w:r>
-              <w:rPr/>
-              <w:t xml:space="preserve"> profile for more details.</w:t>
-            </w:r>
-          </w:p>
-          <w:p>
-            <w:pPr>
-              <w:pStyle w:val="Normal"/>
-            </w:pPr>
-          </w:p>
-          <w:p>
-            <w:pPr>
-              <w:rPr>
-                <w:rFonts w:ascii="Tahoma" w:hAnsi="Tahoma" w:eastAsia="Tahoma" w:cs="Tahoma"/>
-                <w:noProof w:val="0"/>
-                <w:sz w:val="20"/>
-                <w:szCs w:val="20"/>
-                <w:lang w:val="en-US"/>
-              </w:rPr>
-            </w:pPr>
-            <w:r>
-              <w:rPr>
-                <w:rFonts w:ascii="Tahoma" w:hAnsi="Tahoma" w:eastAsia="Tahoma" w:cs="Tahoma"/>
-                <w:b w:val="1"/>
-                <w:bCs w:val="1"/>
-                <w:i w:val="0"/>
-                <w:iCs w:val="0"/>
-                <w:caps w:val="0"/>
-                <w:smallCaps w:val="0"/>
-                <w:noProof w:val="0"/>
-                <w:color w:val="auto"/>
-                <w:sz w:val="20"/>
-                <w:szCs w:val="20"/>
-                <w:lang w:val="en-US"/>
-              </w:rPr>
-              <w:t xml:space="preserve">Server-Side Injection - </w:t>
-            </w:r>
-            <w:r>
-              <w:rPr>
-                <w:rFonts w:ascii="Tahoma" w:hAnsi="Tahoma" w:eastAsia="Tahoma" w:cs="Tahoma"/>
-                <w:b w:val="1"/>
-                <w:bCs w:val="1"/>
-                <w:i w:val="0"/>
-                <w:iCs w:val="0"/>
-                <w:caps w:val="0"/>
-                <w:smallCaps w:val="0"/>
-                <w:noProof w:val="0"/>
-                <w:color w:val="1F1F1F"/>
-                <w:sz w:val="20"/>
-                <w:szCs w:val="20"/>
-                <w:lang w:val="en-US"/>
-              </w:rPr>
-              <w:t>National Aeronautics and Space Administration (NASA)</w:t>
-            </w:r>
-          </w:p>
-          <w:p>
-            <w:pPr>
-              <w:rPr>
-                <w:rFonts w:ascii="Segoe UI" w:hAnsi="Segoe UI" w:eastAsia="Segoe UI" w:cs="Segoe UI"/>
-                <w:b w:val="0"/>
-                <w:bCs w:val="0"/>
-                <w:i w:val="0"/>
-                <w:iCs w:val="0"/>
-                <w:caps w:val="0"/>
-                <w:smallCaps w:val="0"/>
-                <w:noProof w:val="0"/>
-                <w:color w:val="auto"/>
-                <w:sz w:val="21"/>
-                <w:szCs w:val="21"/>
-                <w:lang w:val="en-US"/>
-              </w:rPr>
-            </w:pPr>
-            <w:r>
-              <w:rPr>
-                <w:rFonts w:ascii="Segoe UI" w:hAnsi="Segoe UI" w:eastAsia="Segoe UI" w:cs="Segoe UI"/>
-                <w:b w:val="0"/>
-                <w:bCs w:val="0"/>
-                <w:i w:val="0"/>
-                <w:iCs w:val="0"/>
-                <w:caps w:val="0"/>
-                <w:smallCaps w:val="0"/>
-                <w:noProof w:val="0"/>
-                <w:color w:val="auto"/>
-                <w:sz w:val="21"/>
-                <w:szCs w:val="21"/>
-                <w:lang w:val="en-US"/>
-              </w:rPr>
-              <w:t>Discovered text injection in one of the NASA subdomains where the server allows users to inject text in the error page.</w:t>
-            </w:r>
-          </w:p>
-          <w:p>
-            <w:pPr>
-              <w:rPr>
-                <w:rFonts w:ascii="Tahoma" w:hAnsi="Tahoma" w:eastAsia="Tahoma" w:cs="Tahoma"/>
-                <w:b w:val="1"/>
-                <w:bCs w:val="1"/>
-                <w:i w:val="0"/>
-                <w:iCs w:val="0"/>
-                <w:caps w:val="0"/>
-                <w:smallCaps w:val="0"/>
-                <w:noProof w:val="0"/>
-                <w:color w:val="1F1F1F"/>
-                <w:sz w:val="20"/>
-                <w:szCs w:val="20"/>
-                <w:lang w:val="en-US"/>
-              </w:rPr>
-            </w:pPr>
-            <w:r>
-              <w:rPr>
-                <w:rFonts w:ascii="Tahoma" w:hAnsi="Tahoma" w:eastAsia="Tahoma" w:cs="Tahoma"/>
-                <w:b w:val="1"/>
-                <w:bCs w:val="1"/>
-                <w:i w:val="0"/>
-                <w:iCs w:val="0"/>
-                <w:caps w:val="0"/>
-                <w:smallCaps w:val="0"/>
-                <w:noProof w:val="0"/>
-                <w:color w:val="auto"/>
-                <w:sz w:val="20"/>
-                <w:szCs w:val="20"/>
-                <w:lang w:val="en-US"/>
-              </w:rPr>
-              <w:t>Server-Side Injection – U.S. Geological Survey</w:t>
-            </w:r>
-          </w:p>
-          <w:p>
-            <w:pPr>
-              <w:rPr>
-                <w:rFonts w:ascii="Segoe UI" w:hAnsi="Segoe UI" w:eastAsia="Segoe UI" w:cs="Segoe UI"/>
-                <w:b w:val="0"/>
-                <w:bCs w:val="0"/>
-                <w:i w:val="0"/>
-                <w:iCs w:val="0"/>
-                <w:caps w:val="0"/>
-                <w:smallCaps w:val="0"/>
-                <w:noProof w:val="0"/>
-                <w:color w:val="auto"/>
-                <w:sz w:val="21"/>
-                <w:szCs w:val="21"/>
-                <w:lang w:val="en-US"/>
-              </w:rPr>
-            </w:pPr>
-            <w:r>
-              <w:rPr>
-                <w:rFonts w:ascii="Segoe UI" w:hAnsi="Segoe UI" w:eastAsia="Segoe UI" w:cs="Segoe UI"/>
-                <w:b w:val="0"/>
-                <w:bCs w:val="0"/>
-                <w:i w:val="0"/>
-                <w:iCs w:val="0"/>
-                <w:caps w:val="0"/>
-                <w:smallCaps w:val="0"/>
-                <w:noProof w:val="0"/>
-                <w:color w:val="auto"/>
-                <w:sz w:val="21"/>
-                <w:szCs w:val="21"/>
-                <w:lang w:val="en-US"/>
-              </w:rPr>
-              <w:t xml:space="preserve">Discovered text injection in one of the U.S. </w:t>
-            </w:r>
-            <w:r>
-              <w:rPr>
-                <w:rFonts w:ascii="Segoe UI" w:hAnsi="Segoe UI" w:eastAsia="Segoe UI" w:cs="Segoe UI"/>
-                <w:b w:val="0"/>
-                <w:bCs w:val="0"/>
-                <w:i w:val="0"/>
-                <w:iCs w:val="0"/>
-                <w:caps w:val="0"/>
-                <w:smallCaps w:val="0"/>
-                <w:noProof w:val="0"/>
-                <w:color w:val="auto"/>
-                <w:sz w:val="21"/>
-                <w:szCs w:val="21"/>
-                <w:lang w:val="en-US"/>
-              </w:rPr>
-              <w:t>geological</w:t>
-            </w:r>
-            <w:r>
-              <w:rPr>
-                <w:rFonts w:ascii="Segoe UI" w:hAnsi="Segoe UI" w:eastAsia="Segoe UI" w:cs="Segoe UI"/>
-                <w:b w:val="0"/>
-                <w:bCs w:val="0"/>
-                <w:i w:val="0"/>
-                <w:iCs w:val="0"/>
-                <w:caps w:val="0"/>
-                <w:smallCaps w:val="0"/>
-                <w:noProof w:val="0"/>
-                <w:color w:val="auto"/>
-                <w:sz w:val="21"/>
-                <w:szCs w:val="21"/>
-                <w:lang w:val="en-US"/>
-              </w:rPr>
-              <w:t xml:space="preserve"> survey subdomains where the server allows users to inject text in the error page.</w:t>
-            </w:r>
-          </w:p>
-          <w:p>
-            <w:pPr>
-              <w:pStyle w:val="Heading3"/>
-              <w:spacing w:line="324" w:lineRule="auto"/>
-              <w:rPr>
-                <w:rFonts w:ascii="Tahoma" w:hAnsi="Tahoma" w:cs="Tahoma"/>
-                <w:b w:val="1"/>
-                <w:bCs w:val="1"/>
-                <w:color w:val="auto"/>
-                <w:cs/>
-                <w:lang w:bidi="th-TH"/>
-              </w:rPr>
-            </w:pPr>
-            <w:r>
-              <w:rPr>
-                <w:rFonts w:ascii="Tahoma" w:hAnsi="Tahoma" w:cs="Tahoma"/>
-                <w:b w:val="1"/>
-                <w:bCs w:val="1"/>
-                <w:color w:val="auto"/>
-              </w:rPr>
-              <w:t>Server Misconfiguration – Anheuser-Busch InBev company</w:t>
-            </w:r>
-          </w:p>
-          <w:p>
-            <w:pPr>
-              <w:rPr>
-                <w:rFonts w:ascii="Tahoma" w:hAnsi="Tahoma" w:cs="Tahoma"/>
-              </w:rPr>
-            </w:pPr>
-            <w:r>
-              <w:rPr>
-                <w:rFonts w:ascii="Tahoma" w:hAnsi="Tahoma" w:cs="Tahoma"/>
-              </w:rPr>
-              <w:t>Found unrestricted under developing page on the production website which exposed to the public. This finding is informational but may affect the reputation of the company which possessed an impact in terms of business and reputation.</w:t>
-            </w:r>
           </w:p>
         </w:tc>
       </w:tr>
     </w:tbl>
-    <w:p>
-      <w:pPr>
-        <w:pStyle w:val="Heading3"/>
-        <w:spacing w:line="324" w:lineRule="auto"/>
-        <w:rPr>
-          <w:rFonts w:ascii="Tahoma" w:hAnsi="Tahoma" w:cs="Tahoma"/>
-          <w:b/>
-          <w:bCs/>
-          <w:sz w:val="24"/>
-          <w:szCs w:val="24"/>
-        </w:rPr>
-      </w:pPr>
-      <w:r>
-        <w:rPr>
-          <w:rFonts w:ascii="Tahoma" w:hAnsi="Tahoma" w:cs="Tahoma"/>
-          <w:b/>
-          <w:bCs/>
-          <w:sz w:val="24"/>
-          <w:szCs w:val="24"/>
-        </w:rPr>
-        <w:t>Open-source Project</w:t>
-      </w:r>
-      <w:r>
-        <w:rPr>
-          <w:rFonts w:ascii="Tahoma" w:hAnsi="Tahoma" w:cs="Tahoma"/>
-          <w:b/>
-          <w:bCs/>
-          <w:sz w:val="24"/>
-          <w:szCs w:val="24"/>
-        </w:rPr>
-        <w:t xml:space="preserve"> Contribution</w:t>
-      </w:r>
-      <w:r>
-        <w:rPr>
-          <w:rFonts w:ascii="Tahoma" w:hAnsi="Tahoma" w:cs="Tahoma"/>
-          <w:b/>
-          <w:bCs/>
-          <w:sz w:val="24"/>
-          <w:szCs w:val="24"/>
-        </w:rPr>
-        <w:t>s</w:t>
-      </w:r>
-    </w:p>
-    <w:p>
-      <w:pPr>
-        <w:pStyle w:val="Heading3"/>
-        <w:spacing w:line="324" w:lineRule="auto"/>
-        <w:rPr>
-          <w:rFonts w:ascii="Tahoma" w:hAnsi="Tahoma" w:cs="Tahoma"/>
-          <w:b/>
-          <w:bCs/>
-          <w:color w:val="auto"/>
-          <w:szCs w:val="25"/>
-          <w:lang w:bidi="th-TH"/>
-        </w:rPr>
-      </w:pPr>
-      <w:r>
-        <w:rPr>
-          <w:rFonts w:ascii="Tahoma" w:hAnsi="Tahoma" w:cs="Tahoma"/>
-          <w:b/>
-          <w:bCs/>
-          <w:color w:val="auto"/>
-        </w:rPr>
-        <w:t xml:space="preserve">Privilege Escalation - </w:t>
-      </w:r>
-      <w:hyperlink w:history="1" r:id="rId17">
-        <w:r>
-          <w:rPr>
-            <w:rStyle w:val="Hyperlink"/>
-            <w:rFonts w:ascii="Tahoma" w:hAnsi="Tahoma" w:cs="Tahoma"/>
-            <w:b/>
-            <w:bCs/>
-          </w:rPr>
-          <w:t>Watcharr</w:t>
-        </w:r>
-      </w:hyperlink>
-      <w:r>
-        <w:rPr>
-          <w:rFonts w:ascii="Tahoma" w:hAnsi="Tahoma" w:cs="Tahoma"/>
-          <w:b/>
-          <w:bCs/>
-          <w:color w:val="auto"/>
-        </w:rPr>
-        <w:t xml:space="preserve"> v.1.43.0 </w:t>
-      </w:r>
-      <w:r>
-        <w:rPr>
-          <w:rFonts w:ascii="Tahoma" w:hAnsi="Tahoma" w:cs="Tahoma"/>
-          <w:b/>
-          <w:bCs/>
-          <w:color w:val="auto"/>
-          <w:szCs w:val="25"/>
-          <w:cs/>
-          <w:lang w:bidi="th-TH"/>
-        </w:rPr>
-        <w:t>(</w:t>
-      </w:r>
-      <w:r>
-        <w:rPr>
-          <w:rFonts w:ascii="Tahoma" w:hAnsi="Tahoma" w:cs="Tahoma"/>
-          <w:b/>
-          <w:bCs/>
-          <w:color w:val="auto"/>
-          <w:lang w:bidi="th-TH"/>
-        </w:rPr>
-        <w:t>Streaming</w:t>
-      </w:r>
-      <w:r>
-        <w:rPr>
-          <w:rFonts w:ascii="Tahoma" w:hAnsi="Tahoma" w:cs="Tahoma"/>
-          <w:b/>
-          <w:bCs/>
-          <w:color w:val="auto"/>
-        </w:rPr>
-        <w:t xml:space="preserve"> application</w:t>
-      </w:r>
-      <w:r>
-        <w:rPr>
-          <w:rFonts w:ascii="Tahoma" w:hAnsi="Tahoma" w:cs="Tahoma"/>
-          <w:b/>
-          <w:bCs/>
-          <w:color w:val="auto"/>
-          <w:szCs w:val="25"/>
-          <w:cs/>
-          <w:lang w:bidi="th-TH"/>
-        </w:rPr>
-        <w:t>)</w:t>
-      </w:r>
-    </w:p>
-    <w:p>
-      <w:pPr>
-        <w:rPr>
-          <w:rFonts w:ascii="Tahoma" w:hAnsi="Tahoma" w:cs="Tahoma"/>
-          <w:lang w:bidi="th-TH"/>
-        </w:rPr>
-      </w:pPr>
-      <w:r>
-        <w:rPr>
-          <w:rFonts w:ascii="Tahoma" w:hAnsi="Tahoma" w:cs="Tahoma"/>
-          <w:lang w:bidi="th-TH"/>
-        </w:rPr>
-        <w:t>Participated in security testing and discovered a critical vulnerability which affected version 1.43.0</w:t>
-      </w:r>
-      <w:r>
-        <w:rPr>
-          <w:rFonts w:ascii="Tahoma" w:hAnsi="Tahoma" w:cs="Tahoma"/>
-          <w:color w:val="auto"/>
-          <w:szCs w:val="25"/>
-          <w:lang w:bidi="th-TH"/>
-        </w:rPr>
-        <w:t xml:space="preserve"> and below.</w:t>
-      </w:r>
-    </w:p>
-    <w:p>
-      <w:pPr>
-        <w:pStyle w:val="ListParagraph"/>
-        <w:numPr>
-          <w:ilvl w:val="0"/>
-          <w:numId w:val="12"/>
-        </w:numPr>
-        <w:rPr>
-          <w:rFonts w:ascii="Tahoma" w:hAnsi="Tahoma" w:cs="Tahoma"/>
-          <w:lang w:bidi="th-TH"/>
-        </w:rPr>
-      </w:pPr>
-      <w:r>
-        <w:rPr>
-          <w:rFonts w:ascii="Tahoma" w:hAnsi="Tahoma" w:cs="Tahoma"/>
-          <w:lang w:bidi="th-TH"/>
-        </w:rPr>
-        <w:t xml:space="preserve">The issue and mitigation can be reviewed </w:t>
-      </w:r>
-      <w:hyperlink w:history="1" r:id="rId18">
-        <w:r>
-          <w:rPr>
-            <w:rStyle w:val="Hyperlink"/>
-            <w:rFonts w:ascii="Tahoma" w:hAnsi="Tahoma" w:cs="Tahoma"/>
-            <w:lang w:bidi="th-TH"/>
-          </w:rPr>
-          <w:t>here</w:t>
-        </w:r>
-      </w:hyperlink>
-    </w:p>
-    <w:p>
-      <w:pPr>
-        <w:pStyle w:val="ListParagraph"/>
-        <w:numPr>
-          <w:ilvl w:val="0"/>
-          <w:numId w:val="12"/>
-        </w:numPr>
-        <w:rPr>
-          <w:rFonts w:ascii="Tahoma" w:hAnsi="Tahoma" w:cs="Tahoma"/>
-          <w:lang w:bidi="th-TH"/>
-        </w:rPr>
-      </w:pPr>
-      <w:r>
-        <w:rPr>
-          <w:rFonts w:ascii="Tahoma" w:hAnsi="Tahoma" w:cs="Tahoma"/>
-          <w:lang w:bidi="th-TH"/>
-        </w:rPr>
-        <w:t xml:space="preserve">The vulnerability is patched in later version </w:t>
-      </w:r>
-      <w:hyperlink w:history="1" r:id="rId19">
-        <w:r>
-          <w:rPr>
-            <w:rStyle w:val="Hyperlink"/>
-            <w:rFonts w:ascii="Tahoma" w:hAnsi="Tahoma" w:cs="Tahoma"/>
-            <w:lang w:bidi="th-TH"/>
-          </w:rPr>
-          <w:t>v1</w:t>
-        </w:r>
-        <w:r>
-          <w:rPr>
-            <w:rStyle w:val="Hyperlink"/>
-            <w:rFonts w:ascii="Tahoma" w:hAnsi="Tahoma" w:cs="Tahoma"/>
-            <w:lang w:bidi="th-TH"/>
-          </w:rPr>
-          <w:t>.44.0</w:t>
-        </w:r>
-      </w:hyperlink>
-      <w:r>
-        <w:rPr>
-          <w:rFonts w:ascii="Tahoma" w:hAnsi="Tahoma" w:cs="Tahoma"/>
-          <w:lang w:bidi="th-TH"/>
-        </w:rPr>
-        <w:t xml:space="preserve"> </w:t>
-      </w:r>
-    </w:p>
-    <w:p>
-      <w:pPr>
-        <w:pStyle w:val="ListParagraph"/>
-        <w:numPr>
-          <w:ilvl w:val="0"/>
-          <w:numId w:val="12"/>
-        </w:numPr>
-        <w:rPr>
-          <w:rFonts w:ascii="Tahoma" w:hAnsi="Tahoma" w:cs="Tahoma"/>
-          <w:lang w:bidi="th-TH"/>
-        </w:rPr>
-      </w:pPr>
-      <w:r>
-        <w:rPr>
-          <w:rFonts w:ascii="Tahoma" w:hAnsi="Tahoma" w:cs="Tahoma"/>
-          <w:lang w:bidi="th-TH"/>
-        </w:rPr>
-        <w:t>The vulnerability was found in design flaw where it allows attackers to crafted JWT token to escalate privilege.</w:t>
-      </w:r>
-    </w:p>
-    <w:p>
-      <w:pPr>
-        <w:pStyle w:val="ListParagraph"/>
-        <w:rPr>
-          <w:rFonts w:ascii="Tahoma" w:hAnsi="Tahoma" w:cs="Tahoma"/>
-          <w:lang w:bidi="th-TH"/>
-        </w:rPr>
-      </w:pPr>
-    </w:p>
-    <w:p>
-      <w:pPr>
-        <w:pStyle w:val="Heading3"/>
-        <w:spacing w:line="324" w:lineRule="auto"/>
-        <w:rPr>
-          <w:rFonts w:ascii="Tahoma" w:hAnsi="Tahoma" w:cs="Tahoma"/>
-          <w:b/>
-          <w:bCs/>
-          <w:color w:val="auto"/>
-          <w:szCs w:val="25"/>
-          <w:lang w:bidi="th-TH"/>
-        </w:rPr>
-      </w:pPr>
-      <w:r>
-        <w:rPr>
-          <w:rFonts w:ascii="Tahoma" w:hAnsi="Tahoma" w:cs="Tahoma"/>
-          <w:b/>
-          <w:bCs/>
-          <w:color w:val="auto"/>
-        </w:rPr>
-        <w:t>Remote Command Execution via</w:t>
-      </w:r>
-      <w:r>
-        <w:rPr>
-          <w:rFonts w:ascii="Tahoma" w:hAnsi="Tahoma" w:cs="Tahoma"/>
-          <w:b/>
-          <w:bCs/>
-          <w:color w:val="auto"/>
-        </w:rPr>
-        <w:t xml:space="preserve"> Arbitary</w:t>
-      </w:r>
-      <w:r>
-        <w:rPr>
-          <w:rFonts w:ascii="Tahoma" w:hAnsi="Tahoma" w:cs="Tahoma"/>
-          <w:b/>
-          <w:bCs/>
-          <w:color w:val="auto"/>
-        </w:rPr>
-        <w:t xml:space="preserve"> File Upload - </w:t>
-      </w:r>
-      <w:hyperlink w:history="1" r:id="rId20">
-        <w:r>
-          <w:rPr>
-            <w:rStyle w:val="Hyperlink"/>
-            <w:rFonts w:ascii="Tahoma" w:hAnsi="Tahoma" w:cs="Tahoma"/>
-            <w:b/>
-            <w:bCs/>
-            <w:color w:val="4472C4" w:themeColor="accent1"/>
-          </w:rPr>
-          <w:t>Operately</w:t>
-        </w:r>
-      </w:hyperlink>
-      <w:r>
-        <w:rPr>
-          <w:rFonts w:ascii="Tahoma" w:hAnsi="Tahoma" w:cs="Tahoma"/>
-          <w:b/>
-          <w:bCs/>
-          <w:color w:val="auto"/>
-        </w:rPr>
-        <w:t xml:space="preserve"> v.0.1.0</w:t>
-      </w:r>
-      <w:r>
-        <w:rPr>
-          <w:rFonts w:ascii="Tahoma" w:hAnsi="Tahoma" w:cs="Tahoma"/>
-          <w:b/>
-          <w:bCs/>
-          <w:color w:val="auto"/>
-        </w:rPr>
-        <w:t xml:space="preserve"> </w:t>
-      </w:r>
-      <w:r>
-        <w:rPr>
-          <w:rFonts w:ascii="Tahoma" w:hAnsi="Tahoma" w:cs="Tahoma"/>
-          <w:b/>
-          <w:bCs/>
-          <w:color w:val="auto"/>
-          <w:szCs w:val="25"/>
-          <w:cs/>
-          <w:lang w:bidi="th-TH"/>
-        </w:rPr>
-        <w:t>(</w:t>
-      </w:r>
-      <w:r>
-        <w:rPr>
-          <w:rFonts w:ascii="Tahoma" w:hAnsi="Tahoma" w:cs="Tahoma"/>
-          <w:b/>
-          <w:bCs/>
-          <w:color w:val="auto"/>
-        </w:rPr>
-        <w:t>The Open-Source Startup Operating System</w:t>
-      </w:r>
-      <w:r>
-        <w:rPr>
-          <w:rFonts w:ascii="Tahoma" w:hAnsi="Tahoma" w:cs="Tahoma"/>
-          <w:b/>
-          <w:bCs/>
-          <w:color w:val="auto"/>
-          <w:szCs w:val="25"/>
-          <w:cs/>
-          <w:lang w:bidi="th-TH"/>
-        </w:rPr>
-        <w:t>)</w:t>
-      </w:r>
-      <w:r>
-        <w:rPr>
-          <w:rFonts w:ascii="Tahoma" w:hAnsi="Tahoma" w:cs="Tahoma"/>
-          <w:b/>
-          <w:bCs/>
-          <w:color w:val="auto"/>
-          <w:szCs w:val="25"/>
-          <w:lang w:bidi="th-TH"/>
-        </w:rPr>
-        <w:t xml:space="preserve">  </w:t>
-      </w:r>
-    </w:p>
-    <w:p>
-      <w:pPr>
-        <w:rPr>
-          <w:rFonts w:ascii="Tahoma" w:hAnsi="Tahoma" w:cs="Tahoma"/>
-          <w:lang w:bidi="th-TH"/>
-        </w:rPr>
-      </w:pPr>
-      <w:r>
-        <w:rPr>
-          <w:rFonts w:ascii="Tahoma" w:hAnsi="Tahoma" w:cs="Tahoma"/>
-          <w:lang w:bidi="th-TH"/>
-        </w:rPr>
-        <w:t xml:space="preserve">Participated in </w:t>
-      </w:r>
-      <w:r>
-        <w:rPr>
-          <w:rFonts w:ascii="Tahoma" w:hAnsi="Tahoma" w:cs="Tahoma"/>
-          <w:lang w:bidi="th-TH"/>
-        </w:rPr>
-        <w:t>security assessment</w:t>
-      </w:r>
-    </w:p>
-    <w:p>
-      <w:pPr>
-        <w:pStyle w:val="ListParagraph"/>
-        <w:numPr>
-          <w:ilvl w:val="0"/>
-          <w:numId w:val="8"/>
-        </w:numPr>
-        <w:rPr>
-          <w:rFonts w:ascii="Tahoma" w:hAnsi="Tahoma" w:cs="Tahoma"/>
-          <w:cs/>
-          <w:lang w:bidi="th-TH"/>
-        </w:rPr>
-      </w:pPr>
-      <w:r>
-        <w:rPr>
-          <w:rFonts w:ascii="Tahoma" w:hAnsi="Tahoma" w:cs="Tahoma"/>
-          <w:b/>
-          <w:bCs/>
-          <w:lang w:bidi="th-TH"/>
-        </w:rPr>
-        <w:t>Remote Command Execution via File Upload</w:t>
-      </w:r>
-      <w:r>
-        <w:rPr>
-          <w:rFonts w:ascii="Tahoma" w:hAnsi="Tahoma" w:cs="Tahoma"/>
-          <w:lang w:bidi="th-TH"/>
-        </w:rPr>
-        <w:t xml:space="preserve"> – The file upload function doesn’t validate the file extension, allowing any </w:t>
-      </w:r>
-      <w:r>
-        <w:rPr>
-          <w:rFonts w:ascii="Tahoma" w:hAnsi="Tahoma" w:cs="Tahoma"/>
-          <w:lang w:bidi="th-TH"/>
-        </w:rPr>
-        <w:t xml:space="preserve">privileged </w:t>
-      </w:r>
-      <w:r>
-        <w:rPr>
-          <w:rFonts w:ascii="Tahoma" w:hAnsi="Tahoma" w:cs="Tahoma"/>
-          <w:lang w:bidi="th-TH"/>
-        </w:rPr>
-        <w:t xml:space="preserve">user to upload any malicious file through the API. </w:t>
-      </w:r>
-      <w:r>
-        <w:rPr>
-          <w:rFonts w:ascii="Tahoma" w:hAnsi="Tahoma" w:cs="Tahoma"/>
-          <w:lang w:bidi="th-TH"/>
-        </w:rPr>
-        <w:t>To trigger the vulnerability an employee needs to execute the malicious file to success the attack.</w:t>
-      </w:r>
-      <w:r>
-        <w:rPr>
-          <w:rFonts w:ascii="Tahoma" w:hAnsi="Tahoma" w:cs="Tahoma"/>
-          <w:lang w:bidi="th-TH"/>
-        </w:rPr>
-        <w:t xml:space="preserve"> </w:t>
-      </w:r>
-    </w:p>
     <w:sectPr>
       <w:pgSz w:w="12240" w:h="15840" w:orient="portrait" w:code="1"/>
       <w:pgMar w:top="1397" w:right="835" w:bottom="1454" w:left="835" w:header="749" w:footer="1267" w:gutter="0"/>
@@ -2994,8 +3143,1027 @@
 </w:document>
 </file>
 
+<file path=word/intelligence2.xml><?xml version="1.0" encoding="utf-8"?>
+<int2:intelligence xmlns:int2="http://schemas.microsoft.com/office/intelligence/2020/intelligence">
+  <int2:observations>
+    <int2:textHash int2:hashCode="2RyDEbteC8gSFJ" int2:id="I5Nyvx5x">
+      <int2:state int2:type="spell" int2:value="Rejected"/>
+    </int2:textHash>
+  </int2:observations>
+  <int2:intelligenceSettings/>
+</int2:intelligence>
+</file>
+
 <file path=word/numbering.xml><?xml version="1.0" encoding="utf-8"?>
 <w:numbering xmlns:wpc="http://schemas.microsoft.com/office/word/2010/wordprocessingCanvas" xmlns:cx="http://schemas.microsoft.com/office/drawing/2014/chartex" xmlns:cx1="http://schemas.microsoft.com/office/drawing/2015/9/8/chartex" xmlns:cx2="http://schemas.microsoft.com/office/drawing/2015/10/21/chartex" xmlns:cx3="http://schemas.microsoft.com/office/drawing/2016/5/9/chartex" xmlns:cx4="http://schemas.microsoft.com/office/drawing/2016/5/10/chartex" xmlns:cx5="http://schemas.microsoft.com/office/drawing/2016/5/11/chartex" xmlns:cx6="http://schemas.microsoft.com/office/drawing/2016/5/12/chartex" xmlns:cx7="http://schemas.microsoft.com/office/drawing/2016/5/13/chartex" xmlns:cx8="http://schemas.microsoft.com/office/drawing/2016/5/14/chartex" xmlns:mc="http://schemas.openxmlformats.org/markup-compatibility/2006" xmlns:aink="http://schemas.microsoft.com/office/drawing/2016/ink" xmlns:am3d="http://schemas.microsoft.com/office/drawing/2017/model3d" xmlns:o="urn:schemas-microsoft-com:office:office" xmlns:oel="http://schemas.microsoft.com/office/2019/extlst" xmlns:r="http://schemas.openxmlformats.org/officeDocument/2006/relationships" xmlns:m="http://schemas.openxmlformats.org/officeDocument/2006/math" xmlns:v="urn:schemas-microsoft-com:vml" xmlns:wp14="http://schemas.microsoft.com/office/word/2010/wordprocessingDrawing" xmlns:wp="http://schemas.openxmlformats.org/drawingml/2006/wordprocessingDrawing" xmlns:w10="urn:schemas-microsoft-com:office:word" xmlns:w="http://schemas.openxmlformats.org/wordprocessingml/2006/main" xmlns:w14="http://schemas.microsoft.com/office/word/2010/wordml" xmlns:w15="http://schemas.microsoft.com/office/word/2012/wordml" xmlns:w16cex="http://schemas.microsoft.com/office/word/2018/wordml/cex" xmlns:w16cid="http://schemas.microsoft.com/office/word/2016/wordml/cid" xmlns:w16="http://schemas.microsoft.com/office/word/2018/wordml" xmlns:w16du="http://schemas.microsoft.com/office/word/2023/wordml/word16du" xmlns:w16sdtdh="http://schemas.microsoft.com/office/word/2020/wordml/sdtdatahash" xmlns:w16sdtfl="http://schemas.microsoft.com/office/word/2024/wordml/sdtformatlock" xmlns:w16se="http://schemas.microsoft.com/office/word/2015/wordml/symex" xmlns:wpg="http://schemas.microsoft.com/office/word/2010/wordprocessingGroup" xmlns:wpi="http://schemas.microsoft.com/office/word/2010/wordprocessingInk" xmlns:wne="http://schemas.microsoft.com/office/word/2006/wordml" xmlns:wps="http://schemas.microsoft.com/office/word/2010/wordprocessingShape" mc:Ignorable="w14 w15 w16se w16cid w16 w16cex w16sdtdh w16sdtfl w16du wp14">
+  <w:abstractNum xmlns:w="http://schemas.openxmlformats.org/wordprocessingml/2006/main" w:abstractNumId="27">
+    <w:nsid w:val="7ed5c4c6"/>
+    <w:multiLevelType xmlns:w="http://schemas.openxmlformats.org/wordprocessingml/2006/main" w:val="hybridMultilevel"/>
+    <w:lvl xmlns:w="http://schemas.openxmlformats.org/wordprocessingml/2006/main" w:ilvl="0">
+      <w:start w:val="1"/>
+      <w:numFmt w:val="bullet"/>
+      <w:lvlText w:val=""/>
+      <w:lvlJc w:val="left"/>
+      <w:pPr>
+        <w:ind w:left="720" w:hanging="360"/>
+      </w:pPr>
+      <w:rPr>
+        <w:rFonts w:hint="default" w:ascii="Symbol" w:hAnsi="Symbol"/>
+      </w:rPr>
+    </w:lvl>
+    <w:lvl xmlns:w="http://schemas.openxmlformats.org/wordprocessingml/2006/main" w:ilvl="1">
+      <w:start w:val="1"/>
+      <w:numFmt w:val="bullet"/>
+      <w:lvlText w:val="o"/>
+      <w:lvlJc w:val="left"/>
+      <w:pPr>
+        <w:ind w:left="1440" w:hanging="360"/>
+      </w:pPr>
+      <w:rPr>
+        <w:rFonts w:hint="default" w:ascii="Courier New" w:hAnsi="Courier New"/>
+      </w:rPr>
+    </w:lvl>
+    <w:lvl xmlns:w="http://schemas.openxmlformats.org/wordprocessingml/2006/main" w:ilvl="2">
+      <w:start w:val="1"/>
+      <w:numFmt w:val="bullet"/>
+      <w:lvlText w:val=""/>
+      <w:lvlJc w:val="left"/>
+      <w:pPr>
+        <w:ind w:left="2160" w:hanging="360"/>
+      </w:pPr>
+      <w:rPr>
+        <w:rFonts w:hint="default" w:ascii="Wingdings" w:hAnsi="Wingdings"/>
+      </w:rPr>
+    </w:lvl>
+    <w:lvl xmlns:w="http://schemas.openxmlformats.org/wordprocessingml/2006/main" w:ilvl="3">
+      <w:start w:val="1"/>
+      <w:numFmt w:val="bullet"/>
+      <w:lvlText w:val=""/>
+      <w:lvlJc w:val="left"/>
+      <w:pPr>
+        <w:ind w:left="2880" w:hanging="360"/>
+      </w:pPr>
+      <w:rPr>
+        <w:rFonts w:hint="default" w:ascii="Symbol" w:hAnsi="Symbol"/>
+      </w:rPr>
+    </w:lvl>
+    <w:lvl xmlns:w="http://schemas.openxmlformats.org/wordprocessingml/2006/main" w:ilvl="4">
+      <w:start w:val="1"/>
+      <w:numFmt w:val="bullet"/>
+      <w:lvlText w:val="o"/>
+      <w:lvlJc w:val="left"/>
+      <w:pPr>
+        <w:ind w:left="3600" w:hanging="360"/>
+      </w:pPr>
+      <w:rPr>
+        <w:rFonts w:hint="default" w:ascii="Courier New" w:hAnsi="Courier New"/>
+      </w:rPr>
+    </w:lvl>
+    <w:lvl xmlns:w="http://schemas.openxmlformats.org/wordprocessingml/2006/main" w:ilvl="5">
+      <w:start w:val="1"/>
+      <w:numFmt w:val="bullet"/>
+      <w:lvlText w:val=""/>
+      <w:lvlJc w:val="left"/>
+      <w:pPr>
+        <w:ind w:left="4320" w:hanging="360"/>
+      </w:pPr>
+      <w:rPr>
+        <w:rFonts w:hint="default" w:ascii="Wingdings" w:hAnsi="Wingdings"/>
+      </w:rPr>
+    </w:lvl>
+    <w:lvl xmlns:w="http://schemas.openxmlformats.org/wordprocessingml/2006/main" w:ilvl="6">
+      <w:start w:val="1"/>
+      <w:numFmt w:val="bullet"/>
+      <w:lvlText w:val=""/>
+      <w:lvlJc w:val="left"/>
+      <w:pPr>
+        <w:ind w:left="5040" w:hanging="360"/>
+      </w:pPr>
+      <w:rPr>
+        <w:rFonts w:hint="default" w:ascii="Symbol" w:hAnsi="Symbol"/>
+      </w:rPr>
+    </w:lvl>
+    <w:lvl xmlns:w="http://schemas.openxmlformats.org/wordprocessingml/2006/main" w:ilvl="7">
+      <w:start w:val="1"/>
+      <w:numFmt w:val="bullet"/>
+      <w:lvlText w:val="o"/>
+      <w:lvlJc w:val="left"/>
+      <w:pPr>
+        <w:ind w:left="5760" w:hanging="360"/>
+      </w:pPr>
+      <w:rPr>
+        <w:rFonts w:hint="default" w:ascii="Courier New" w:hAnsi="Courier New"/>
+      </w:rPr>
+    </w:lvl>
+    <w:lvl xmlns:w="http://schemas.openxmlformats.org/wordprocessingml/2006/main" w:ilvl="8">
+      <w:start w:val="1"/>
+      <w:numFmt w:val="bullet"/>
+      <w:lvlText w:val=""/>
+      <w:lvlJc w:val="left"/>
+      <w:pPr>
+        <w:ind w:left="6480" w:hanging="360"/>
+      </w:pPr>
+      <w:rPr>
+        <w:rFonts w:hint="default" w:ascii="Wingdings" w:hAnsi="Wingdings"/>
+      </w:rPr>
+    </w:lvl>
+  </w:abstractNum>
+  <w:abstractNum xmlns:w="http://schemas.openxmlformats.org/wordprocessingml/2006/main" w:abstractNumId="26">
+    <w:nsid w:val="6451f26a"/>
+    <w:multiLevelType xmlns:w="http://schemas.openxmlformats.org/wordprocessingml/2006/main" w:val="hybridMultilevel"/>
+    <w:lvl xmlns:w="http://schemas.openxmlformats.org/wordprocessingml/2006/main" w:ilvl="0">
+      <w:start w:val="1"/>
+      <w:numFmt w:val="bullet"/>
+      <w:lvlText w:val="-"/>
+      <w:lvlJc w:val="left"/>
+      <w:pPr>
+        <w:ind w:left="720" w:hanging="360"/>
+      </w:pPr>
+      <w:rPr>
+        <w:rFonts w:hint="default" w:ascii="Aptos" w:hAnsi="Aptos"/>
+      </w:rPr>
+    </w:lvl>
+    <w:lvl xmlns:w="http://schemas.openxmlformats.org/wordprocessingml/2006/main" w:ilvl="1">
+      <w:start w:val="1"/>
+      <w:numFmt w:val="bullet"/>
+      <w:lvlText w:val="o"/>
+      <w:lvlJc w:val="left"/>
+      <w:pPr>
+        <w:ind w:left="1440" w:hanging="360"/>
+      </w:pPr>
+      <w:rPr>
+        <w:rFonts w:hint="default" w:ascii="Courier New" w:hAnsi="Courier New"/>
+      </w:rPr>
+    </w:lvl>
+    <w:lvl xmlns:w="http://schemas.openxmlformats.org/wordprocessingml/2006/main" w:ilvl="2">
+      <w:start w:val="1"/>
+      <w:numFmt w:val="bullet"/>
+      <w:lvlText w:val=""/>
+      <w:lvlJc w:val="left"/>
+      <w:pPr>
+        <w:ind w:left="2160" w:hanging="360"/>
+      </w:pPr>
+      <w:rPr>
+        <w:rFonts w:hint="default" w:ascii="Wingdings" w:hAnsi="Wingdings"/>
+      </w:rPr>
+    </w:lvl>
+    <w:lvl xmlns:w="http://schemas.openxmlformats.org/wordprocessingml/2006/main" w:ilvl="3">
+      <w:start w:val="1"/>
+      <w:numFmt w:val="bullet"/>
+      <w:lvlText w:val=""/>
+      <w:lvlJc w:val="left"/>
+      <w:pPr>
+        <w:ind w:left="2880" w:hanging="360"/>
+      </w:pPr>
+      <w:rPr>
+        <w:rFonts w:hint="default" w:ascii="Symbol" w:hAnsi="Symbol"/>
+      </w:rPr>
+    </w:lvl>
+    <w:lvl xmlns:w="http://schemas.openxmlformats.org/wordprocessingml/2006/main" w:ilvl="4">
+      <w:start w:val="1"/>
+      <w:numFmt w:val="bullet"/>
+      <w:lvlText w:val="o"/>
+      <w:lvlJc w:val="left"/>
+      <w:pPr>
+        <w:ind w:left="3600" w:hanging="360"/>
+      </w:pPr>
+      <w:rPr>
+        <w:rFonts w:hint="default" w:ascii="Courier New" w:hAnsi="Courier New"/>
+      </w:rPr>
+    </w:lvl>
+    <w:lvl xmlns:w="http://schemas.openxmlformats.org/wordprocessingml/2006/main" w:ilvl="5">
+      <w:start w:val="1"/>
+      <w:numFmt w:val="bullet"/>
+      <w:lvlText w:val=""/>
+      <w:lvlJc w:val="left"/>
+      <w:pPr>
+        <w:ind w:left="4320" w:hanging="360"/>
+      </w:pPr>
+      <w:rPr>
+        <w:rFonts w:hint="default" w:ascii="Wingdings" w:hAnsi="Wingdings"/>
+      </w:rPr>
+    </w:lvl>
+    <w:lvl xmlns:w="http://schemas.openxmlformats.org/wordprocessingml/2006/main" w:ilvl="6">
+      <w:start w:val="1"/>
+      <w:numFmt w:val="bullet"/>
+      <w:lvlText w:val=""/>
+      <w:lvlJc w:val="left"/>
+      <w:pPr>
+        <w:ind w:left="5040" w:hanging="360"/>
+      </w:pPr>
+      <w:rPr>
+        <w:rFonts w:hint="default" w:ascii="Symbol" w:hAnsi="Symbol"/>
+      </w:rPr>
+    </w:lvl>
+    <w:lvl xmlns:w="http://schemas.openxmlformats.org/wordprocessingml/2006/main" w:ilvl="7">
+      <w:start w:val="1"/>
+      <w:numFmt w:val="bullet"/>
+      <w:lvlText w:val="o"/>
+      <w:lvlJc w:val="left"/>
+      <w:pPr>
+        <w:ind w:left="5760" w:hanging="360"/>
+      </w:pPr>
+      <w:rPr>
+        <w:rFonts w:hint="default" w:ascii="Courier New" w:hAnsi="Courier New"/>
+      </w:rPr>
+    </w:lvl>
+    <w:lvl xmlns:w="http://schemas.openxmlformats.org/wordprocessingml/2006/main" w:ilvl="8">
+      <w:start w:val="1"/>
+      <w:numFmt w:val="bullet"/>
+      <w:lvlText w:val=""/>
+      <w:lvlJc w:val="left"/>
+      <w:pPr>
+        <w:ind w:left="6480" w:hanging="360"/>
+      </w:pPr>
+      <w:rPr>
+        <w:rFonts w:hint="default" w:ascii="Wingdings" w:hAnsi="Wingdings"/>
+      </w:rPr>
+    </w:lvl>
+  </w:abstractNum>
+  <w:abstractNum xmlns:w="http://schemas.openxmlformats.org/wordprocessingml/2006/main" w:abstractNumId="25">
+    <w:nsid w:val="145b3782"/>
+    <w:multiLevelType xmlns:w="http://schemas.openxmlformats.org/wordprocessingml/2006/main" w:val="hybridMultilevel"/>
+    <w:lvl xmlns:w="http://schemas.openxmlformats.org/wordprocessingml/2006/main" w:ilvl="0">
+      <w:start w:val="1"/>
+      <w:numFmt w:val="bullet"/>
+      <w:lvlText w:val=""/>
+      <w:lvlJc w:val="left"/>
+      <w:pPr>
+        <w:ind w:left="720" w:hanging="360"/>
+      </w:pPr>
+      <w:rPr>
+        <w:rFonts w:hint="default" w:ascii="Symbol" w:hAnsi="Symbol"/>
+      </w:rPr>
+    </w:lvl>
+    <w:lvl xmlns:w="http://schemas.openxmlformats.org/wordprocessingml/2006/main" w:ilvl="1">
+      <w:start w:val="1"/>
+      <w:numFmt w:val="bullet"/>
+      <w:lvlText w:val="o"/>
+      <w:lvlJc w:val="left"/>
+      <w:pPr>
+        <w:ind w:left="1440" w:hanging="360"/>
+      </w:pPr>
+      <w:rPr>
+        <w:rFonts w:hint="default" w:ascii="Courier New" w:hAnsi="Courier New"/>
+      </w:rPr>
+    </w:lvl>
+    <w:lvl xmlns:w="http://schemas.openxmlformats.org/wordprocessingml/2006/main" w:ilvl="2">
+      <w:start w:val="1"/>
+      <w:numFmt w:val="bullet"/>
+      <w:lvlText w:val=""/>
+      <w:lvlJc w:val="left"/>
+      <w:pPr>
+        <w:ind w:left="2160" w:hanging="360"/>
+      </w:pPr>
+      <w:rPr>
+        <w:rFonts w:hint="default" w:ascii="Wingdings" w:hAnsi="Wingdings"/>
+      </w:rPr>
+    </w:lvl>
+    <w:lvl xmlns:w="http://schemas.openxmlformats.org/wordprocessingml/2006/main" w:ilvl="3">
+      <w:start w:val="1"/>
+      <w:numFmt w:val="bullet"/>
+      <w:lvlText w:val=""/>
+      <w:lvlJc w:val="left"/>
+      <w:pPr>
+        <w:ind w:left="2880" w:hanging="360"/>
+      </w:pPr>
+      <w:rPr>
+        <w:rFonts w:hint="default" w:ascii="Symbol" w:hAnsi="Symbol"/>
+      </w:rPr>
+    </w:lvl>
+    <w:lvl xmlns:w="http://schemas.openxmlformats.org/wordprocessingml/2006/main" w:ilvl="4">
+      <w:start w:val="1"/>
+      <w:numFmt w:val="bullet"/>
+      <w:lvlText w:val="o"/>
+      <w:lvlJc w:val="left"/>
+      <w:pPr>
+        <w:ind w:left="3600" w:hanging="360"/>
+      </w:pPr>
+      <w:rPr>
+        <w:rFonts w:hint="default" w:ascii="Courier New" w:hAnsi="Courier New"/>
+      </w:rPr>
+    </w:lvl>
+    <w:lvl xmlns:w="http://schemas.openxmlformats.org/wordprocessingml/2006/main" w:ilvl="5">
+      <w:start w:val="1"/>
+      <w:numFmt w:val="bullet"/>
+      <w:lvlText w:val=""/>
+      <w:lvlJc w:val="left"/>
+      <w:pPr>
+        <w:ind w:left="4320" w:hanging="360"/>
+      </w:pPr>
+      <w:rPr>
+        <w:rFonts w:hint="default" w:ascii="Wingdings" w:hAnsi="Wingdings"/>
+      </w:rPr>
+    </w:lvl>
+    <w:lvl xmlns:w="http://schemas.openxmlformats.org/wordprocessingml/2006/main" w:ilvl="6">
+      <w:start w:val="1"/>
+      <w:numFmt w:val="bullet"/>
+      <w:lvlText w:val=""/>
+      <w:lvlJc w:val="left"/>
+      <w:pPr>
+        <w:ind w:left="5040" w:hanging="360"/>
+      </w:pPr>
+      <w:rPr>
+        <w:rFonts w:hint="default" w:ascii="Symbol" w:hAnsi="Symbol"/>
+      </w:rPr>
+    </w:lvl>
+    <w:lvl xmlns:w="http://schemas.openxmlformats.org/wordprocessingml/2006/main" w:ilvl="7">
+      <w:start w:val="1"/>
+      <w:numFmt w:val="bullet"/>
+      <w:lvlText w:val="o"/>
+      <w:lvlJc w:val="left"/>
+      <w:pPr>
+        <w:ind w:left="5760" w:hanging="360"/>
+      </w:pPr>
+      <w:rPr>
+        <w:rFonts w:hint="default" w:ascii="Courier New" w:hAnsi="Courier New"/>
+      </w:rPr>
+    </w:lvl>
+    <w:lvl xmlns:w="http://schemas.openxmlformats.org/wordprocessingml/2006/main" w:ilvl="8">
+      <w:start w:val="1"/>
+      <w:numFmt w:val="bullet"/>
+      <w:lvlText w:val=""/>
+      <w:lvlJc w:val="left"/>
+      <w:pPr>
+        <w:ind w:left="6480" w:hanging="360"/>
+      </w:pPr>
+      <w:rPr>
+        <w:rFonts w:hint="default" w:ascii="Wingdings" w:hAnsi="Wingdings"/>
+      </w:rPr>
+    </w:lvl>
+  </w:abstractNum>
+  <w:abstractNum xmlns:w="http://schemas.openxmlformats.org/wordprocessingml/2006/main" w:abstractNumId="24">
+    <w:nsid w:val="24e17417"/>
+    <w:multiLevelType xmlns:w="http://schemas.openxmlformats.org/wordprocessingml/2006/main" w:val="hybridMultilevel"/>
+    <w:lvl xmlns:w="http://schemas.openxmlformats.org/wordprocessingml/2006/main" w:ilvl="0">
+      <w:start w:val="1"/>
+      <w:numFmt w:val="bullet"/>
+      <w:lvlText w:val=""/>
+      <w:lvlJc w:val="left"/>
+      <w:pPr>
+        <w:ind w:left="720" w:hanging="360"/>
+      </w:pPr>
+      <w:rPr>
+        <w:rFonts w:hint="default" w:ascii="Symbol" w:hAnsi="Symbol"/>
+      </w:rPr>
+    </w:lvl>
+    <w:lvl xmlns:w="http://schemas.openxmlformats.org/wordprocessingml/2006/main" w:ilvl="1">
+      <w:start w:val="1"/>
+      <w:numFmt w:val="bullet"/>
+      <w:lvlText w:val="o"/>
+      <w:lvlJc w:val="left"/>
+      <w:pPr>
+        <w:ind w:left="1440" w:hanging="360"/>
+      </w:pPr>
+      <w:rPr>
+        <w:rFonts w:hint="default" w:ascii="Courier New" w:hAnsi="Courier New"/>
+      </w:rPr>
+    </w:lvl>
+    <w:lvl xmlns:w="http://schemas.openxmlformats.org/wordprocessingml/2006/main" w:ilvl="2">
+      <w:start w:val="1"/>
+      <w:numFmt w:val="bullet"/>
+      <w:lvlText w:val=""/>
+      <w:lvlJc w:val="left"/>
+      <w:pPr>
+        <w:ind w:left="2160" w:hanging="360"/>
+      </w:pPr>
+      <w:rPr>
+        <w:rFonts w:hint="default" w:ascii="Wingdings" w:hAnsi="Wingdings"/>
+      </w:rPr>
+    </w:lvl>
+    <w:lvl xmlns:w="http://schemas.openxmlformats.org/wordprocessingml/2006/main" w:ilvl="3">
+      <w:start w:val="1"/>
+      <w:numFmt w:val="bullet"/>
+      <w:lvlText w:val=""/>
+      <w:lvlJc w:val="left"/>
+      <w:pPr>
+        <w:ind w:left="2880" w:hanging="360"/>
+      </w:pPr>
+      <w:rPr>
+        <w:rFonts w:hint="default" w:ascii="Symbol" w:hAnsi="Symbol"/>
+      </w:rPr>
+    </w:lvl>
+    <w:lvl xmlns:w="http://schemas.openxmlformats.org/wordprocessingml/2006/main" w:ilvl="4">
+      <w:start w:val="1"/>
+      <w:numFmt w:val="bullet"/>
+      <w:lvlText w:val="o"/>
+      <w:lvlJc w:val="left"/>
+      <w:pPr>
+        <w:ind w:left="3600" w:hanging="360"/>
+      </w:pPr>
+      <w:rPr>
+        <w:rFonts w:hint="default" w:ascii="Courier New" w:hAnsi="Courier New"/>
+      </w:rPr>
+    </w:lvl>
+    <w:lvl xmlns:w="http://schemas.openxmlformats.org/wordprocessingml/2006/main" w:ilvl="5">
+      <w:start w:val="1"/>
+      <w:numFmt w:val="bullet"/>
+      <w:lvlText w:val=""/>
+      <w:lvlJc w:val="left"/>
+      <w:pPr>
+        <w:ind w:left="4320" w:hanging="360"/>
+      </w:pPr>
+      <w:rPr>
+        <w:rFonts w:hint="default" w:ascii="Wingdings" w:hAnsi="Wingdings"/>
+      </w:rPr>
+    </w:lvl>
+    <w:lvl xmlns:w="http://schemas.openxmlformats.org/wordprocessingml/2006/main" w:ilvl="6">
+      <w:start w:val="1"/>
+      <w:numFmt w:val="bullet"/>
+      <w:lvlText w:val=""/>
+      <w:lvlJc w:val="left"/>
+      <w:pPr>
+        <w:ind w:left="5040" w:hanging="360"/>
+      </w:pPr>
+      <w:rPr>
+        <w:rFonts w:hint="default" w:ascii="Symbol" w:hAnsi="Symbol"/>
+      </w:rPr>
+    </w:lvl>
+    <w:lvl xmlns:w="http://schemas.openxmlformats.org/wordprocessingml/2006/main" w:ilvl="7">
+      <w:start w:val="1"/>
+      <w:numFmt w:val="bullet"/>
+      <w:lvlText w:val="o"/>
+      <w:lvlJc w:val="left"/>
+      <w:pPr>
+        <w:ind w:left="5760" w:hanging="360"/>
+      </w:pPr>
+      <w:rPr>
+        <w:rFonts w:hint="default" w:ascii="Courier New" w:hAnsi="Courier New"/>
+      </w:rPr>
+    </w:lvl>
+    <w:lvl xmlns:w="http://schemas.openxmlformats.org/wordprocessingml/2006/main" w:ilvl="8">
+      <w:start w:val="1"/>
+      <w:numFmt w:val="bullet"/>
+      <w:lvlText w:val=""/>
+      <w:lvlJc w:val="left"/>
+      <w:pPr>
+        <w:ind w:left="6480" w:hanging="360"/>
+      </w:pPr>
+      <w:rPr>
+        <w:rFonts w:hint="default" w:ascii="Wingdings" w:hAnsi="Wingdings"/>
+      </w:rPr>
+    </w:lvl>
+  </w:abstractNum>
+  <w:abstractNum xmlns:w="http://schemas.openxmlformats.org/wordprocessingml/2006/main" w:abstractNumId="23">
+    <w:nsid w:val="281b6465"/>
+    <w:multiLevelType xmlns:w="http://schemas.openxmlformats.org/wordprocessingml/2006/main" w:val="hybridMultilevel"/>
+    <w:lvl xmlns:w="http://schemas.openxmlformats.org/wordprocessingml/2006/main" w:ilvl="0">
+      <w:start w:val="1"/>
+      <w:numFmt w:val="bullet"/>
+      <w:lvlText w:val=""/>
+      <w:lvlJc w:val="left"/>
+      <w:pPr>
+        <w:ind w:left="720" w:hanging="360"/>
+      </w:pPr>
+      <w:rPr>
+        <w:rFonts w:hint="default" w:ascii="Symbol" w:hAnsi="Symbol"/>
+      </w:rPr>
+    </w:lvl>
+    <w:lvl xmlns:w="http://schemas.openxmlformats.org/wordprocessingml/2006/main" w:ilvl="1">
+      <w:start w:val="1"/>
+      <w:numFmt w:val="bullet"/>
+      <w:lvlText w:val="o"/>
+      <w:lvlJc w:val="left"/>
+      <w:pPr>
+        <w:ind w:left="1440" w:hanging="360"/>
+      </w:pPr>
+      <w:rPr>
+        <w:rFonts w:hint="default" w:ascii="Courier New" w:hAnsi="Courier New"/>
+      </w:rPr>
+    </w:lvl>
+    <w:lvl xmlns:w="http://schemas.openxmlformats.org/wordprocessingml/2006/main" w:ilvl="2">
+      <w:start w:val="1"/>
+      <w:numFmt w:val="bullet"/>
+      <w:lvlText w:val=""/>
+      <w:lvlJc w:val="left"/>
+      <w:pPr>
+        <w:ind w:left="2160" w:hanging="360"/>
+      </w:pPr>
+      <w:rPr>
+        <w:rFonts w:hint="default" w:ascii="Wingdings" w:hAnsi="Wingdings"/>
+      </w:rPr>
+    </w:lvl>
+    <w:lvl xmlns:w="http://schemas.openxmlformats.org/wordprocessingml/2006/main" w:ilvl="3">
+      <w:start w:val="1"/>
+      <w:numFmt w:val="bullet"/>
+      <w:lvlText w:val=""/>
+      <w:lvlJc w:val="left"/>
+      <w:pPr>
+        <w:ind w:left="2880" w:hanging="360"/>
+      </w:pPr>
+      <w:rPr>
+        <w:rFonts w:hint="default" w:ascii="Symbol" w:hAnsi="Symbol"/>
+      </w:rPr>
+    </w:lvl>
+    <w:lvl xmlns:w="http://schemas.openxmlformats.org/wordprocessingml/2006/main" w:ilvl="4">
+      <w:start w:val="1"/>
+      <w:numFmt w:val="bullet"/>
+      <w:lvlText w:val="o"/>
+      <w:lvlJc w:val="left"/>
+      <w:pPr>
+        <w:ind w:left="3600" w:hanging="360"/>
+      </w:pPr>
+      <w:rPr>
+        <w:rFonts w:hint="default" w:ascii="Courier New" w:hAnsi="Courier New"/>
+      </w:rPr>
+    </w:lvl>
+    <w:lvl xmlns:w="http://schemas.openxmlformats.org/wordprocessingml/2006/main" w:ilvl="5">
+      <w:start w:val="1"/>
+      <w:numFmt w:val="bullet"/>
+      <w:lvlText w:val=""/>
+      <w:lvlJc w:val="left"/>
+      <w:pPr>
+        <w:ind w:left="4320" w:hanging="360"/>
+      </w:pPr>
+      <w:rPr>
+        <w:rFonts w:hint="default" w:ascii="Wingdings" w:hAnsi="Wingdings"/>
+      </w:rPr>
+    </w:lvl>
+    <w:lvl xmlns:w="http://schemas.openxmlformats.org/wordprocessingml/2006/main" w:ilvl="6">
+      <w:start w:val="1"/>
+      <w:numFmt w:val="bullet"/>
+      <w:lvlText w:val=""/>
+      <w:lvlJc w:val="left"/>
+      <w:pPr>
+        <w:ind w:left="5040" w:hanging="360"/>
+      </w:pPr>
+      <w:rPr>
+        <w:rFonts w:hint="default" w:ascii="Symbol" w:hAnsi="Symbol"/>
+      </w:rPr>
+    </w:lvl>
+    <w:lvl xmlns:w="http://schemas.openxmlformats.org/wordprocessingml/2006/main" w:ilvl="7">
+      <w:start w:val="1"/>
+      <w:numFmt w:val="bullet"/>
+      <w:lvlText w:val="o"/>
+      <w:lvlJc w:val="left"/>
+      <w:pPr>
+        <w:ind w:left="5760" w:hanging="360"/>
+      </w:pPr>
+      <w:rPr>
+        <w:rFonts w:hint="default" w:ascii="Courier New" w:hAnsi="Courier New"/>
+      </w:rPr>
+    </w:lvl>
+    <w:lvl xmlns:w="http://schemas.openxmlformats.org/wordprocessingml/2006/main" w:ilvl="8">
+      <w:start w:val="1"/>
+      <w:numFmt w:val="bullet"/>
+      <w:lvlText w:val=""/>
+      <w:lvlJc w:val="left"/>
+      <w:pPr>
+        <w:ind w:left="6480" w:hanging="360"/>
+      </w:pPr>
+      <w:rPr>
+        <w:rFonts w:hint="default" w:ascii="Wingdings" w:hAnsi="Wingdings"/>
+      </w:rPr>
+    </w:lvl>
+  </w:abstractNum>
+  <w:abstractNum xmlns:w="http://schemas.openxmlformats.org/wordprocessingml/2006/main" w:abstractNumId="22">
+    <w:nsid w:val="7f133a2a"/>
+    <w:multiLevelType xmlns:w="http://schemas.openxmlformats.org/wordprocessingml/2006/main" w:val="hybridMultilevel"/>
+    <w:lvl xmlns:w="http://schemas.openxmlformats.org/wordprocessingml/2006/main" w:ilvl="0">
+      <w:start w:val="1"/>
+      <w:numFmt w:val="bullet"/>
+      <w:lvlText w:val="-"/>
+      <w:lvlJc w:val="left"/>
+      <w:pPr>
+        <w:ind w:left="720" w:hanging="360"/>
+      </w:pPr>
+      <w:rPr>
+        <w:rFonts w:hint="default" w:ascii="Aptos" w:hAnsi="Aptos"/>
+      </w:rPr>
+    </w:lvl>
+    <w:lvl xmlns:w="http://schemas.openxmlformats.org/wordprocessingml/2006/main" w:ilvl="1">
+      <w:start w:val="1"/>
+      <w:numFmt w:val="bullet"/>
+      <w:lvlText w:val="o"/>
+      <w:lvlJc w:val="left"/>
+      <w:pPr>
+        <w:ind w:left="1440" w:hanging="360"/>
+      </w:pPr>
+      <w:rPr>
+        <w:rFonts w:hint="default" w:ascii="Courier New" w:hAnsi="Courier New"/>
+      </w:rPr>
+    </w:lvl>
+    <w:lvl xmlns:w="http://schemas.openxmlformats.org/wordprocessingml/2006/main" w:ilvl="2">
+      <w:start w:val="1"/>
+      <w:numFmt w:val="bullet"/>
+      <w:lvlText w:val=""/>
+      <w:lvlJc w:val="left"/>
+      <w:pPr>
+        <w:ind w:left="2160" w:hanging="360"/>
+      </w:pPr>
+      <w:rPr>
+        <w:rFonts w:hint="default" w:ascii="Wingdings" w:hAnsi="Wingdings"/>
+      </w:rPr>
+    </w:lvl>
+    <w:lvl xmlns:w="http://schemas.openxmlformats.org/wordprocessingml/2006/main" w:ilvl="3">
+      <w:start w:val="1"/>
+      <w:numFmt w:val="bullet"/>
+      <w:lvlText w:val=""/>
+      <w:lvlJc w:val="left"/>
+      <w:pPr>
+        <w:ind w:left="2880" w:hanging="360"/>
+      </w:pPr>
+      <w:rPr>
+        <w:rFonts w:hint="default" w:ascii="Symbol" w:hAnsi="Symbol"/>
+      </w:rPr>
+    </w:lvl>
+    <w:lvl xmlns:w="http://schemas.openxmlformats.org/wordprocessingml/2006/main" w:ilvl="4">
+      <w:start w:val="1"/>
+      <w:numFmt w:val="bullet"/>
+      <w:lvlText w:val="o"/>
+      <w:lvlJc w:val="left"/>
+      <w:pPr>
+        <w:ind w:left="3600" w:hanging="360"/>
+      </w:pPr>
+      <w:rPr>
+        <w:rFonts w:hint="default" w:ascii="Courier New" w:hAnsi="Courier New"/>
+      </w:rPr>
+    </w:lvl>
+    <w:lvl xmlns:w="http://schemas.openxmlformats.org/wordprocessingml/2006/main" w:ilvl="5">
+      <w:start w:val="1"/>
+      <w:numFmt w:val="bullet"/>
+      <w:lvlText w:val=""/>
+      <w:lvlJc w:val="left"/>
+      <w:pPr>
+        <w:ind w:left="4320" w:hanging="360"/>
+      </w:pPr>
+      <w:rPr>
+        <w:rFonts w:hint="default" w:ascii="Wingdings" w:hAnsi="Wingdings"/>
+      </w:rPr>
+    </w:lvl>
+    <w:lvl xmlns:w="http://schemas.openxmlformats.org/wordprocessingml/2006/main" w:ilvl="6">
+      <w:start w:val="1"/>
+      <w:numFmt w:val="bullet"/>
+      <w:lvlText w:val=""/>
+      <w:lvlJc w:val="left"/>
+      <w:pPr>
+        <w:ind w:left="5040" w:hanging="360"/>
+      </w:pPr>
+      <w:rPr>
+        <w:rFonts w:hint="default" w:ascii="Symbol" w:hAnsi="Symbol"/>
+      </w:rPr>
+    </w:lvl>
+    <w:lvl xmlns:w="http://schemas.openxmlformats.org/wordprocessingml/2006/main" w:ilvl="7">
+      <w:start w:val="1"/>
+      <w:numFmt w:val="bullet"/>
+      <w:lvlText w:val="o"/>
+      <w:lvlJc w:val="left"/>
+      <w:pPr>
+        <w:ind w:left="5760" w:hanging="360"/>
+      </w:pPr>
+      <w:rPr>
+        <w:rFonts w:hint="default" w:ascii="Courier New" w:hAnsi="Courier New"/>
+      </w:rPr>
+    </w:lvl>
+    <w:lvl xmlns:w="http://schemas.openxmlformats.org/wordprocessingml/2006/main" w:ilvl="8">
+      <w:start w:val="1"/>
+      <w:numFmt w:val="bullet"/>
+      <w:lvlText w:val=""/>
+      <w:lvlJc w:val="left"/>
+      <w:pPr>
+        <w:ind w:left="6480" w:hanging="360"/>
+      </w:pPr>
+      <w:rPr>
+        <w:rFonts w:hint="default" w:ascii="Wingdings" w:hAnsi="Wingdings"/>
+      </w:rPr>
+    </w:lvl>
+  </w:abstractNum>
+  <w:abstractNum xmlns:w="http://schemas.openxmlformats.org/wordprocessingml/2006/main" w:abstractNumId="21">
+    <w:nsid w:val="9f30e2b"/>
+    <w:multiLevelType xmlns:w="http://schemas.openxmlformats.org/wordprocessingml/2006/main" w:val="hybridMultilevel"/>
+    <w:lvl xmlns:w="http://schemas.openxmlformats.org/wordprocessingml/2006/main" w:ilvl="0">
+      <w:start w:val="1"/>
+      <w:numFmt w:val="bullet"/>
+      <w:lvlText w:val="-"/>
+      <w:lvlJc w:val="left"/>
+      <w:pPr>
+        <w:ind w:left="720" w:hanging="360"/>
+      </w:pPr>
+      <w:rPr>
+        <w:rFonts w:hint="default" w:ascii="Aptos" w:hAnsi="Aptos"/>
+      </w:rPr>
+    </w:lvl>
+    <w:lvl xmlns:w="http://schemas.openxmlformats.org/wordprocessingml/2006/main" w:ilvl="1">
+      <w:start w:val="1"/>
+      <w:numFmt w:val="bullet"/>
+      <w:lvlText w:val="o"/>
+      <w:lvlJc w:val="left"/>
+      <w:pPr>
+        <w:ind w:left="1440" w:hanging="360"/>
+      </w:pPr>
+      <w:rPr>
+        <w:rFonts w:hint="default" w:ascii="Courier New" w:hAnsi="Courier New"/>
+      </w:rPr>
+    </w:lvl>
+    <w:lvl xmlns:w="http://schemas.openxmlformats.org/wordprocessingml/2006/main" w:ilvl="2">
+      <w:start w:val="1"/>
+      <w:numFmt w:val="bullet"/>
+      <w:lvlText w:val=""/>
+      <w:lvlJc w:val="left"/>
+      <w:pPr>
+        <w:ind w:left="2160" w:hanging="360"/>
+      </w:pPr>
+      <w:rPr>
+        <w:rFonts w:hint="default" w:ascii="Wingdings" w:hAnsi="Wingdings"/>
+      </w:rPr>
+    </w:lvl>
+    <w:lvl xmlns:w="http://schemas.openxmlformats.org/wordprocessingml/2006/main" w:ilvl="3">
+      <w:start w:val="1"/>
+      <w:numFmt w:val="bullet"/>
+      <w:lvlText w:val=""/>
+      <w:lvlJc w:val="left"/>
+      <w:pPr>
+        <w:ind w:left="2880" w:hanging="360"/>
+      </w:pPr>
+      <w:rPr>
+        <w:rFonts w:hint="default" w:ascii="Symbol" w:hAnsi="Symbol"/>
+      </w:rPr>
+    </w:lvl>
+    <w:lvl xmlns:w="http://schemas.openxmlformats.org/wordprocessingml/2006/main" w:ilvl="4">
+      <w:start w:val="1"/>
+      <w:numFmt w:val="bullet"/>
+      <w:lvlText w:val="o"/>
+      <w:lvlJc w:val="left"/>
+      <w:pPr>
+        <w:ind w:left="3600" w:hanging="360"/>
+      </w:pPr>
+      <w:rPr>
+        <w:rFonts w:hint="default" w:ascii="Courier New" w:hAnsi="Courier New"/>
+      </w:rPr>
+    </w:lvl>
+    <w:lvl xmlns:w="http://schemas.openxmlformats.org/wordprocessingml/2006/main" w:ilvl="5">
+      <w:start w:val="1"/>
+      <w:numFmt w:val="bullet"/>
+      <w:lvlText w:val=""/>
+      <w:lvlJc w:val="left"/>
+      <w:pPr>
+        <w:ind w:left="4320" w:hanging="360"/>
+      </w:pPr>
+      <w:rPr>
+        <w:rFonts w:hint="default" w:ascii="Wingdings" w:hAnsi="Wingdings"/>
+      </w:rPr>
+    </w:lvl>
+    <w:lvl xmlns:w="http://schemas.openxmlformats.org/wordprocessingml/2006/main" w:ilvl="6">
+      <w:start w:val="1"/>
+      <w:numFmt w:val="bullet"/>
+      <w:lvlText w:val=""/>
+      <w:lvlJc w:val="left"/>
+      <w:pPr>
+        <w:ind w:left="5040" w:hanging="360"/>
+      </w:pPr>
+      <w:rPr>
+        <w:rFonts w:hint="default" w:ascii="Symbol" w:hAnsi="Symbol"/>
+      </w:rPr>
+    </w:lvl>
+    <w:lvl xmlns:w="http://schemas.openxmlformats.org/wordprocessingml/2006/main" w:ilvl="7">
+      <w:start w:val="1"/>
+      <w:numFmt w:val="bullet"/>
+      <w:lvlText w:val="o"/>
+      <w:lvlJc w:val="left"/>
+      <w:pPr>
+        <w:ind w:left="5760" w:hanging="360"/>
+      </w:pPr>
+      <w:rPr>
+        <w:rFonts w:hint="default" w:ascii="Courier New" w:hAnsi="Courier New"/>
+      </w:rPr>
+    </w:lvl>
+    <w:lvl xmlns:w="http://schemas.openxmlformats.org/wordprocessingml/2006/main" w:ilvl="8">
+      <w:start w:val="1"/>
+      <w:numFmt w:val="bullet"/>
+      <w:lvlText w:val=""/>
+      <w:lvlJc w:val="left"/>
+      <w:pPr>
+        <w:ind w:left="6480" w:hanging="360"/>
+      </w:pPr>
+      <w:rPr>
+        <w:rFonts w:hint="default" w:ascii="Wingdings" w:hAnsi="Wingdings"/>
+      </w:rPr>
+    </w:lvl>
+  </w:abstractNum>
+  <w:abstractNum xmlns:w="http://schemas.openxmlformats.org/wordprocessingml/2006/main" w:abstractNumId="20">
+    <w:nsid w:val="5f3049e9"/>
+    <w:multiLevelType xmlns:w="http://schemas.openxmlformats.org/wordprocessingml/2006/main" w:val="hybridMultilevel"/>
+    <w:lvl xmlns:w="http://schemas.openxmlformats.org/wordprocessingml/2006/main" w:ilvl="0">
+      <w:start w:val="1"/>
+      <w:numFmt w:val="bullet"/>
+      <w:lvlText w:val="-"/>
+      <w:lvlJc w:val="left"/>
+      <w:pPr>
+        <w:ind w:left="720" w:hanging="360"/>
+      </w:pPr>
+      <w:rPr>
+        <w:rFonts w:hint="default" w:ascii="Aptos" w:hAnsi="Aptos"/>
+      </w:rPr>
+    </w:lvl>
+    <w:lvl xmlns:w="http://schemas.openxmlformats.org/wordprocessingml/2006/main" w:ilvl="1">
+      <w:start w:val="1"/>
+      <w:numFmt w:val="bullet"/>
+      <w:lvlText w:val="o"/>
+      <w:lvlJc w:val="left"/>
+      <w:pPr>
+        <w:ind w:left="1440" w:hanging="360"/>
+      </w:pPr>
+      <w:rPr>
+        <w:rFonts w:hint="default" w:ascii="Courier New" w:hAnsi="Courier New"/>
+      </w:rPr>
+    </w:lvl>
+    <w:lvl xmlns:w="http://schemas.openxmlformats.org/wordprocessingml/2006/main" w:ilvl="2">
+      <w:start w:val="1"/>
+      <w:numFmt w:val="bullet"/>
+      <w:lvlText w:val=""/>
+      <w:lvlJc w:val="left"/>
+      <w:pPr>
+        <w:ind w:left="2160" w:hanging="360"/>
+      </w:pPr>
+      <w:rPr>
+        <w:rFonts w:hint="default" w:ascii="Wingdings" w:hAnsi="Wingdings"/>
+      </w:rPr>
+    </w:lvl>
+    <w:lvl xmlns:w="http://schemas.openxmlformats.org/wordprocessingml/2006/main" w:ilvl="3">
+      <w:start w:val="1"/>
+      <w:numFmt w:val="bullet"/>
+      <w:lvlText w:val=""/>
+      <w:lvlJc w:val="left"/>
+      <w:pPr>
+        <w:ind w:left="2880" w:hanging="360"/>
+      </w:pPr>
+      <w:rPr>
+        <w:rFonts w:hint="default" w:ascii="Symbol" w:hAnsi="Symbol"/>
+      </w:rPr>
+    </w:lvl>
+    <w:lvl xmlns:w="http://schemas.openxmlformats.org/wordprocessingml/2006/main" w:ilvl="4">
+      <w:start w:val="1"/>
+      <w:numFmt w:val="bullet"/>
+      <w:lvlText w:val="o"/>
+      <w:lvlJc w:val="left"/>
+      <w:pPr>
+        <w:ind w:left="3600" w:hanging="360"/>
+      </w:pPr>
+      <w:rPr>
+        <w:rFonts w:hint="default" w:ascii="Courier New" w:hAnsi="Courier New"/>
+      </w:rPr>
+    </w:lvl>
+    <w:lvl xmlns:w="http://schemas.openxmlformats.org/wordprocessingml/2006/main" w:ilvl="5">
+      <w:start w:val="1"/>
+      <w:numFmt w:val="bullet"/>
+      <w:lvlText w:val=""/>
+      <w:lvlJc w:val="left"/>
+      <w:pPr>
+        <w:ind w:left="4320" w:hanging="360"/>
+      </w:pPr>
+      <w:rPr>
+        <w:rFonts w:hint="default" w:ascii="Wingdings" w:hAnsi="Wingdings"/>
+      </w:rPr>
+    </w:lvl>
+    <w:lvl xmlns:w="http://schemas.openxmlformats.org/wordprocessingml/2006/main" w:ilvl="6">
+      <w:start w:val="1"/>
+      <w:numFmt w:val="bullet"/>
+      <w:lvlText w:val=""/>
+      <w:lvlJc w:val="left"/>
+      <w:pPr>
+        <w:ind w:left="5040" w:hanging="360"/>
+      </w:pPr>
+      <w:rPr>
+        <w:rFonts w:hint="default" w:ascii="Symbol" w:hAnsi="Symbol"/>
+      </w:rPr>
+    </w:lvl>
+    <w:lvl xmlns:w="http://schemas.openxmlformats.org/wordprocessingml/2006/main" w:ilvl="7">
+      <w:start w:val="1"/>
+      <w:numFmt w:val="bullet"/>
+      <w:lvlText w:val="o"/>
+      <w:lvlJc w:val="left"/>
+      <w:pPr>
+        <w:ind w:left="5760" w:hanging="360"/>
+      </w:pPr>
+      <w:rPr>
+        <w:rFonts w:hint="default" w:ascii="Courier New" w:hAnsi="Courier New"/>
+      </w:rPr>
+    </w:lvl>
+    <w:lvl xmlns:w="http://schemas.openxmlformats.org/wordprocessingml/2006/main" w:ilvl="8">
+      <w:start w:val="1"/>
+      <w:numFmt w:val="bullet"/>
+      <w:lvlText w:val=""/>
+      <w:lvlJc w:val="left"/>
+      <w:pPr>
+        <w:ind w:left="6480" w:hanging="360"/>
+      </w:pPr>
+      <w:rPr>
+        <w:rFonts w:hint="default" w:ascii="Wingdings" w:hAnsi="Wingdings"/>
+      </w:rPr>
+    </w:lvl>
+  </w:abstractNum>
+  <w:abstractNum xmlns:w="http://schemas.openxmlformats.org/wordprocessingml/2006/main" w:abstractNumId="19">
+    <w:nsid w:val="4d966990"/>
+    <w:multiLevelType xmlns:w="http://schemas.openxmlformats.org/wordprocessingml/2006/main" w:val="hybridMultilevel"/>
+    <w:lvl xmlns:w="http://schemas.openxmlformats.org/wordprocessingml/2006/main" w:ilvl="0">
+      <w:start w:val="1"/>
+      <w:numFmt w:val="bullet"/>
+      <w:lvlText w:val="-"/>
+      <w:lvlJc w:val="left"/>
+      <w:pPr>
+        <w:ind w:left="720" w:hanging="360"/>
+      </w:pPr>
+      <w:rPr>
+        <w:rFonts w:hint="default" w:ascii="Aptos" w:hAnsi="Aptos"/>
+      </w:rPr>
+    </w:lvl>
+    <w:lvl xmlns:w="http://schemas.openxmlformats.org/wordprocessingml/2006/main" w:ilvl="1">
+      <w:start w:val="1"/>
+      <w:numFmt w:val="bullet"/>
+      <w:lvlText w:val="o"/>
+      <w:lvlJc w:val="left"/>
+      <w:pPr>
+        <w:ind w:left="1440" w:hanging="360"/>
+      </w:pPr>
+      <w:rPr>
+        <w:rFonts w:hint="default" w:ascii="Courier New" w:hAnsi="Courier New"/>
+      </w:rPr>
+    </w:lvl>
+    <w:lvl xmlns:w="http://schemas.openxmlformats.org/wordprocessingml/2006/main" w:ilvl="2">
+      <w:start w:val="1"/>
+      <w:numFmt w:val="bullet"/>
+      <w:lvlText w:val=""/>
+      <w:lvlJc w:val="left"/>
+      <w:pPr>
+        <w:ind w:left="2160" w:hanging="360"/>
+      </w:pPr>
+      <w:rPr>
+        <w:rFonts w:hint="default" w:ascii="Wingdings" w:hAnsi="Wingdings"/>
+      </w:rPr>
+    </w:lvl>
+    <w:lvl xmlns:w="http://schemas.openxmlformats.org/wordprocessingml/2006/main" w:ilvl="3">
+      <w:start w:val="1"/>
+      <w:numFmt w:val="bullet"/>
+      <w:lvlText w:val=""/>
+      <w:lvlJc w:val="left"/>
+      <w:pPr>
+        <w:ind w:left="2880" w:hanging="360"/>
+      </w:pPr>
+      <w:rPr>
+        <w:rFonts w:hint="default" w:ascii="Symbol" w:hAnsi="Symbol"/>
+      </w:rPr>
+    </w:lvl>
+    <w:lvl xmlns:w="http://schemas.openxmlformats.org/wordprocessingml/2006/main" w:ilvl="4">
+      <w:start w:val="1"/>
+      <w:numFmt w:val="bullet"/>
+      <w:lvlText w:val="o"/>
+      <w:lvlJc w:val="left"/>
+      <w:pPr>
+        <w:ind w:left="3600" w:hanging="360"/>
+      </w:pPr>
+      <w:rPr>
+        <w:rFonts w:hint="default" w:ascii="Courier New" w:hAnsi="Courier New"/>
+      </w:rPr>
+    </w:lvl>
+    <w:lvl xmlns:w="http://schemas.openxmlformats.org/wordprocessingml/2006/main" w:ilvl="5">
+      <w:start w:val="1"/>
+      <w:numFmt w:val="bullet"/>
+      <w:lvlText w:val=""/>
+      <w:lvlJc w:val="left"/>
+      <w:pPr>
+        <w:ind w:left="4320" w:hanging="360"/>
+      </w:pPr>
+      <w:rPr>
+        <w:rFonts w:hint="default" w:ascii="Wingdings" w:hAnsi="Wingdings"/>
+      </w:rPr>
+    </w:lvl>
+    <w:lvl xmlns:w="http://schemas.openxmlformats.org/wordprocessingml/2006/main" w:ilvl="6">
+      <w:start w:val="1"/>
+      <w:numFmt w:val="bullet"/>
+      <w:lvlText w:val=""/>
+      <w:lvlJc w:val="left"/>
+      <w:pPr>
+        <w:ind w:left="5040" w:hanging="360"/>
+      </w:pPr>
+      <w:rPr>
+        <w:rFonts w:hint="default" w:ascii="Symbol" w:hAnsi="Symbol"/>
+      </w:rPr>
+    </w:lvl>
+    <w:lvl xmlns:w="http://schemas.openxmlformats.org/wordprocessingml/2006/main" w:ilvl="7">
+      <w:start w:val="1"/>
+      <w:numFmt w:val="bullet"/>
+      <w:lvlText w:val="o"/>
+      <w:lvlJc w:val="left"/>
+      <w:pPr>
+        <w:ind w:left="5760" w:hanging="360"/>
+      </w:pPr>
+      <w:rPr>
+        <w:rFonts w:hint="default" w:ascii="Courier New" w:hAnsi="Courier New"/>
+      </w:rPr>
+    </w:lvl>
+    <w:lvl xmlns:w="http://schemas.openxmlformats.org/wordprocessingml/2006/main" w:ilvl="8">
+      <w:start w:val="1"/>
+      <w:numFmt w:val="bullet"/>
+      <w:lvlText w:val=""/>
+      <w:lvlJc w:val="left"/>
+      <w:pPr>
+        <w:ind w:left="6480" w:hanging="360"/>
+      </w:pPr>
+      <w:rPr>
+        <w:rFonts w:hint="default" w:ascii="Wingdings" w:hAnsi="Wingdings"/>
+      </w:rPr>
+    </w:lvl>
+  </w:abstractNum>
   <w:abstractNum w:abstractNumId="0" w15:restartNumberingAfterBreak="0">
     <w:nsid w:val="010F5209"/>
     <w:multiLevelType w:val="hybridMultilevel"/>
@@ -5094,6 +6262,33 @@
       </w:pPr>
     </w:lvl>
   </w:abstractNum>
+  <w:num w:numId="28">
+    <w:abstractNumId w:val="27"/>
+  </w:num>
+  <w:num w:numId="27">
+    <w:abstractNumId w:val="26"/>
+  </w:num>
+  <w:num w:numId="26">
+    <w:abstractNumId w:val="25"/>
+  </w:num>
+  <w:num w:numId="25">
+    <w:abstractNumId w:val="24"/>
+  </w:num>
+  <w:num w:numId="24">
+    <w:abstractNumId w:val="23"/>
+  </w:num>
+  <w:num w:numId="23">
+    <w:abstractNumId w:val="22"/>
+  </w:num>
+  <w:num w:numId="22">
+    <w:abstractNumId w:val="21"/>
+  </w:num>
+  <w:num w:numId="21">
+    <w:abstractNumId w:val="20"/>
+  </w:num>
+  <w:num w:numId="20">
+    <w:abstractNumId w:val="19"/>
+  </w:num>
   <w:num w:numId="1" w16cid:durableId="255865207">
     <w:abstractNumId w:val="15"/>
   </w:num>
@@ -5822,11 +7017,30 @@
       <w:szCs w:val="18"/>
     </w:rPr>
   </w:style>
+  <w:style w:type="paragraph" w:styleId="Heading5">
+    <w:uiPriority w:val="9"/>
+    <w:name w:val="heading 5"/>
+    <w:basedOn w:val="Normal"/>
+    <w:next w:val="Normal"/>
+    <w:unhideWhenUsed/>
+    <w:qFormat/>
+    <w:rsid w:val="5C0C0912"/>
+    <w:rPr>
+      <w:rFonts w:ascii="Calibri Light" w:hAnsi="Calibri Light" w:eastAsia="" w:cs="Angsana New" w:asciiTheme="majorAscii" w:hAnsiTheme="majorAscii" w:eastAsiaTheme="majorEastAsia" w:cstheme="majorBidi"/>
+      <w:color w:val="2F5496" w:themeColor="accent1" w:themeTint="FF" w:themeShade="BF"/>
+    </w:rPr>
+    <w:pPr>
+      <w:keepNext w:val="1"/>
+      <w:keepLines w:val="1"/>
+      <w:spacing w:before="80" w:after="40"/>
+      <w:outlineLvl w:val="4"/>
+    </w:pPr>
+  </w:style>
 </w:styles>
 </file>
 
 <file path=word/theme/theme1.xml><?xml version="1.0" encoding="utf-8"?>
-<a:theme xmlns:a="http://schemas.openxmlformats.org/drawingml/2006/main" name="Office Theme">
+<a:theme xmlns:a="http://schemas.openxmlformats.org/drawingml/2006/main" xmlns:thm15="http://schemas.microsoft.com/office/thememl/2012/main" name="Office Theme">
   <a:themeElements>
     <a:clrScheme name="Office">
       <a:dk1>

--- a/resume_doc.docx
+++ b/resume_doc.docx
@@ -1586,6 +1586,7 @@
         </w:numPr>
         <w:shd w:val="clear" w:color="auto" w:fill="FFFFFF" w:themeFill="background1"/>
         <w:spacing w:before="240" w:beforeAutospacing="off" w:after="240" w:afterAutospacing="off"/>
+        <w:ind/>
         <w:rPr>
           <w:rFonts w:ascii="Arial" w:hAnsi="Arial" w:eastAsia="Arial" w:cs="Arial"/>
           <w:b w:val="0"/>
@@ -1616,7 +1617,24 @@
           <w:szCs w:val="20"/>
           <w:lang w:val="en-US"/>
         </w:rPr>
-        <w:t>Formally recognized by ThaiCERT</w:t>
+        <w:t xml:space="preserve">Formally recognized by </w:t>
+      </w:r>
+      <w:r>
+        <w:rPr>
+          <w:rFonts w:ascii="Arial" w:hAnsi="Arial" w:eastAsia="Arial" w:cs="Arial"/>
+          <w:b w:val="1"/>
+          <w:bCs w:val="1"/>
+          <w:i w:val="0"/>
+          <w:iCs w:val="0"/>
+          <w:caps w:val="0"/>
+          <w:smallCaps w:val="0"/>
+          <w:noProof w:val="0"/>
+          <w:color w:val="0070C0"/>
+          <w:sz w:val="20"/>
+          <w:szCs w:val="20"/>
+          <w:lang w:val="en-US"/>
+        </w:rPr>
+        <w:t>ThaiCERT</w:t>
       </w:r>
       <w:r>
         <w:rPr>
@@ -1635,7 +1653,7 @@
         </w:rPr>
         <w:t xml:space="preserve"> with a Letter of Appreciation for significant contributions to enhancing Thailand's national cybersecurity posture. The link is provided in </w:t>
       </w:r>
-      <w:hyperlink r:id="R7e987c043b5b47a5">
+      <w:hyperlink r:id="Rcea02cddc8334239">
         <w:r>
           <w:rPr>
             <w:rStyle w:val="Hyperlink"/>
@@ -1674,8 +1692,13 @@
     </w:p>
     <w:p>
       <w:pPr>
-        <w:pStyle w:val="Normal"/>
-        <w:ind w:left="0"/>
+        <w:pStyle w:val="ListParagraph"/>
+        <w:numPr>
+          <w:ilvl w:val="0"/>
+          <w:numId w:val="24"/>
+        </w:numPr>
+        <w:shd w:val="clear" w:color="auto" w:fill="FFFFFF" w:themeFill="background1"/>
+        <w:spacing w:before="240" w:beforeAutospacing="off" w:after="240" w:afterAutospacing="off"/>
         <w:rPr>
           <w:rFonts w:ascii="Arial" w:hAnsi="Arial" w:eastAsia="Arial" w:cs="Arial"/>
           <w:b w:val="0"/>
@@ -1685,11 +1708,143 @@
           <w:caps w:val="0"/>
           <w:smallCaps w:val="0"/>
           <w:noProof w:val="0"/>
+          <w:color w:val="0F1115"/>
           <w:sz w:val="20"/>
           <w:szCs w:val="20"/>
           <w:lang w:val="en-US"/>
         </w:rPr>
       </w:pPr>
+      <w:r>
+        <w:rPr>
+          <w:rStyle w:val="Heading3Char"/>
+          <w:b w:val="1"/>
+          <w:bCs w:val="1"/>
+          <w:noProof w:val="0"/>
+          <w:color w:val="0070C0"/>
+          <w:lang w:val="en-US"/>
+        </w:rPr>
+        <w:t xml:space="preserve">Authored an </w:t>
+      </w:r>
+      <w:r>
+        <w:rPr>
+          <w:rStyle w:val="Heading3Char"/>
+          <w:b w:val="1"/>
+          <w:bCs w:val="1"/>
+          <w:noProof w:val="0"/>
+          <w:color w:val="0070C0"/>
+          <w:lang w:val="en-US"/>
+        </w:rPr>
+        <w:t>ExploitDB</w:t>
+      </w:r>
+      <w:r>
+        <w:rPr>
+          <w:rStyle w:val="Heading3Char"/>
+          <w:b w:val="1"/>
+          <w:bCs w:val="1"/>
+          <w:noProof w:val="0"/>
+          <w:color w:val="0070C0"/>
+          <w:lang w:val="en-US"/>
+        </w:rPr>
+        <w:t xml:space="preserve"> entry for CVE-2024-48827 (</w:t>
+      </w:r>
+      <w:r>
+        <w:rPr>
+          <w:rStyle w:val="Heading3Char"/>
+          <w:b w:val="1"/>
+          <w:bCs w:val="1"/>
+          <w:noProof w:val="0"/>
+          <w:color w:val="0070C0"/>
+          <w:lang w:val="en-US"/>
+        </w:rPr>
+        <w:t>Watcharr</w:t>
+      </w:r>
+      <w:r>
+        <w:rPr>
+          <w:rStyle w:val="Heading3Char"/>
+          <w:b w:val="1"/>
+          <w:bCs w:val="1"/>
+          <w:noProof w:val="0"/>
+          <w:color w:val="0070C0"/>
+          <w:lang w:val="en-US"/>
+        </w:rPr>
+        <w:t xml:space="preserve"> 1.43.0)</w:t>
+      </w:r>
+      <w:r>
+        <w:rPr>
+          <w:noProof w:val="0"/>
+          <w:lang w:val="en-US"/>
+        </w:rPr>
+        <w:t xml:space="preserve">, documenting a </w:t>
+      </w:r>
+      <w:r>
+        <w:rPr>
+          <w:b w:val="1"/>
+          <w:bCs w:val="1"/>
+          <w:noProof w:val="0"/>
+          <w:lang w:val="en-US"/>
+        </w:rPr>
+        <w:t>JWT misconfiguration</w:t>
+      </w:r>
+      <w:r>
+        <w:rPr>
+          <w:noProof w:val="0"/>
+          <w:lang w:val="en-US"/>
+        </w:rPr>
+        <w:t xml:space="preserve"> that allowed privilege escalation via blank secret validation. </w:t>
+      </w:r>
+      <w:r>
+        <w:rPr>
+          <w:rFonts w:ascii="Arial" w:hAnsi="Arial" w:eastAsia="Arial" w:cs="Arial"/>
+          <w:b w:val="0"/>
+          <w:bCs w:val="0"/>
+          <w:i w:val="0"/>
+          <w:iCs w:val="0"/>
+          <w:caps w:val="0"/>
+          <w:smallCaps w:val="0"/>
+          <w:noProof w:val="0"/>
+          <w:color w:val="0F1115"/>
+          <w:sz w:val="20"/>
+          <w:szCs w:val="20"/>
+          <w:lang w:val="en-US"/>
+        </w:rPr>
+        <w:t xml:space="preserve">The link is provided in </w:t>
+      </w:r>
+      <w:hyperlink r:id="R224d94c796f64e3c">
+        <w:r>
+          <w:rPr>
+            <w:rStyle w:val="Hyperlink"/>
+            <w:rFonts w:ascii="Arial" w:hAnsi="Arial" w:eastAsia="Arial" w:cs="Arial"/>
+            <w:b w:val="0"/>
+            <w:bCs w:val="0"/>
+            <w:i w:val="0"/>
+            <w:iCs w:val="0"/>
+            <w:caps w:val="0"/>
+            <w:smallCaps w:val="0"/>
+            <w:noProof w:val="0"/>
+            <w:sz w:val="20"/>
+            <w:szCs w:val="20"/>
+            <w:lang w:val="en-US"/>
+          </w:rPr>
+          <w:t>here</w:t>
+        </w:r>
+      </w:hyperlink>
+      <w:r>
+        <w:rPr>
+          <w:rFonts w:ascii="Arial" w:hAnsi="Arial" w:eastAsia="Arial" w:cs="Arial"/>
+          <w:b w:val="0"/>
+          <w:bCs w:val="0"/>
+          <w:i w:val="0"/>
+          <w:iCs w:val="0"/>
+          <w:caps w:val="0"/>
+          <w:smallCaps w:val="0"/>
+          <w:noProof w:val="0"/>
+          <w:color w:val="0F1115"/>
+          <w:sz w:val="20"/>
+          <w:szCs w:val="20"/>
+          <w:lang w:val="en-US"/>
+        </w:rPr>
+        <w:t>.</w:t>
+      </w:r>
     </w:p>
     <w:p>
       <w:pPr>
